--- a/Домашняя работа № 6/Отчет ДЗ 6.docx
+++ b/Домашняя работа № 6/Отчет ДЗ 6.docx
@@ -1,6 +1,6 @@
 
 <file path=word/document.xml><?xml version="1.0" encoding="utf-8"?>
-<w:document xmlns:wpc="http://schemas.microsoft.com/office/word/2010/wordprocessingCanvas" xmlns:cx="http://schemas.microsoft.com/office/drawing/2014/chartex" xmlns:cx1="http://schemas.microsoft.com/office/drawing/2015/9/8/chartex" xmlns:mc="http://schemas.openxmlformats.org/markup-compatibility/2006" xmlns:o="urn:schemas-microsoft-com:office:office" xmlns:r="http://schemas.openxmlformats.org/officeDocument/2006/relationships" xmlns:m="http://schemas.openxmlformats.org/officeDocument/2006/math" xmlns:v="urn:schemas-microsoft-com:vml" xmlns:wp14="http://schemas.microsoft.com/office/word/2010/wordprocessingDrawing" xmlns:wp="http://schemas.openxmlformats.org/drawingml/2006/wordprocessingDrawing" xmlns:w10="urn:schemas-microsoft-com:office:word" xmlns:w="http://schemas.openxmlformats.org/wordprocessingml/2006/main" xmlns:w14="http://schemas.microsoft.com/office/word/2010/wordml" xmlns:w15="http://schemas.microsoft.com/office/word/2012/wordml" xmlns:w16se="http://schemas.microsoft.com/office/word/2015/wordml/symex" xmlns:wpg="http://schemas.microsoft.com/office/word/2010/wordprocessingGroup" xmlns:wpi="http://schemas.microsoft.com/office/word/2010/wordprocessingInk" xmlns:wne="http://schemas.microsoft.com/office/word/2006/wordml" xmlns:wps="http://schemas.microsoft.com/office/word/2010/wordprocessingShape" mc:Ignorable="w14 w15 w16se wp14">
+<w:document xmlns:wpc="http://schemas.microsoft.com/office/word/2010/wordprocessingCanvas" xmlns:mc="http://schemas.openxmlformats.org/markup-compatibility/2006" xmlns:o="urn:schemas-microsoft-com:office:office" xmlns:r="http://schemas.openxmlformats.org/officeDocument/2006/relationships" xmlns:m="http://schemas.openxmlformats.org/officeDocument/2006/math" xmlns:v="urn:schemas-microsoft-com:vml" xmlns:wp14="http://schemas.microsoft.com/office/word/2010/wordprocessingDrawing" xmlns:wp="http://schemas.openxmlformats.org/drawingml/2006/wordprocessingDrawing" xmlns:w10="urn:schemas-microsoft-com:office:word" xmlns:w="http://schemas.openxmlformats.org/wordprocessingml/2006/main" xmlns:w14="http://schemas.microsoft.com/office/word/2010/wordml" xmlns:w15="http://schemas.microsoft.com/office/word/2012/wordml" xmlns:wpg="http://schemas.microsoft.com/office/word/2010/wordprocessingGroup" xmlns:wpi="http://schemas.microsoft.com/office/word/2010/wordprocessingInk" xmlns:wne="http://schemas.microsoft.com/office/word/2006/wordml" xmlns:wps="http://schemas.microsoft.com/office/word/2010/wordprocessingShape" mc:Ignorable="w14 w15 wp14">
   <w:body>
     <w:p>
       <w:pPr>
@@ -2268,19 +2268,53 @@
           <w:color w:val="3F5368"/>
           <w:sz w:val="26"/>
           <w:szCs w:val="26"/>
-          <w:lang w:eastAsia="ru-RU"/>
+          <w:lang w:val="en-US" w:eastAsia="ru-RU"/>
         </w:rPr>
       </w:pPr>
+      <w:proofErr w:type="gramStart"/>
       <w:r>
         <w:rPr>
           <w:rFonts w:ascii="Helvetica" w:eastAsia="Times New Roman" w:hAnsi="Helvetica" w:cs="Helvetica"/>
           <w:color w:val="3F5368"/>
           <w:sz w:val="26"/>
           <w:szCs w:val="26"/>
-          <w:lang w:eastAsia="ru-RU"/>
+          <w:lang w:val="en-US" w:eastAsia="ru-RU"/>
         </w:rPr>
-        <w:t>4. Провести нагрузочное тестирование отдельных страниц и записать результаты в таблицу.</w:t>
+        <w:t>siege</w:t>
       </w:r>
+      <w:proofErr w:type="gramEnd"/>
+      <w:r>
+        <w:rPr>
+          <w:rFonts w:ascii="Helvetica" w:eastAsia="Times New Roman" w:hAnsi="Helvetica" w:cs="Helvetica"/>
+          <w:color w:val="3F5368"/>
+          <w:sz w:val="26"/>
+          <w:szCs w:val="26"/>
+          <w:lang w:val="en-US" w:eastAsia="ru-RU"/>
+        </w:rPr>
+        <w:t xml:space="preserve"> -f  urls.txt -d0 –r[r] –c[c]</w:t>
+      </w:r>
+      <w:r>
+        <w:rPr>
+          <w:rFonts w:ascii="Helvetica" w:eastAsia="Times New Roman" w:hAnsi="Helvetica" w:cs="Helvetica"/>
+          <w:color w:val="3F5368"/>
+          <w:sz w:val="26"/>
+          <w:szCs w:val="26"/>
+          <w:lang w:val="en-US" w:eastAsia="ru-RU"/>
+        </w:rPr>
+        <w:t xml:space="preserve"> -</w:t>
+      </w:r>
+      <w:proofErr w:type="spellStart"/>
+      <w:r>
+        <w:rPr>
+          <w:rFonts w:ascii="Helvetica" w:eastAsia="Times New Roman" w:hAnsi="Helvetica" w:cs="Helvetica"/>
+          <w:color w:val="3F5368"/>
+          <w:sz w:val="26"/>
+          <w:szCs w:val="26"/>
+          <w:lang w:val="en-US" w:eastAsia="ru-RU"/>
+        </w:rPr>
+        <w:t>i</w:t>
+      </w:r>
+      <w:proofErr w:type="spellEnd"/>
     </w:p>
     <w:tbl>
       <w:tblPr>
@@ -2294,16 +2328,16 @@
         <w:tblLook w:val="04A0" w:firstRow="1" w:lastRow="0" w:firstColumn="1" w:lastColumn="0" w:noHBand="0" w:noVBand="1"/>
       </w:tblPr>
       <w:tblGrid>
-        <w:gridCol w:w="2825"/>
-        <w:gridCol w:w="1294"/>
-        <w:gridCol w:w="1650"/>
-        <w:gridCol w:w="2383"/>
-        <w:gridCol w:w="1902"/>
+        <w:gridCol w:w="2822"/>
+        <w:gridCol w:w="1068"/>
+        <w:gridCol w:w="1068"/>
+        <w:gridCol w:w="1068"/>
+        <w:gridCol w:w="1068"/>
       </w:tblGrid>
       <w:tr>
         <w:tc>
           <w:tcPr>
-            <w:tcW w:w="2825" w:type="dxa"/>
+            <w:tcW w:w="0" w:type="auto"/>
             <w:tcBorders>
               <w:top w:val="single" w:sz="8" w:space="0" w:color="000000"/>
               <w:left w:val="single" w:sz="8" w:space="0" w:color="000000"/>
@@ -2340,13 +2374,13 @@
                 <w:szCs w:val="20"/>
                 <w:lang w:eastAsia="ru-RU"/>
               </w:rPr>
-              <w:t>Адрес</w:t>
-            </w:r>
-          </w:p>
-        </w:tc>
-        <w:tc>
-          <w:tcPr>
-            <w:tcW w:w="444" w:type="dxa"/>
+              <w:t>Параметр</w:t>
+            </w:r>
+          </w:p>
+        </w:tc>
+        <w:tc>
+          <w:tcPr>
+            <w:tcW w:w="0" w:type="auto"/>
             <w:tcBorders>
               <w:top w:val="single" w:sz="8" w:space="0" w:color="000000"/>
               <w:left w:val="single" w:sz="8" w:space="0" w:color="000000"/>
@@ -2370,7 +2404,7 @@
                 <w:rFonts w:ascii="Times New Roman" w:eastAsia="Times New Roman" w:hAnsi="Times New Roman" w:cs="Times New Roman"/>
                 <w:sz w:val="24"/>
                 <w:szCs w:val="24"/>
-                <w:lang w:eastAsia="ru-RU"/>
+                <w:lang w:val="en-US" w:eastAsia="ru-RU"/>
               </w:rPr>
             </w:pPr>
             <w:r>
@@ -2383,39 +2417,8 @@
                 <w:szCs w:val="20"/>
                 <w:lang w:eastAsia="ru-RU"/>
               </w:rPr>
-              <w:t>Переходов</w:t>
-            </w:r>
-          </w:p>
-        </w:tc>
-        <w:tc>
-          <w:tcPr>
-            <w:tcW w:w="0" w:type="auto"/>
-            <w:tcBorders>
-              <w:top w:val="single" w:sz="8" w:space="0" w:color="000000"/>
-              <w:left w:val="single" w:sz="8" w:space="0" w:color="000000"/>
-              <w:bottom w:val="single" w:sz="8" w:space="0" w:color="000000"/>
-              <w:right w:val="single" w:sz="8" w:space="0" w:color="000000"/>
-            </w:tcBorders>
-            <w:shd w:val="clear" w:color="auto" w:fill="CCCCCC"/>
-            <w:tcMar>
-              <w:top w:w="100" w:type="dxa"/>
-              <w:left w:w="100" w:type="dxa"/>
-              <w:bottom w:w="100" w:type="dxa"/>
-              <w:right w:w="100" w:type="dxa"/>
-            </w:tcMar>
-            <w:hideMark/>
-          </w:tcPr>
-          <w:p>
-            <w:pPr>
-              <w:spacing w:after="0" w:line="240" w:lineRule="auto"/>
-              <w:jc w:val="both"/>
-              <w:rPr>
-                <w:rFonts w:ascii="Times New Roman" w:eastAsia="Times New Roman" w:hAnsi="Times New Roman" w:cs="Times New Roman"/>
-                <w:sz w:val="24"/>
-                <w:szCs w:val="24"/>
-                <w:lang w:eastAsia="ru-RU"/>
-              </w:rPr>
-            </w:pPr>
+              <w:t>-r20 –c1</w:t>
+            </w:r>
             <w:r>
               <w:rPr>
                 <w:rFonts w:ascii="Arial" w:eastAsia="Times New Roman" w:hAnsi="Arial" w:cs="Arial"/>
@@ -2424,9 +2427,9 @@
                 <w:color w:val="000000"/>
                 <w:sz w:val="20"/>
                 <w:szCs w:val="20"/>
-                <w:lang w:eastAsia="ru-RU"/>
-              </w:rPr>
-              <w:t>Время теста, с</w:t>
+                <w:lang w:val="en-US" w:eastAsia="ru-RU"/>
+              </w:rPr>
+              <w:t>0</w:t>
             </w:r>
           </w:p>
         </w:tc>
@@ -2456,7 +2459,7 @@
                 <w:rFonts w:ascii="Times New Roman" w:eastAsia="Times New Roman" w:hAnsi="Times New Roman" w:cs="Times New Roman"/>
                 <w:sz w:val="24"/>
                 <w:szCs w:val="24"/>
-                <w:lang w:eastAsia="ru-RU"/>
+                <w:lang w:val="en-US" w:eastAsia="ru-RU"/>
               </w:rPr>
             </w:pPr>
             <w:r>
@@ -2469,39 +2472,8 @@
                 <w:szCs w:val="20"/>
                 <w:lang w:eastAsia="ru-RU"/>
               </w:rPr>
-              <w:t>Транзакций в секунду</w:t>
-            </w:r>
-          </w:p>
-        </w:tc>
-        <w:tc>
-          <w:tcPr>
-            <w:tcW w:w="0" w:type="auto"/>
-            <w:tcBorders>
-              <w:top w:val="single" w:sz="8" w:space="0" w:color="000000"/>
-              <w:left w:val="single" w:sz="8" w:space="0" w:color="000000"/>
-              <w:bottom w:val="single" w:sz="8" w:space="0" w:color="000000"/>
-              <w:right w:val="single" w:sz="8" w:space="0" w:color="000000"/>
-            </w:tcBorders>
-            <w:shd w:val="clear" w:color="auto" w:fill="CCCCCC"/>
-            <w:tcMar>
-              <w:top w:w="100" w:type="dxa"/>
-              <w:left w:w="100" w:type="dxa"/>
-              <w:bottom w:w="100" w:type="dxa"/>
-              <w:right w:w="100" w:type="dxa"/>
-            </w:tcMar>
-            <w:hideMark/>
-          </w:tcPr>
-          <w:p>
-            <w:pPr>
-              <w:spacing w:after="0" w:line="240" w:lineRule="auto"/>
-              <w:jc w:val="both"/>
-              <w:rPr>
-                <w:rFonts w:ascii="Times New Roman" w:eastAsia="Times New Roman" w:hAnsi="Times New Roman" w:cs="Times New Roman"/>
-                <w:sz w:val="24"/>
-                <w:szCs w:val="24"/>
-                <w:lang w:eastAsia="ru-RU"/>
-              </w:rPr>
-            </w:pPr>
+              <w:t>-r</w:t>
+            </w:r>
             <w:r>
               <w:rPr>
                 <w:rFonts w:ascii="Arial" w:eastAsia="Times New Roman" w:hAnsi="Arial" w:cs="Arial"/>
@@ -2510,9 +2482,263 @@
                 <w:color w:val="000000"/>
                 <w:sz w:val="20"/>
                 <w:szCs w:val="20"/>
-                <w:lang w:eastAsia="ru-RU"/>
-              </w:rPr>
-              <w:t>Время отклика, с</w:t>
+                <w:lang w:val="en-US" w:eastAsia="ru-RU"/>
+              </w:rPr>
+              <w:t>10</w:t>
+            </w:r>
+            <w:r>
+              <w:rPr>
+                <w:rFonts w:ascii="Arial" w:eastAsia="Times New Roman" w:hAnsi="Arial" w:cs="Arial"/>
+                <w:b/>
+                <w:bCs/>
+                <w:color w:val="000000"/>
+                <w:sz w:val="20"/>
+                <w:szCs w:val="20"/>
+                <w:lang w:eastAsia="ru-RU"/>
+              </w:rPr>
+              <w:t xml:space="preserve"> </w:t>
+            </w:r>
+            <w:r>
+              <w:rPr>
+                <w:rFonts w:ascii="Arial" w:eastAsia="Times New Roman" w:hAnsi="Arial" w:cs="Arial"/>
+                <w:b/>
+                <w:bCs/>
+                <w:color w:val="000000"/>
+                <w:sz w:val="20"/>
+                <w:szCs w:val="20"/>
+                <w:lang w:eastAsia="ru-RU"/>
+              </w:rPr>
+              <w:t>–</w:t>
+            </w:r>
+            <w:r>
+              <w:rPr>
+                <w:rFonts w:ascii="Arial" w:eastAsia="Times New Roman" w:hAnsi="Arial" w:cs="Arial"/>
+                <w:b/>
+                <w:bCs/>
+                <w:color w:val="000000"/>
+                <w:sz w:val="20"/>
+                <w:szCs w:val="20"/>
+                <w:lang w:eastAsia="ru-RU"/>
+              </w:rPr>
+              <w:t>c</w:t>
+            </w:r>
+            <w:r>
+              <w:rPr>
+                <w:rFonts w:ascii="Arial" w:eastAsia="Times New Roman" w:hAnsi="Arial" w:cs="Arial"/>
+                <w:b/>
+                <w:bCs/>
+                <w:color w:val="000000"/>
+                <w:sz w:val="20"/>
+                <w:szCs w:val="20"/>
+                <w:lang w:val="en-US" w:eastAsia="ru-RU"/>
+              </w:rPr>
+              <w:t>20</w:t>
+            </w:r>
+          </w:p>
+        </w:tc>
+        <w:tc>
+          <w:tcPr>
+            <w:tcW w:w="0" w:type="auto"/>
+            <w:tcBorders>
+              <w:top w:val="single" w:sz="8" w:space="0" w:color="000000"/>
+              <w:left w:val="single" w:sz="8" w:space="0" w:color="000000"/>
+              <w:bottom w:val="single" w:sz="8" w:space="0" w:color="000000"/>
+              <w:right w:val="single" w:sz="8" w:space="0" w:color="000000"/>
+            </w:tcBorders>
+            <w:shd w:val="clear" w:color="auto" w:fill="CCCCCC"/>
+            <w:tcMar>
+              <w:top w:w="100" w:type="dxa"/>
+              <w:left w:w="100" w:type="dxa"/>
+              <w:bottom w:w="100" w:type="dxa"/>
+              <w:right w:w="100" w:type="dxa"/>
+            </w:tcMar>
+            <w:hideMark/>
+          </w:tcPr>
+          <w:p>
+            <w:pPr>
+              <w:spacing w:after="0" w:line="240" w:lineRule="auto"/>
+              <w:jc w:val="both"/>
+              <w:rPr>
+                <w:rFonts w:ascii="Times New Roman" w:eastAsia="Times New Roman" w:hAnsi="Times New Roman" w:cs="Times New Roman"/>
+                <w:sz w:val="24"/>
+                <w:szCs w:val="24"/>
+                <w:lang w:val="en-US" w:eastAsia="ru-RU"/>
+              </w:rPr>
+            </w:pPr>
+            <w:r>
+              <w:rPr>
+                <w:rFonts w:ascii="Arial" w:eastAsia="Times New Roman" w:hAnsi="Arial" w:cs="Arial"/>
+                <w:b/>
+                <w:bCs/>
+                <w:color w:val="000000"/>
+                <w:sz w:val="20"/>
+                <w:szCs w:val="20"/>
+                <w:lang w:eastAsia="ru-RU"/>
+              </w:rPr>
+              <w:t>-r</w:t>
+            </w:r>
+            <w:r>
+              <w:rPr>
+                <w:rFonts w:ascii="Arial" w:eastAsia="Times New Roman" w:hAnsi="Arial" w:cs="Arial"/>
+                <w:b/>
+                <w:bCs/>
+                <w:color w:val="000000"/>
+                <w:sz w:val="20"/>
+                <w:szCs w:val="20"/>
+                <w:lang w:val="en-US" w:eastAsia="ru-RU"/>
+              </w:rPr>
+              <w:t>20</w:t>
+            </w:r>
+            <w:r>
+              <w:rPr>
+                <w:rFonts w:ascii="Arial" w:eastAsia="Times New Roman" w:hAnsi="Arial" w:cs="Arial"/>
+                <w:b/>
+                <w:bCs/>
+                <w:color w:val="000000"/>
+                <w:sz w:val="20"/>
+                <w:szCs w:val="20"/>
+                <w:lang w:eastAsia="ru-RU"/>
+              </w:rPr>
+              <w:t xml:space="preserve"> </w:t>
+            </w:r>
+            <w:r>
+              <w:rPr>
+                <w:rFonts w:ascii="Arial" w:eastAsia="Times New Roman" w:hAnsi="Arial" w:cs="Arial"/>
+                <w:b/>
+                <w:bCs/>
+                <w:color w:val="000000"/>
+                <w:sz w:val="20"/>
+                <w:szCs w:val="20"/>
+                <w:lang w:eastAsia="ru-RU"/>
+              </w:rPr>
+              <w:t>–</w:t>
+            </w:r>
+            <w:r>
+              <w:rPr>
+                <w:rFonts w:ascii="Arial" w:eastAsia="Times New Roman" w:hAnsi="Arial" w:cs="Arial"/>
+                <w:b/>
+                <w:bCs/>
+                <w:color w:val="000000"/>
+                <w:sz w:val="20"/>
+                <w:szCs w:val="20"/>
+                <w:lang w:eastAsia="ru-RU"/>
+              </w:rPr>
+              <w:t>c</w:t>
+            </w:r>
+            <w:r>
+              <w:rPr>
+                <w:rFonts w:ascii="Arial" w:eastAsia="Times New Roman" w:hAnsi="Arial" w:cs="Arial"/>
+                <w:b/>
+                <w:bCs/>
+                <w:color w:val="000000"/>
+                <w:sz w:val="20"/>
+                <w:szCs w:val="20"/>
+                <w:lang w:val="en-US" w:eastAsia="ru-RU"/>
+              </w:rPr>
+              <w:t>30</w:t>
+            </w:r>
+          </w:p>
+        </w:tc>
+        <w:tc>
+          <w:tcPr>
+            <w:tcW w:w="0" w:type="auto"/>
+            <w:tcBorders>
+              <w:top w:val="single" w:sz="8" w:space="0" w:color="000000"/>
+              <w:left w:val="single" w:sz="8" w:space="0" w:color="000000"/>
+              <w:bottom w:val="single" w:sz="8" w:space="0" w:color="000000"/>
+              <w:right w:val="single" w:sz="8" w:space="0" w:color="000000"/>
+            </w:tcBorders>
+            <w:shd w:val="clear" w:color="auto" w:fill="CCCCCC"/>
+            <w:tcMar>
+              <w:top w:w="100" w:type="dxa"/>
+              <w:left w:w="100" w:type="dxa"/>
+              <w:bottom w:w="100" w:type="dxa"/>
+              <w:right w:w="100" w:type="dxa"/>
+            </w:tcMar>
+            <w:hideMark/>
+          </w:tcPr>
+          <w:p>
+            <w:pPr>
+              <w:spacing w:after="0" w:line="240" w:lineRule="auto"/>
+              <w:jc w:val="both"/>
+              <w:rPr>
+                <w:rFonts w:ascii="Times New Roman" w:eastAsia="Times New Roman" w:hAnsi="Times New Roman" w:cs="Times New Roman"/>
+                <w:sz w:val="24"/>
+                <w:szCs w:val="24"/>
+                <w:lang w:val="en-US" w:eastAsia="ru-RU"/>
+              </w:rPr>
+            </w:pPr>
+            <w:r>
+              <w:rPr>
+                <w:rFonts w:ascii="Arial" w:eastAsia="Times New Roman" w:hAnsi="Arial" w:cs="Arial"/>
+                <w:b/>
+                <w:bCs/>
+                <w:color w:val="000000"/>
+                <w:sz w:val="20"/>
+                <w:szCs w:val="20"/>
+                <w:lang w:eastAsia="ru-RU"/>
+              </w:rPr>
+              <w:t>-r</w:t>
+            </w:r>
+            <w:r>
+              <w:rPr>
+                <w:rFonts w:ascii="Arial" w:eastAsia="Times New Roman" w:hAnsi="Arial" w:cs="Arial"/>
+                <w:b/>
+                <w:bCs/>
+                <w:color w:val="000000"/>
+                <w:sz w:val="20"/>
+                <w:szCs w:val="20"/>
+                <w:lang w:val="en-US" w:eastAsia="ru-RU"/>
+              </w:rPr>
+              <w:t>10</w:t>
+            </w:r>
+            <w:r>
+              <w:rPr>
+                <w:rFonts w:ascii="Arial" w:eastAsia="Times New Roman" w:hAnsi="Arial" w:cs="Arial"/>
+                <w:b/>
+                <w:bCs/>
+                <w:color w:val="000000"/>
+                <w:sz w:val="20"/>
+                <w:szCs w:val="20"/>
+                <w:lang w:eastAsia="ru-RU"/>
+              </w:rPr>
+              <w:t xml:space="preserve"> </w:t>
+            </w:r>
+            <w:r>
+              <w:rPr>
+                <w:rFonts w:ascii="Arial" w:eastAsia="Times New Roman" w:hAnsi="Arial" w:cs="Arial"/>
+                <w:b/>
+                <w:bCs/>
+                <w:color w:val="000000"/>
+                <w:sz w:val="20"/>
+                <w:szCs w:val="20"/>
+                <w:lang w:eastAsia="ru-RU"/>
+              </w:rPr>
+              <w:t>–</w:t>
+            </w:r>
+            <w:r>
+              <w:rPr>
+                <w:rFonts w:ascii="Arial" w:eastAsia="Times New Roman" w:hAnsi="Arial" w:cs="Arial"/>
+                <w:b/>
+                <w:bCs/>
+                <w:color w:val="000000"/>
+                <w:sz w:val="20"/>
+                <w:szCs w:val="20"/>
+                <w:lang w:eastAsia="ru-RU"/>
+              </w:rPr>
+              <w:t>c</w:t>
+            </w:r>
+            <w:r>
+              <w:rPr>
+                <w:rFonts w:ascii="Arial" w:eastAsia="Times New Roman" w:hAnsi="Arial" w:cs="Arial"/>
+                <w:b/>
+                <w:bCs/>
+                <w:color w:val="000000"/>
+                <w:sz w:val="20"/>
+                <w:szCs w:val="20"/>
+                <w:lang w:val="en-US" w:eastAsia="ru-RU"/>
+              </w:rPr>
+              <w:t>60</w:t>
             </w:r>
           </w:p>
         </w:tc>
@@ -2520,167 +2746,2026 @@
       <w:tr>
         <w:tc>
           <w:tcPr>
-            <w:tcW w:w="2825" w:type="dxa"/>
-            <w:tcBorders>
-              <w:top w:val="single" w:sz="8" w:space="0" w:color="000000"/>
-              <w:left w:val="single" w:sz="8" w:space="0" w:color="000000"/>
-              <w:bottom w:val="single" w:sz="8" w:space="0" w:color="000000"/>
-              <w:right w:val="single" w:sz="8" w:space="0" w:color="000000"/>
-            </w:tcBorders>
-            <w:shd w:val="clear" w:color="auto" w:fill="FFFFFF" w:themeFill="background1"/>
-            <w:tcMar>
-              <w:top w:w="100" w:type="dxa"/>
-              <w:left w:w="100" w:type="dxa"/>
-              <w:bottom w:w="100" w:type="dxa"/>
-              <w:right w:w="100" w:type="dxa"/>
-            </w:tcMar>
+            <w:tcW w:w="0" w:type="auto"/>
+            <w:tcBorders>
+              <w:top w:val="single" w:sz="8" w:space="0" w:color="000000"/>
+              <w:left w:val="single" w:sz="8" w:space="0" w:color="000000"/>
+              <w:bottom w:val="single" w:sz="8" w:space="0" w:color="000000"/>
+              <w:right w:val="single" w:sz="8" w:space="0" w:color="000000"/>
+            </w:tcBorders>
+            <w:tcMar>
+              <w:top w:w="100" w:type="dxa"/>
+              <w:left w:w="100" w:type="dxa"/>
+              <w:bottom w:w="100" w:type="dxa"/>
+              <w:right w:w="100" w:type="dxa"/>
+            </w:tcMar>
+            <w:hideMark/>
           </w:tcPr>
           <w:p>
             <w:pPr>
               <w:spacing w:after="0" w:line="240" w:lineRule="auto"/>
               <w:jc w:val="both"/>
               <w:rPr>
-                <w:rFonts w:ascii="Arial" w:eastAsia="Times New Roman" w:hAnsi="Arial" w:cs="Arial"/>
-                <w:b/>
-                <w:bCs/>
-                <w:color w:val="000000"/>
-                <w:sz w:val="20"/>
-                <w:szCs w:val="20"/>
-                <w:lang w:val="en-US" w:eastAsia="ru-RU"/>
-              </w:rPr>
-            </w:pPr>
-          </w:p>
-        </w:tc>
-        <w:tc>
-          <w:tcPr>
-            <w:tcW w:w="444" w:type="dxa"/>
-            <w:tcBorders>
-              <w:top w:val="single" w:sz="8" w:space="0" w:color="000000"/>
-              <w:left w:val="single" w:sz="8" w:space="0" w:color="000000"/>
-              <w:bottom w:val="single" w:sz="8" w:space="0" w:color="000000"/>
-              <w:right w:val="single" w:sz="8" w:space="0" w:color="000000"/>
-            </w:tcBorders>
-            <w:shd w:val="clear" w:color="auto" w:fill="FFFFFF" w:themeFill="background1"/>
-            <w:tcMar>
-              <w:top w:w="100" w:type="dxa"/>
-              <w:left w:w="100" w:type="dxa"/>
-              <w:bottom w:w="100" w:type="dxa"/>
-              <w:right w:w="100" w:type="dxa"/>
-            </w:tcMar>
+                <w:rFonts w:ascii="Times New Roman" w:eastAsia="Times New Roman" w:hAnsi="Times New Roman" w:cs="Times New Roman"/>
+                <w:sz w:val="24"/>
+                <w:szCs w:val="24"/>
+                <w:lang w:eastAsia="ru-RU"/>
+              </w:rPr>
+            </w:pPr>
+            <w:r>
+              <w:rPr>
+                <w:rFonts w:ascii="Arial" w:eastAsia="Times New Roman" w:hAnsi="Arial" w:cs="Arial"/>
+                <w:color w:val="000000"/>
+                <w:sz w:val="20"/>
+                <w:szCs w:val="20"/>
+                <w:lang w:eastAsia="ru-RU"/>
+              </w:rPr>
+              <w:t>Число переходов</w:t>
+            </w:r>
+          </w:p>
+        </w:tc>
+        <w:tc>
+          <w:tcPr>
+            <w:tcW w:w="0" w:type="auto"/>
+            <w:tcBorders>
+              <w:top w:val="single" w:sz="8" w:space="0" w:color="000000"/>
+              <w:left w:val="single" w:sz="8" w:space="0" w:color="000000"/>
+              <w:bottom w:val="single" w:sz="8" w:space="0" w:color="000000"/>
+              <w:right w:val="single" w:sz="8" w:space="0" w:color="000000"/>
+            </w:tcBorders>
+            <w:tcMar>
+              <w:top w:w="100" w:type="dxa"/>
+              <w:left w:w="100" w:type="dxa"/>
+              <w:bottom w:w="100" w:type="dxa"/>
+              <w:right w:w="100" w:type="dxa"/>
+            </w:tcMar>
+            <w:hideMark/>
+          </w:tcPr>
+          <w:p>
+            <w:pPr>
+              <w:spacing w:after="0" w:line="240" w:lineRule="auto"/>
+              <w:jc w:val="center"/>
+              <w:rPr>
+                <w:rFonts w:ascii="Times New Roman" w:eastAsia="Times New Roman" w:hAnsi="Times New Roman" w:cs="Times New Roman"/>
+                <w:sz w:val="24"/>
+                <w:szCs w:val="24"/>
+                <w:lang w:val="en-US" w:eastAsia="ru-RU"/>
+              </w:rPr>
+            </w:pPr>
+            <w:r>
+              <w:rPr>
+                <w:rFonts w:ascii="Arial" w:eastAsia="Times New Roman" w:hAnsi="Arial" w:cs="Arial"/>
+                <w:color w:val="000000"/>
+                <w:sz w:val="20"/>
+                <w:szCs w:val="20"/>
+                <w:lang w:val="en-US" w:eastAsia="ru-RU"/>
+              </w:rPr>
+              <w:t>1434</w:t>
+            </w:r>
+          </w:p>
+        </w:tc>
+        <w:tc>
+          <w:tcPr>
+            <w:tcW w:w="0" w:type="auto"/>
+            <w:tcBorders>
+              <w:top w:val="single" w:sz="8" w:space="0" w:color="000000"/>
+              <w:left w:val="single" w:sz="8" w:space="0" w:color="000000"/>
+              <w:bottom w:val="single" w:sz="8" w:space="0" w:color="000000"/>
+              <w:right w:val="single" w:sz="8" w:space="0" w:color="000000"/>
+            </w:tcBorders>
+            <w:tcMar>
+              <w:top w:w="100" w:type="dxa"/>
+              <w:left w:w="100" w:type="dxa"/>
+              <w:bottom w:w="100" w:type="dxa"/>
+              <w:right w:w="100" w:type="dxa"/>
+            </w:tcMar>
+          </w:tcPr>
+          <w:p>
+            <w:pPr>
+              <w:spacing w:after="0" w:line="240" w:lineRule="auto"/>
+              <w:jc w:val="center"/>
+              <w:rPr>
+                <w:rFonts w:ascii="Times New Roman" w:eastAsia="Times New Roman" w:hAnsi="Times New Roman" w:cs="Times New Roman"/>
+                <w:sz w:val="24"/>
+                <w:szCs w:val="24"/>
+                <w:lang w:eastAsia="ru-RU"/>
+              </w:rPr>
+            </w:pPr>
+            <w:r>
+              <w:rPr>
+                <w:rFonts w:ascii="Times New Roman" w:eastAsia="Times New Roman" w:hAnsi="Times New Roman" w:cs="Times New Roman"/>
+                <w:sz w:val="24"/>
+                <w:szCs w:val="24"/>
+                <w:lang w:eastAsia="ru-RU"/>
+              </w:rPr>
+              <w:t>1837</w:t>
+            </w:r>
+          </w:p>
+        </w:tc>
+        <w:tc>
+          <w:tcPr>
+            <w:tcW w:w="0" w:type="auto"/>
+            <w:tcBorders>
+              <w:top w:val="single" w:sz="8" w:space="0" w:color="000000"/>
+              <w:left w:val="single" w:sz="8" w:space="0" w:color="000000"/>
+              <w:bottom w:val="single" w:sz="8" w:space="0" w:color="000000"/>
+              <w:right w:val="single" w:sz="8" w:space="0" w:color="000000"/>
+            </w:tcBorders>
+            <w:tcMar>
+              <w:top w:w="100" w:type="dxa"/>
+              <w:left w:w="100" w:type="dxa"/>
+              <w:bottom w:w="100" w:type="dxa"/>
+              <w:right w:w="100" w:type="dxa"/>
+            </w:tcMar>
+          </w:tcPr>
+          <w:p>
+            <w:pPr>
+              <w:spacing w:after="0" w:line="240" w:lineRule="auto"/>
+              <w:jc w:val="center"/>
+              <w:rPr>
+                <w:rFonts w:ascii="Times New Roman" w:eastAsia="Times New Roman" w:hAnsi="Times New Roman" w:cs="Times New Roman"/>
+                <w:sz w:val="24"/>
+                <w:szCs w:val="24"/>
+                <w:lang w:val="en-US" w:eastAsia="ru-RU"/>
+              </w:rPr>
+            </w:pPr>
+            <w:r>
+              <w:rPr>
+                <w:rFonts w:ascii="Times New Roman" w:eastAsia="Times New Roman" w:hAnsi="Times New Roman" w:cs="Times New Roman"/>
+                <w:sz w:val="24"/>
+                <w:szCs w:val="24"/>
+                <w:lang w:val="en-US" w:eastAsia="ru-RU"/>
+              </w:rPr>
+              <w:t>4932</w:t>
+            </w:r>
+          </w:p>
+        </w:tc>
+        <w:tc>
+          <w:tcPr>
+            <w:tcW w:w="0" w:type="auto"/>
+            <w:tcBorders>
+              <w:top w:val="single" w:sz="8" w:space="0" w:color="000000"/>
+              <w:left w:val="single" w:sz="8" w:space="0" w:color="000000"/>
+              <w:bottom w:val="single" w:sz="8" w:space="0" w:color="000000"/>
+              <w:right w:val="single" w:sz="8" w:space="0" w:color="000000"/>
+            </w:tcBorders>
+            <w:tcMar>
+              <w:top w:w="100" w:type="dxa"/>
+              <w:left w:w="100" w:type="dxa"/>
+              <w:bottom w:w="100" w:type="dxa"/>
+              <w:right w:w="100" w:type="dxa"/>
+            </w:tcMar>
+          </w:tcPr>
+          <w:p>
+            <w:pPr>
+              <w:spacing w:after="0" w:line="240" w:lineRule="auto"/>
+              <w:jc w:val="center"/>
+              <w:rPr>
+                <w:rFonts w:ascii="Times New Roman" w:eastAsia="Times New Roman" w:hAnsi="Times New Roman" w:cs="Times New Roman"/>
+                <w:sz w:val="24"/>
+                <w:szCs w:val="24"/>
+                <w:lang w:val="en-US" w:eastAsia="ru-RU"/>
+              </w:rPr>
+            </w:pPr>
+            <w:r>
+              <w:rPr>
+                <w:rFonts w:ascii="Times New Roman" w:eastAsia="Times New Roman" w:hAnsi="Times New Roman" w:cs="Times New Roman"/>
+                <w:sz w:val="24"/>
+                <w:szCs w:val="24"/>
+                <w:lang w:val="en-US" w:eastAsia="ru-RU"/>
+              </w:rPr>
+              <w:t>5192</w:t>
+            </w:r>
+          </w:p>
+        </w:tc>
+      </w:tr>
+      <w:tr>
+        <w:tc>
+          <w:tcPr>
+            <w:tcW w:w="0" w:type="auto"/>
+            <w:tcBorders>
+              <w:top w:val="single" w:sz="8" w:space="0" w:color="000000"/>
+              <w:left w:val="single" w:sz="8" w:space="0" w:color="000000"/>
+              <w:bottom w:val="single" w:sz="8" w:space="0" w:color="000000"/>
+              <w:right w:val="single" w:sz="8" w:space="0" w:color="000000"/>
+            </w:tcBorders>
+            <w:tcMar>
+              <w:top w:w="100" w:type="dxa"/>
+              <w:left w:w="100" w:type="dxa"/>
+              <w:bottom w:w="100" w:type="dxa"/>
+              <w:right w:w="100" w:type="dxa"/>
+            </w:tcMar>
+            <w:hideMark/>
           </w:tcPr>
           <w:p>
             <w:pPr>
               <w:spacing w:after="0" w:line="240" w:lineRule="auto"/>
               <w:jc w:val="both"/>
               <w:rPr>
-                <w:rFonts w:ascii="Arial" w:eastAsia="Times New Roman" w:hAnsi="Arial" w:cs="Arial"/>
-                <w:b/>
-                <w:bCs/>
-                <w:color w:val="000000"/>
-                <w:sz w:val="20"/>
-                <w:szCs w:val="20"/>
-                <w:lang w:eastAsia="ru-RU"/>
-              </w:rPr>
-            </w:pPr>
-          </w:p>
-        </w:tc>
-        <w:tc>
-          <w:tcPr>
-            <w:tcW w:w="0" w:type="auto"/>
-            <w:tcBorders>
-              <w:top w:val="single" w:sz="8" w:space="0" w:color="000000"/>
-              <w:left w:val="single" w:sz="8" w:space="0" w:color="000000"/>
-              <w:bottom w:val="single" w:sz="8" w:space="0" w:color="000000"/>
-              <w:right w:val="single" w:sz="8" w:space="0" w:color="000000"/>
-            </w:tcBorders>
-            <w:shd w:val="clear" w:color="auto" w:fill="FFFFFF" w:themeFill="background1"/>
-            <w:tcMar>
-              <w:top w:w="100" w:type="dxa"/>
-              <w:left w:w="100" w:type="dxa"/>
-              <w:bottom w:w="100" w:type="dxa"/>
-              <w:right w:w="100" w:type="dxa"/>
-            </w:tcMar>
+                <w:rFonts w:ascii="Times New Roman" w:eastAsia="Times New Roman" w:hAnsi="Times New Roman" w:cs="Times New Roman"/>
+                <w:sz w:val="24"/>
+                <w:szCs w:val="24"/>
+                <w:lang w:eastAsia="ru-RU"/>
+              </w:rPr>
+            </w:pPr>
+            <w:r>
+              <w:rPr>
+                <w:rFonts w:ascii="Arial" w:eastAsia="Times New Roman" w:hAnsi="Arial" w:cs="Arial"/>
+                <w:color w:val="000000"/>
+                <w:sz w:val="20"/>
+                <w:szCs w:val="20"/>
+                <w:lang w:eastAsia="ru-RU"/>
+              </w:rPr>
+              <w:t>Доступность сервера</w:t>
+            </w:r>
+          </w:p>
+        </w:tc>
+        <w:tc>
+          <w:tcPr>
+            <w:tcW w:w="0" w:type="auto"/>
+            <w:tcBorders>
+              <w:top w:val="single" w:sz="8" w:space="0" w:color="000000"/>
+              <w:left w:val="single" w:sz="8" w:space="0" w:color="000000"/>
+              <w:bottom w:val="single" w:sz="8" w:space="0" w:color="000000"/>
+              <w:right w:val="single" w:sz="8" w:space="0" w:color="000000"/>
+            </w:tcBorders>
+            <w:tcMar>
+              <w:top w:w="100" w:type="dxa"/>
+              <w:left w:w="100" w:type="dxa"/>
+              <w:bottom w:w="100" w:type="dxa"/>
+              <w:right w:w="100" w:type="dxa"/>
+            </w:tcMar>
+            <w:hideMark/>
+          </w:tcPr>
+          <w:p>
+            <w:pPr>
+              <w:spacing w:after="0" w:line="240" w:lineRule="auto"/>
+              <w:jc w:val="center"/>
+              <w:rPr>
+                <w:rFonts w:ascii="Times New Roman" w:eastAsia="Times New Roman" w:hAnsi="Times New Roman" w:cs="Times New Roman"/>
+                <w:sz w:val="24"/>
+                <w:szCs w:val="24"/>
+                <w:lang w:eastAsia="ru-RU"/>
+              </w:rPr>
+            </w:pPr>
+            <w:r>
+              <w:rPr>
+                <w:rFonts w:ascii="Arial" w:eastAsia="Times New Roman" w:hAnsi="Arial" w:cs="Arial"/>
+                <w:color w:val="000000"/>
+                <w:sz w:val="20"/>
+                <w:szCs w:val="20"/>
+                <w:lang w:eastAsia="ru-RU"/>
+              </w:rPr>
+              <w:t>100%</w:t>
+            </w:r>
+          </w:p>
+        </w:tc>
+        <w:tc>
+          <w:tcPr>
+            <w:tcW w:w="0" w:type="auto"/>
+            <w:tcBorders>
+              <w:top w:val="single" w:sz="8" w:space="0" w:color="000000"/>
+              <w:left w:val="single" w:sz="8" w:space="0" w:color="000000"/>
+              <w:bottom w:val="single" w:sz="8" w:space="0" w:color="000000"/>
+              <w:right w:val="single" w:sz="8" w:space="0" w:color="000000"/>
+            </w:tcBorders>
+            <w:tcMar>
+              <w:top w:w="100" w:type="dxa"/>
+              <w:left w:w="100" w:type="dxa"/>
+              <w:bottom w:w="100" w:type="dxa"/>
+              <w:right w:w="100" w:type="dxa"/>
+            </w:tcMar>
+          </w:tcPr>
+          <w:p>
+            <w:pPr>
+              <w:spacing w:after="0" w:line="240" w:lineRule="auto"/>
+              <w:jc w:val="center"/>
+              <w:rPr>
+                <w:rFonts w:ascii="Times New Roman" w:eastAsia="Times New Roman" w:hAnsi="Times New Roman" w:cs="Times New Roman"/>
+                <w:sz w:val="24"/>
+                <w:szCs w:val="24"/>
+                <w:lang w:val="en-US" w:eastAsia="ru-RU"/>
+              </w:rPr>
+            </w:pPr>
+            <w:r>
+              <w:rPr>
+                <w:rFonts w:ascii="Times New Roman" w:eastAsia="Times New Roman" w:hAnsi="Times New Roman" w:cs="Times New Roman"/>
+                <w:sz w:val="24"/>
+                <w:szCs w:val="24"/>
+                <w:lang w:val="en-US" w:eastAsia="ru-RU"/>
+              </w:rPr>
+              <w:t>99.95</w:t>
+            </w:r>
+          </w:p>
+        </w:tc>
+        <w:tc>
+          <w:tcPr>
+            <w:tcW w:w="0" w:type="auto"/>
+            <w:tcBorders>
+              <w:top w:val="single" w:sz="8" w:space="0" w:color="000000"/>
+              <w:left w:val="single" w:sz="8" w:space="0" w:color="000000"/>
+              <w:bottom w:val="single" w:sz="8" w:space="0" w:color="000000"/>
+              <w:right w:val="single" w:sz="8" w:space="0" w:color="000000"/>
+            </w:tcBorders>
+            <w:tcMar>
+              <w:top w:w="100" w:type="dxa"/>
+              <w:left w:w="100" w:type="dxa"/>
+              <w:bottom w:w="100" w:type="dxa"/>
+              <w:right w:w="100" w:type="dxa"/>
+            </w:tcMar>
+          </w:tcPr>
+          <w:p>
+            <w:pPr>
+              <w:spacing w:after="0" w:line="240" w:lineRule="auto"/>
+              <w:jc w:val="center"/>
+              <w:rPr>
+                <w:rFonts w:ascii="Times New Roman" w:eastAsia="Times New Roman" w:hAnsi="Times New Roman" w:cs="Times New Roman"/>
+                <w:sz w:val="24"/>
+                <w:szCs w:val="24"/>
+                <w:lang w:val="en-US" w:eastAsia="ru-RU"/>
+              </w:rPr>
+            </w:pPr>
+            <w:r>
+              <w:rPr>
+                <w:rFonts w:ascii="Times New Roman" w:eastAsia="Times New Roman" w:hAnsi="Times New Roman" w:cs="Times New Roman"/>
+                <w:sz w:val="24"/>
+                <w:szCs w:val="24"/>
+                <w:lang w:val="en-US" w:eastAsia="ru-RU"/>
+              </w:rPr>
+              <w:t>99.90</w:t>
+            </w:r>
+          </w:p>
+        </w:tc>
+        <w:tc>
+          <w:tcPr>
+            <w:tcW w:w="0" w:type="auto"/>
+            <w:tcBorders>
+              <w:top w:val="single" w:sz="8" w:space="0" w:color="000000"/>
+              <w:left w:val="single" w:sz="8" w:space="0" w:color="000000"/>
+              <w:bottom w:val="single" w:sz="8" w:space="0" w:color="000000"/>
+              <w:right w:val="single" w:sz="8" w:space="0" w:color="000000"/>
+            </w:tcBorders>
+            <w:tcMar>
+              <w:top w:w="100" w:type="dxa"/>
+              <w:left w:w="100" w:type="dxa"/>
+              <w:bottom w:w="100" w:type="dxa"/>
+              <w:right w:w="100" w:type="dxa"/>
+            </w:tcMar>
+          </w:tcPr>
+          <w:p>
+            <w:pPr>
+              <w:spacing w:after="0" w:line="240" w:lineRule="auto"/>
+              <w:jc w:val="center"/>
+              <w:rPr>
+                <w:rFonts w:ascii="Times New Roman" w:eastAsia="Times New Roman" w:hAnsi="Times New Roman" w:cs="Times New Roman"/>
+                <w:sz w:val="24"/>
+                <w:szCs w:val="24"/>
+                <w:lang w:val="en-US" w:eastAsia="ru-RU"/>
+              </w:rPr>
+            </w:pPr>
+            <w:r>
+              <w:rPr>
+                <w:rFonts w:ascii="Times New Roman" w:eastAsia="Times New Roman" w:hAnsi="Times New Roman" w:cs="Times New Roman"/>
+                <w:sz w:val="24"/>
+                <w:szCs w:val="24"/>
+                <w:lang w:val="en-US" w:eastAsia="ru-RU"/>
+              </w:rPr>
+              <w:t>100</w:t>
+            </w:r>
+          </w:p>
+        </w:tc>
+      </w:tr>
+      <w:tr>
+        <w:tc>
+          <w:tcPr>
+            <w:tcW w:w="0" w:type="auto"/>
+            <w:tcBorders>
+              <w:top w:val="single" w:sz="8" w:space="0" w:color="000000"/>
+              <w:left w:val="single" w:sz="8" w:space="0" w:color="000000"/>
+              <w:bottom w:val="single" w:sz="8" w:space="0" w:color="000000"/>
+              <w:right w:val="single" w:sz="8" w:space="0" w:color="000000"/>
+            </w:tcBorders>
+            <w:tcMar>
+              <w:top w:w="100" w:type="dxa"/>
+              <w:left w:w="100" w:type="dxa"/>
+              <w:bottom w:w="100" w:type="dxa"/>
+              <w:right w:w="100" w:type="dxa"/>
+            </w:tcMar>
+            <w:hideMark/>
           </w:tcPr>
           <w:p>
             <w:pPr>
               <w:spacing w:after="0" w:line="240" w:lineRule="auto"/>
               <w:jc w:val="both"/>
               <w:rPr>
-                <w:rFonts w:ascii="Arial" w:eastAsia="Times New Roman" w:hAnsi="Arial" w:cs="Arial"/>
-                <w:b/>
-                <w:bCs/>
-                <w:color w:val="000000"/>
-                <w:sz w:val="20"/>
-                <w:szCs w:val="20"/>
-                <w:lang w:eastAsia="ru-RU"/>
-              </w:rPr>
-            </w:pPr>
-          </w:p>
-        </w:tc>
-        <w:tc>
-          <w:tcPr>
-            <w:tcW w:w="0" w:type="auto"/>
-            <w:tcBorders>
-              <w:top w:val="single" w:sz="8" w:space="0" w:color="000000"/>
-              <w:left w:val="single" w:sz="8" w:space="0" w:color="000000"/>
-              <w:bottom w:val="single" w:sz="8" w:space="0" w:color="000000"/>
-              <w:right w:val="single" w:sz="8" w:space="0" w:color="000000"/>
-            </w:tcBorders>
-            <w:shd w:val="clear" w:color="auto" w:fill="FFFFFF" w:themeFill="background1"/>
-            <w:tcMar>
-              <w:top w:w="100" w:type="dxa"/>
-              <w:left w:w="100" w:type="dxa"/>
-              <w:bottom w:w="100" w:type="dxa"/>
-              <w:right w:w="100" w:type="dxa"/>
-            </w:tcMar>
+                <w:rFonts w:ascii="Times New Roman" w:eastAsia="Times New Roman" w:hAnsi="Times New Roman" w:cs="Times New Roman"/>
+                <w:sz w:val="24"/>
+                <w:szCs w:val="24"/>
+                <w:lang w:eastAsia="ru-RU"/>
+              </w:rPr>
+            </w:pPr>
+            <w:r>
+              <w:rPr>
+                <w:rFonts w:ascii="Arial" w:eastAsia="Times New Roman" w:hAnsi="Arial" w:cs="Arial"/>
+                <w:color w:val="000000"/>
+                <w:sz w:val="20"/>
+                <w:szCs w:val="20"/>
+                <w:lang w:eastAsia="ru-RU"/>
+              </w:rPr>
+              <w:t>Время теста, с</w:t>
+            </w:r>
+          </w:p>
+        </w:tc>
+        <w:tc>
+          <w:tcPr>
+            <w:tcW w:w="0" w:type="auto"/>
+            <w:tcBorders>
+              <w:top w:val="single" w:sz="8" w:space="0" w:color="000000"/>
+              <w:left w:val="single" w:sz="8" w:space="0" w:color="000000"/>
+              <w:bottom w:val="single" w:sz="8" w:space="0" w:color="000000"/>
+              <w:right w:val="single" w:sz="8" w:space="0" w:color="000000"/>
+            </w:tcBorders>
+            <w:tcMar>
+              <w:top w:w="100" w:type="dxa"/>
+              <w:left w:w="100" w:type="dxa"/>
+              <w:bottom w:w="100" w:type="dxa"/>
+              <w:right w:w="100" w:type="dxa"/>
+            </w:tcMar>
+            <w:hideMark/>
+          </w:tcPr>
+          <w:p>
+            <w:pPr>
+              <w:spacing w:after="0" w:line="240" w:lineRule="auto"/>
+              <w:jc w:val="center"/>
+              <w:rPr>
+                <w:rFonts w:ascii="Times New Roman" w:eastAsia="Times New Roman" w:hAnsi="Times New Roman" w:cs="Times New Roman"/>
+                <w:sz w:val="24"/>
+                <w:szCs w:val="24"/>
+                <w:lang w:eastAsia="ru-RU"/>
+              </w:rPr>
+            </w:pPr>
+            <w:r>
+              <w:rPr>
+                <w:rFonts w:ascii="Arial" w:eastAsia="Times New Roman" w:hAnsi="Arial" w:cs="Arial"/>
+                <w:color w:val="000000"/>
+                <w:sz w:val="20"/>
+                <w:szCs w:val="20"/>
+                <w:lang w:eastAsia="ru-RU"/>
+              </w:rPr>
+              <w:t>56,00</w:t>
+            </w:r>
+          </w:p>
+        </w:tc>
+        <w:tc>
+          <w:tcPr>
+            <w:tcW w:w="0" w:type="auto"/>
+            <w:tcBorders>
+              <w:top w:val="single" w:sz="8" w:space="0" w:color="000000"/>
+              <w:left w:val="single" w:sz="8" w:space="0" w:color="000000"/>
+              <w:bottom w:val="single" w:sz="8" w:space="0" w:color="000000"/>
+              <w:right w:val="single" w:sz="8" w:space="0" w:color="000000"/>
+            </w:tcBorders>
+            <w:tcMar>
+              <w:top w:w="100" w:type="dxa"/>
+              <w:left w:w="100" w:type="dxa"/>
+              <w:bottom w:w="100" w:type="dxa"/>
+              <w:right w:w="100" w:type="dxa"/>
+            </w:tcMar>
+          </w:tcPr>
+          <w:p>
+            <w:pPr>
+              <w:spacing w:after="0" w:line="240" w:lineRule="auto"/>
+              <w:jc w:val="center"/>
+              <w:rPr>
+                <w:rFonts w:ascii="Times New Roman" w:eastAsia="Times New Roman" w:hAnsi="Times New Roman" w:cs="Times New Roman"/>
+                <w:sz w:val="24"/>
+                <w:szCs w:val="24"/>
+                <w:lang w:val="en-US" w:eastAsia="ru-RU"/>
+              </w:rPr>
+            </w:pPr>
+            <w:r>
+              <w:rPr>
+                <w:rFonts w:ascii="Times New Roman" w:eastAsia="Times New Roman" w:hAnsi="Times New Roman" w:cs="Times New Roman"/>
+                <w:sz w:val="24"/>
+                <w:szCs w:val="24"/>
+                <w:lang w:val="en-US" w:eastAsia="ru-RU"/>
+              </w:rPr>
+              <w:t>62.78</w:t>
+            </w:r>
+          </w:p>
+        </w:tc>
+        <w:tc>
+          <w:tcPr>
+            <w:tcW w:w="0" w:type="auto"/>
+            <w:tcBorders>
+              <w:top w:val="single" w:sz="8" w:space="0" w:color="000000"/>
+              <w:left w:val="single" w:sz="8" w:space="0" w:color="000000"/>
+              <w:bottom w:val="single" w:sz="8" w:space="0" w:color="000000"/>
+              <w:right w:val="single" w:sz="8" w:space="0" w:color="000000"/>
+            </w:tcBorders>
+            <w:tcMar>
+              <w:top w:w="100" w:type="dxa"/>
+              <w:left w:w="100" w:type="dxa"/>
+              <w:bottom w:w="100" w:type="dxa"/>
+              <w:right w:w="100" w:type="dxa"/>
+            </w:tcMar>
+          </w:tcPr>
+          <w:p>
+            <w:pPr>
+              <w:spacing w:after="0" w:line="240" w:lineRule="auto"/>
+              <w:jc w:val="center"/>
+              <w:rPr>
+                <w:rFonts w:ascii="Times New Roman" w:eastAsia="Times New Roman" w:hAnsi="Times New Roman" w:cs="Times New Roman"/>
+                <w:sz w:val="24"/>
+                <w:szCs w:val="24"/>
+                <w:lang w:val="en-US" w:eastAsia="ru-RU"/>
+              </w:rPr>
+            </w:pPr>
+            <w:r>
+              <w:rPr>
+                <w:rFonts w:ascii="Times New Roman" w:eastAsia="Times New Roman" w:hAnsi="Times New Roman" w:cs="Times New Roman"/>
+                <w:sz w:val="24"/>
+                <w:szCs w:val="24"/>
+                <w:lang w:val="en-US" w:eastAsia="ru-RU"/>
+              </w:rPr>
+              <w:t>169.25</w:t>
+            </w:r>
+          </w:p>
+        </w:tc>
+        <w:tc>
+          <w:tcPr>
+            <w:tcW w:w="0" w:type="auto"/>
+            <w:tcBorders>
+              <w:top w:val="single" w:sz="8" w:space="0" w:color="000000"/>
+              <w:left w:val="single" w:sz="8" w:space="0" w:color="000000"/>
+              <w:bottom w:val="single" w:sz="8" w:space="0" w:color="000000"/>
+              <w:right w:val="single" w:sz="8" w:space="0" w:color="000000"/>
+            </w:tcBorders>
+            <w:tcMar>
+              <w:top w:w="100" w:type="dxa"/>
+              <w:left w:w="100" w:type="dxa"/>
+              <w:bottom w:w="100" w:type="dxa"/>
+              <w:right w:w="100" w:type="dxa"/>
+            </w:tcMar>
+          </w:tcPr>
+          <w:p>
+            <w:pPr>
+              <w:spacing w:after="0" w:line="240" w:lineRule="auto"/>
+              <w:jc w:val="center"/>
+              <w:rPr>
+                <w:rFonts w:ascii="Times New Roman" w:eastAsia="Times New Roman" w:hAnsi="Times New Roman" w:cs="Times New Roman"/>
+                <w:sz w:val="24"/>
+                <w:szCs w:val="24"/>
+                <w:lang w:val="en-US" w:eastAsia="ru-RU"/>
+              </w:rPr>
+            </w:pPr>
+            <w:r>
+              <w:rPr>
+                <w:rFonts w:ascii="Times New Roman" w:eastAsia="Times New Roman" w:hAnsi="Times New Roman" w:cs="Times New Roman"/>
+                <w:sz w:val="24"/>
+                <w:szCs w:val="24"/>
+                <w:lang w:val="en-US" w:eastAsia="ru-RU"/>
+              </w:rPr>
+              <w:t>179.61</w:t>
+            </w:r>
+          </w:p>
+        </w:tc>
+      </w:tr>
+      <w:tr>
+        <w:tc>
+          <w:tcPr>
+            <w:tcW w:w="0" w:type="auto"/>
+            <w:tcBorders>
+              <w:top w:val="single" w:sz="8" w:space="0" w:color="000000"/>
+              <w:left w:val="single" w:sz="8" w:space="0" w:color="000000"/>
+              <w:bottom w:val="single" w:sz="8" w:space="0" w:color="000000"/>
+              <w:right w:val="single" w:sz="8" w:space="0" w:color="000000"/>
+            </w:tcBorders>
+            <w:tcMar>
+              <w:top w:w="100" w:type="dxa"/>
+              <w:left w:w="100" w:type="dxa"/>
+              <w:bottom w:w="100" w:type="dxa"/>
+              <w:right w:w="100" w:type="dxa"/>
+            </w:tcMar>
+            <w:hideMark/>
           </w:tcPr>
           <w:p>
             <w:pPr>
               <w:spacing w:after="0" w:line="240" w:lineRule="auto"/>
               <w:jc w:val="both"/>
               <w:rPr>
-                <w:rFonts w:ascii="Arial" w:eastAsia="Times New Roman" w:hAnsi="Arial" w:cs="Arial"/>
-                <w:b/>
-                <w:bCs/>
-                <w:color w:val="000000"/>
-                <w:sz w:val="20"/>
-                <w:szCs w:val="20"/>
-                <w:lang w:eastAsia="ru-RU"/>
-              </w:rPr>
-            </w:pPr>
-          </w:p>
-        </w:tc>
-        <w:tc>
-          <w:tcPr>
-            <w:tcW w:w="0" w:type="auto"/>
-            <w:tcBorders>
-              <w:top w:val="single" w:sz="8" w:space="0" w:color="000000"/>
-              <w:left w:val="single" w:sz="8" w:space="0" w:color="000000"/>
-              <w:bottom w:val="single" w:sz="8" w:space="0" w:color="000000"/>
-              <w:right w:val="single" w:sz="8" w:space="0" w:color="000000"/>
-            </w:tcBorders>
-            <w:shd w:val="clear" w:color="auto" w:fill="FFFFFF" w:themeFill="background1"/>
-            <w:tcMar>
-              <w:top w:w="100" w:type="dxa"/>
-              <w:left w:w="100" w:type="dxa"/>
-              <w:bottom w:w="100" w:type="dxa"/>
-              <w:right w:w="100" w:type="dxa"/>
-            </w:tcMar>
+                <w:rFonts w:ascii="Times New Roman" w:eastAsia="Times New Roman" w:hAnsi="Times New Roman" w:cs="Times New Roman"/>
+                <w:sz w:val="24"/>
+                <w:szCs w:val="24"/>
+                <w:lang w:eastAsia="ru-RU"/>
+              </w:rPr>
+            </w:pPr>
+            <w:r>
+              <w:rPr>
+                <w:rFonts w:ascii="Arial" w:eastAsia="Times New Roman" w:hAnsi="Arial" w:cs="Arial"/>
+                <w:color w:val="000000"/>
+                <w:sz w:val="20"/>
+                <w:szCs w:val="20"/>
+                <w:lang w:eastAsia="ru-RU"/>
+              </w:rPr>
+              <w:t>Время отклика, с</w:t>
+            </w:r>
+          </w:p>
+        </w:tc>
+        <w:tc>
+          <w:tcPr>
+            <w:tcW w:w="0" w:type="auto"/>
+            <w:tcBorders>
+              <w:top w:val="single" w:sz="8" w:space="0" w:color="000000"/>
+              <w:left w:val="single" w:sz="8" w:space="0" w:color="000000"/>
+              <w:bottom w:val="single" w:sz="8" w:space="0" w:color="000000"/>
+              <w:right w:val="single" w:sz="8" w:space="0" w:color="000000"/>
+            </w:tcBorders>
+            <w:tcMar>
+              <w:top w:w="100" w:type="dxa"/>
+              <w:left w:w="100" w:type="dxa"/>
+              <w:bottom w:w="100" w:type="dxa"/>
+              <w:right w:w="100" w:type="dxa"/>
+            </w:tcMar>
+            <w:hideMark/>
+          </w:tcPr>
+          <w:p>
+            <w:pPr>
+              <w:spacing w:after="0" w:line="240" w:lineRule="auto"/>
+              <w:jc w:val="center"/>
+              <w:rPr>
+                <w:rFonts w:ascii="Times New Roman" w:eastAsia="Times New Roman" w:hAnsi="Times New Roman" w:cs="Times New Roman"/>
+                <w:sz w:val="24"/>
+                <w:szCs w:val="24"/>
+                <w:lang w:eastAsia="ru-RU"/>
+              </w:rPr>
+            </w:pPr>
+            <w:r>
+              <w:rPr>
+                <w:rFonts w:ascii="Arial" w:eastAsia="Times New Roman" w:hAnsi="Arial" w:cs="Arial"/>
+                <w:color w:val="000000"/>
+                <w:sz w:val="20"/>
+                <w:szCs w:val="20"/>
+                <w:lang w:eastAsia="ru-RU"/>
+              </w:rPr>
+              <w:t>0,38</w:t>
+            </w:r>
+          </w:p>
+        </w:tc>
+        <w:tc>
+          <w:tcPr>
+            <w:tcW w:w="0" w:type="auto"/>
+            <w:tcBorders>
+              <w:top w:val="single" w:sz="8" w:space="0" w:color="000000"/>
+              <w:left w:val="single" w:sz="8" w:space="0" w:color="000000"/>
+              <w:bottom w:val="single" w:sz="8" w:space="0" w:color="000000"/>
+              <w:right w:val="single" w:sz="8" w:space="0" w:color="000000"/>
+            </w:tcBorders>
+            <w:tcMar>
+              <w:top w:w="100" w:type="dxa"/>
+              <w:left w:w="100" w:type="dxa"/>
+              <w:bottom w:w="100" w:type="dxa"/>
+              <w:right w:w="100" w:type="dxa"/>
+            </w:tcMar>
+          </w:tcPr>
+          <w:p>
+            <w:pPr>
+              <w:spacing w:after="0" w:line="240" w:lineRule="auto"/>
+              <w:jc w:val="center"/>
+              <w:rPr>
+                <w:rFonts w:ascii="Times New Roman" w:eastAsia="Times New Roman" w:hAnsi="Times New Roman" w:cs="Times New Roman"/>
+                <w:sz w:val="24"/>
+                <w:szCs w:val="24"/>
+                <w:lang w:val="en-US" w:eastAsia="ru-RU"/>
+              </w:rPr>
+            </w:pPr>
+            <w:r>
+              <w:rPr>
+                <w:rFonts w:ascii="Times New Roman" w:eastAsia="Times New Roman" w:hAnsi="Times New Roman" w:cs="Times New Roman"/>
+                <w:sz w:val="24"/>
+                <w:szCs w:val="24"/>
+                <w:lang w:val="en-US" w:eastAsia="ru-RU"/>
+              </w:rPr>
+              <w:t>0.64</w:t>
+            </w:r>
+          </w:p>
+        </w:tc>
+        <w:tc>
+          <w:tcPr>
+            <w:tcW w:w="0" w:type="auto"/>
+            <w:tcBorders>
+              <w:top w:val="single" w:sz="8" w:space="0" w:color="000000"/>
+              <w:left w:val="single" w:sz="8" w:space="0" w:color="000000"/>
+              <w:bottom w:val="single" w:sz="8" w:space="0" w:color="000000"/>
+              <w:right w:val="single" w:sz="8" w:space="0" w:color="000000"/>
+            </w:tcBorders>
+            <w:tcMar>
+              <w:top w:w="100" w:type="dxa"/>
+              <w:left w:w="100" w:type="dxa"/>
+              <w:bottom w:w="100" w:type="dxa"/>
+              <w:right w:w="100" w:type="dxa"/>
+            </w:tcMar>
+          </w:tcPr>
+          <w:p>
+            <w:pPr>
+              <w:spacing w:after="0" w:line="240" w:lineRule="auto"/>
+              <w:jc w:val="center"/>
+              <w:rPr>
+                <w:rFonts w:ascii="Times New Roman" w:eastAsia="Times New Roman" w:hAnsi="Times New Roman" w:cs="Times New Roman"/>
+                <w:sz w:val="24"/>
+                <w:szCs w:val="24"/>
+                <w:lang w:val="en-US" w:eastAsia="ru-RU"/>
+              </w:rPr>
+            </w:pPr>
+            <w:r>
+              <w:rPr>
+                <w:rFonts w:ascii="Times New Roman" w:eastAsia="Times New Roman" w:hAnsi="Times New Roman" w:cs="Times New Roman"/>
+                <w:sz w:val="24"/>
+                <w:szCs w:val="24"/>
+                <w:lang w:val="en-US" w:eastAsia="ru-RU"/>
+              </w:rPr>
+              <w:t>0.99</w:t>
+            </w:r>
+          </w:p>
+        </w:tc>
+        <w:tc>
+          <w:tcPr>
+            <w:tcW w:w="0" w:type="auto"/>
+            <w:tcBorders>
+              <w:top w:val="single" w:sz="8" w:space="0" w:color="000000"/>
+              <w:left w:val="single" w:sz="8" w:space="0" w:color="000000"/>
+              <w:bottom w:val="single" w:sz="8" w:space="0" w:color="000000"/>
+              <w:right w:val="single" w:sz="8" w:space="0" w:color="000000"/>
+            </w:tcBorders>
+            <w:tcMar>
+              <w:top w:w="100" w:type="dxa"/>
+              <w:left w:w="100" w:type="dxa"/>
+              <w:bottom w:w="100" w:type="dxa"/>
+              <w:right w:w="100" w:type="dxa"/>
+            </w:tcMar>
+          </w:tcPr>
+          <w:p>
+            <w:pPr>
+              <w:spacing w:after="0" w:line="240" w:lineRule="auto"/>
+              <w:jc w:val="center"/>
+              <w:rPr>
+                <w:rFonts w:ascii="Times New Roman" w:eastAsia="Times New Roman" w:hAnsi="Times New Roman" w:cs="Times New Roman"/>
+                <w:sz w:val="24"/>
+                <w:szCs w:val="24"/>
+                <w:lang w:val="en-US" w:eastAsia="ru-RU"/>
+              </w:rPr>
+            </w:pPr>
+            <w:r>
+              <w:rPr>
+                <w:rFonts w:ascii="Times New Roman" w:eastAsia="Times New Roman" w:hAnsi="Times New Roman" w:cs="Times New Roman"/>
+                <w:sz w:val="24"/>
+                <w:szCs w:val="24"/>
+                <w:lang w:val="en-US" w:eastAsia="ru-RU"/>
+              </w:rPr>
+              <w:t>1.95</w:t>
+            </w:r>
+          </w:p>
+        </w:tc>
+      </w:tr>
+      <w:tr>
+        <w:tc>
+          <w:tcPr>
+            <w:tcW w:w="0" w:type="auto"/>
+            <w:tcBorders>
+              <w:top w:val="single" w:sz="8" w:space="0" w:color="000000"/>
+              <w:left w:val="single" w:sz="8" w:space="0" w:color="000000"/>
+              <w:bottom w:val="single" w:sz="8" w:space="0" w:color="000000"/>
+              <w:right w:val="single" w:sz="8" w:space="0" w:color="000000"/>
+            </w:tcBorders>
+            <w:tcMar>
+              <w:top w:w="100" w:type="dxa"/>
+              <w:left w:w="100" w:type="dxa"/>
+              <w:bottom w:w="100" w:type="dxa"/>
+              <w:right w:w="100" w:type="dxa"/>
+            </w:tcMar>
+            <w:hideMark/>
           </w:tcPr>
           <w:p>
             <w:pPr>
               <w:spacing w:after="0" w:line="240" w:lineRule="auto"/>
               <w:jc w:val="both"/>
               <w:rPr>
-                <w:rFonts w:ascii="Arial" w:eastAsia="Times New Roman" w:hAnsi="Arial" w:cs="Arial"/>
-                <w:b/>
-                <w:bCs/>
-                <w:color w:val="000000"/>
-                <w:sz w:val="20"/>
-                <w:szCs w:val="20"/>
-                <w:lang w:eastAsia="ru-RU"/>
-              </w:rPr>
-            </w:pPr>
+                <w:rFonts w:ascii="Times New Roman" w:eastAsia="Times New Roman" w:hAnsi="Times New Roman" w:cs="Times New Roman"/>
+                <w:sz w:val="24"/>
+                <w:szCs w:val="24"/>
+                <w:lang w:eastAsia="ru-RU"/>
+              </w:rPr>
+            </w:pPr>
+            <w:r>
+              <w:rPr>
+                <w:rFonts w:ascii="Arial" w:eastAsia="Times New Roman" w:hAnsi="Arial" w:cs="Arial"/>
+                <w:color w:val="000000"/>
+                <w:sz w:val="20"/>
+                <w:szCs w:val="20"/>
+                <w:lang w:eastAsia="ru-RU"/>
+              </w:rPr>
+              <w:lastRenderedPageBreak/>
+              <w:t>Запросов в секунду</w:t>
+            </w:r>
+          </w:p>
+        </w:tc>
+        <w:tc>
+          <w:tcPr>
+            <w:tcW w:w="0" w:type="auto"/>
+            <w:tcBorders>
+              <w:top w:val="single" w:sz="8" w:space="0" w:color="000000"/>
+              <w:left w:val="single" w:sz="8" w:space="0" w:color="000000"/>
+              <w:bottom w:val="single" w:sz="8" w:space="0" w:color="000000"/>
+              <w:right w:val="single" w:sz="8" w:space="0" w:color="000000"/>
+            </w:tcBorders>
+            <w:tcMar>
+              <w:top w:w="100" w:type="dxa"/>
+              <w:left w:w="100" w:type="dxa"/>
+              <w:bottom w:w="100" w:type="dxa"/>
+              <w:right w:w="100" w:type="dxa"/>
+            </w:tcMar>
+            <w:hideMark/>
+          </w:tcPr>
+          <w:p>
+            <w:pPr>
+              <w:spacing w:after="0" w:line="240" w:lineRule="auto"/>
+              <w:jc w:val="center"/>
+              <w:rPr>
+                <w:rFonts w:ascii="Times New Roman" w:eastAsia="Times New Roman" w:hAnsi="Times New Roman" w:cs="Times New Roman"/>
+                <w:sz w:val="24"/>
+                <w:szCs w:val="24"/>
+                <w:lang w:eastAsia="ru-RU"/>
+              </w:rPr>
+            </w:pPr>
+            <w:r>
+              <w:rPr>
+                <w:rFonts w:ascii="Arial" w:eastAsia="Times New Roman" w:hAnsi="Arial" w:cs="Arial"/>
+                <w:color w:val="000000"/>
+                <w:sz w:val="20"/>
+                <w:szCs w:val="20"/>
+                <w:lang w:eastAsia="ru-RU"/>
+              </w:rPr>
+              <w:t>25,61</w:t>
+            </w:r>
+          </w:p>
+        </w:tc>
+        <w:tc>
+          <w:tcPr>
+            <w:tcW w:w="0" w:type="auto"/>
+            <w:tcBorders>
+              <w:top w:val="single" w:sz="8" w:space="0" w:color="000000"/>
+              <w:left w:val="single" w:sz="8" w:space="0" w:color="000000"/>
+              <w:bottom w:val="single" w:sz="8" w:space="0" w:color="000000"/>
+              <w:right w:val="single" w:sz="8" w:space="0" w:color="000000"/>
+            </w:tcBorders>
+            <w:tcMar>
+              <w:top w:w="100" w:type="dxa"/>
+              <w:left w:w="100" w:type="dxa"/>
+              <w:bottom w:w="100" w:type="dxa"/>
+              <w:right w:w="100" w:type="dxa"/>
+            </w:tcMar>
+          </w:tcPr>
+          <w:p>
+            <w:pPr>
+              <w:spacing w:after="0" w:line="240" w:lineRule="auto"/>
+              <w:jc w:val="center"/>
+              <w:rPr>
+                <w:rFonts w:ascii="Times New Roman" w:eastAsia="Times New Roman" w:hAnsi="Times New Roman" w:cs="Times New Roman"/>
+                <w:sz w:val="24"/>
+                <w:szCs w:val="24"/>
+                <w:lang w:eastAsia="ru-RU"/>
+              </w:rPr>
+            </w:pPr>
+            <w:r>
+              <w:rPr>
+                <w:rFonts w:ascii="Times New Roman" w:eastAsia="Times New Roman" w:hAnsi="Times New Roman" w:cs="Times New Roman"/>
+                <w:sz w:val="24"/>
+                <w:szCs w:val="24"/>
+                <w:lang w:val="en-US" w:eastAsia="ru-RU"/>
+              </w:rPr>
+              <w:t>29</w:t>
+            </w:r>
+            <w:r>
+              <w:rPr>
+                <w:rFonts w:ascii="Times New Roman" w:eastAsia="Times New Roman" w:hAnsi="Times New Roman" w:cs="Times New Roman"/>
+                <w:sz w:val="24"/>
+                <w:szCs w:val="24"/>
+                <w:lang w:eastAsia="ru-RU"/>
+              </w:rPr>
+              <w:t>,26</w:t>
+            </w:r>
+          </w:p>
+        </w:tc>
+        <w:tc>
+          <w:tcPr>
+            <w:tcW w:w="0" w:type="auto"/>
+            <w:tcBorders>
+              <w:top w:val="single" w:sz="8" w:space="0" w:color="000000"/>
+              <w:left w:val="single" w:sz="8" w:space="0" w:color="000000"/>
+              <w:bottom w:val="single" w:sz="8" w:space="0" w:color="000000"/>
+              <w:right w:val="single" w:sz="8" w:space="0" w:color="000000"/>
+            </w:tcBorders>
+            <w:tcMar>
+              <w:top w:w="100" w:type="dxa"/>
+              <w:left w:w="100" w:type="dxa"/>
+              <w:bottom w:w="100" w:type="dxa"/>
+              <w:right w:w="100" w:type="dxa"/>
+            </w:tcMar>
+          </w:tcPr>
+          <w:p>
+            <w:pPr>
+              <w:spacing w:after="0" w:line="240" w:lineRule="auto"/>
+              <w:jc w:val="center"/>
+              <w:rPr>
+                <w:rFonts w:ascii="Times New Roman" w:eastAsia="Times New Roman" w:hAnsi="Times New Roman" w:cs="Times New Roman"/>
+                <w:sz w:val="24"/>
+                <w:szCs w:val="24"/>
+                <w:lang w:val="en-US" w:eastAsia="ru-RU"/>
+              </w:rPr>
+            </w:pPr>
+            <w:r>
+              <w:rPr>
+                <w:rFonts w:ascii="Times New Roman" w:eastAsia="Times New Roman" w:hAnsi="Times New Roman" w:cs="Times New Roman"/>
+                <w:sz w:val="24"/>
+                <w:szCs w:val="24"/>
+                <w:lang w:val="en-US" w:eastAsia="ru-RU"/>
+              </w:rPr>
+              <w:t>29.14</w:t>
+            </w:r>
+          </w:p>
+        </w:tc>
+        <w:tc>
+          <w:tcPr>
+            <w:tcW w:w="0" w:type="auto"/>
+            <w:tcBorders>
+              <w:top w:val="single" w:sz="8" w:space="0" w:color="000000"/>
+              <w:left w:val="single" w:sz="8" w:space="0" w:color="000000"/>
+              <w:bottom w:val="single" w:sz="8" w:space="0" w:color="000000"/>
+              <w:right w:val="single" w:sz="8" w:space="0" w:color="000000"/>
+            </w:tcBorders>
+            <w:tcMar>
+              <w:top w:w="100" w:type="dxa"/>
+              <w:left w:w="100" w:type="dxa"/>
+              <w:bottom w:w="100" w:type="dxa"/>
+              <w:right w:w="100" w:type="dxa"/>
+            </w:tcMar>
+          </w:tcPr>
+          <w:p>
+            <w:pPr>
+              <w:spacing w:after="0" w:line="240" w:lineRule="auto"/>
+              <w:jc w:val="center"/>
+              <w:rPr>
+                <w:rFonts w:ascii="Times New Roman" w:eastAsia="Times New Roman" w:hAnsi="Times New Roman" w:cs="Times New Roman"/>
+                <w:sz w:val="24"/>
+                <w:szCs w:val="24"/>
+                <w:lang w:val="en-US" w:eastAsia="ru-RU"/>
+              </w:rPr>
+            </w:pPr>
+            <w:r>
+              <w:rPr>
+                <w:rFonts w:ascii="Times New Roman" w:eastAsia="Times New Roman" w:hAnsi="Times New Roman" w:cs="Times New Roman"/>
+                <w:sz w:val="24"/>
+                <w:szCs w:val="24"/>
+                <w:lang w:val="en-US" w:eastAsia="ru-RU"/>
+              </w:rPr>
+              <w:t>28.91</w:t>
+            </w:r>
+          </w:p>
+        </w:tc>
+      </w:tr>
+      <w:tr>
+        <w:trPr>
+          <w:trHeight w:val="300"/>
+        </w:trPr>
+        <w:tc>
+          <w:tcPr>
+            <w:tcW w:w="0" w:type="auto"/>
+            <w:tcBorders>
+              <w:top w:val="single" w:sz="8" w:space="0" w:color="000000"/>
+              <w:left w:val="single" w:sz="8" w:space="0" w:color="000000"/>
+              <w:bottom w:val="single" w:sz="8" w:space="0" w:color="000000"/>
+              <w:right w:val="single" w:sz="8" w:space="0" w:color="000000"/>
+            </w:tcBorders>
+            <w:tcMar>
+              <w:top w:w="100" w:type="dxa"/>
+              <w:left w:w="100" w:type="dxa"/>
+              <w:bottom w:w="100" w:type="dxa"/>
+              <w:right w:w="100" w:type="dxa"/>
+            </w:tcMar>
+            <w:hideMark/>
+          </w:tcPr>
+          <w:p>
+            <w:pPr>
+              <w:spacing w:after="0" w:line="240" w:lineRule="auto"/>
+              <w:jc w:val="both"/>
+              <w:rPr>
+                <w:rFonts w:ascii="Times New Roman" w:eastAsia="Times New Roman" w:hAnsi="Times New Roman" w:cs="Times New Roman"/>
+                <w:sz w:val="24"/>
+                <w:szCs w:val="24"/>
+                <w:lang w:eastAsia="ru-RU"/>
+              </w:rPr>
+            </w:pPr>
+            <w:r>
+              <w:rPr>
+                <w:rFonts w:ascii="Arial" w:eastAsia="Times New Roman" w:hAnsi="Arial" w:cs="Arial"/>
+                <w:color w:val="000000"/>
+                <w:sz w:val="20"/>
+                <w:szCs w:val="20"/>
+                <w:lang w:eastAsia="ru-RU"/>
+              </w:rPr>
+              <w:t>Пропускная способность,</w:t>
+            </w:r>
+          </w:p>
+          <w:p>
+            <w:pPr>
+              <w:spacing w:after="0" w:line="240" w:lineRule="auto"/>
+              <w:jc w:val="both"/>
+              <w:rPr>
+                <w:rFonts w:ascii="Times New Roman" w:eastAsia="Times New Roman" w:hAnsi="Times New Roman" w:cs="Times New Roman"/>
+                <w:sz w:val="24"/>
+                <w:szCs w:val="24"/>
+                <w:lang w:eastAsia="ru-RU"/>
+              </w:rPr>
+            </w:pPr>
+            <w:r>
+              <w:rPr>
+                <w:rFonts w:ascii="Arial" w:eastAsia="Times New Roman" w:hAnsi="Arial" w:cs="Arial"/>
+                <w:color w:val="000000"/>
+                <w:sz w:val="20"/>
+                <w:szCs w:val="20"/>
+                <w:lang w:eastAsia="ru-RU"/>
+              </w:rPr>
+              <w:t>МБ/сек</w:t>
+            </w:r>
+          </w:p>
+        </w:tc>
+        <w:tc>
+          <w:tcPr>
+            <w:tcW w:w="0" w:type="auto"/>
+            <w:tcBorders>
+              <w:top w:val="single" w:sz="8" w:space="0" w:color="000000"/>
+              <w:left w:val="single" w:sz="8" w:space="0" w:color="000000"/>
+              <w:bottom w:val="single" w:sz="8" w:space="0" w:color="000000"/>
+              <w:right w:val="single" w:sz="8" w:space="0" w:color="000000"/>
+            </w:tcBorders>
+            <w:tcMar>
+              <w:top w:w="100" w:type="dxa"/>
+              <w:left w:w="100" w:type="dxa"/>
+              <w:bottom w:w="100" w:type="dxa"/>
+              <w:right w:w="100" w:type="dxa"/>
+            </w:tcMar>
+            <w:hideMark/>
+          </w:tcPr>
+          <w:p>
+            <w:pPr>
+              <w:spacing w:after="0" w:line="240" w:lineRule="auto"/>
+              <w:jc w:val="center"/>
+              <w:rPr>
+                <w:rFonts w:ascii="Times New Roman" w:eastAsia="Times New Roman" w:hAnsi="Times New Roman" w:cs="Times New Roman"/>
+                <w:sz w:val="24"/>
+                <w:szCs w:val="24"/>
+                <w:lang w:eastAsia="ru-RU"/>
+              </w:rPr>
+            </w:pPr>
+            <w:r>
+              <w:rPr>
+                <w:rFonts w:ascii="Arial" w:eastAsia="Times New Roman" w:hAnsi="Arial" w:cs="Arial"/>
+                <w:color w:val="000000"/>
+                <w:sz w:val="20"/>
+                <w:szCs w:val="20"/>
+                <w:lang w:eastAsia="ru-RU"/>
+              </w:rPr>
+              <w:t>3,06</w:t>
+            </w:r>
+          </w:p>
+        </w:tc>
+        <w:tc>
+          <w:tcPr>
+            <w:tcW w:w="0" w:type="auto"/>
+            <w:tcBorders>
+              <w:top w:val="single" w:sz="8" w:space="0" w:color="000000"/>
+              <w:left w:val="single" w:sz="8" w:space="0" w:color="000000"/>
+              <w:bottom w:val="single" w:sz="8" w:space="0" w:color="000000"/>
+              <w:right w:val="single" w:sz="8" w:space="0" w:color="000000"/>
+            </w:tcBorders>
+            <w:tcMar>
+              <w:top w:w="100" w:type="dxa"/>
+              <w:left w:w="100" w:type="dxa"/>
+              <w:bottom w:w="100" w:type="dxa"/>
+              <w:right w:w="100" w:type="dxa"/>
+            </w:tcMar>
+          </w:tcPr>
+          <w:p>
+            <w:pPr>
+              <w:spacing w:after="0" w:line="240" w:lineRule="auto"/>
+              <w:jc w:val="center"/>
+              <w:rPr>
+                <w:rFonts w:ascii="Times New Roman" w:eastAsia="Times New Roman" w:hAnsi="Times New Roman" w:cs="Times New Roman"/>
+                <w:sz w:val="24"/>
+                <w:szCs w:val="24"/>
+                <w:lang w:eastAsia="ru-RU"/>
+              </w:rPr>
+            </w:pPr>
+            <w:r>
+              <w:rPr>
+                <w:rFonts w:ascii="Times New Roman" w:eastAsia="Times New Roman" w:hAnsi="Times New Roman" w:cs="Times New Roman"/>
+                <w:sz w:val="24"/>
+                <w:szCs w:val="24"/>
+                <w:lang w:eastAsia="ru-RU"/>
+              </w:rPr>
+              <w:t>3,30</w:t>
+            </w:r>
+          </w:p>
+        </w:tc>
+        <w:tc>
+          <w:tcPr>
+            <w:tcW w:w="0" w:type="auto"/>
+            <w:tcBorders>
+              <w:top w:val="single" w:sz="8" w:space="0" w:color="000000"/>
+              <w:left w:val="single" w:sz="8" w:space="0" w:color="000000"/>
+              <w:bottom w:val="single" w:sz="8" w:space="0" w:color="000000"/>
+              <w:right w:val="single" w:sz="8" w:space="0" w:color="000000"/>
+            </w:tcBorders>
+            <w:tcMar>
+              <w:top w:w="100" w:type="dxa"/>
+              <w:left w:w="100" w:type="dxa"/>
+              <w:bottom w:w="100" w:type="dxa"/>
+              <w:right w:w="100" w:type="dxa"/>
+            </w:tcMar>
+          </w:tcPr>
+          <w:p>
+            <w:pPr>
+              <w:spacing w:after="0" w:line="240" w:lineRule="auto"/>
+              <w:jc w:val="center"/>
+              <w:rPr>
+                <w:rFonts w:ascii="Times New Roman" w:eastAsia="Times New Roman" w:hAnsi="Times New Roman" w:cs="Times New Roman"/>
+                <w:sz w:val="24"/>
+                <w:szCs w:val="24"/>
+                <w:lang w:val="en-US" w:eastAsia="ru-RU"/>
+              </w:rPr>
+            </w:pPr>
+            <w:r>
+              <w:rPr>
+                <w:rFonts w:ascii="Times New Roman" w:eastAsia="Times New Roman" w:hAnsi="Times New Roman" w:cs="Times New Roman"/>
+                <w:sz w:val="24"/>
+                <w:szCs w:val="24"/>
+                <w:lang w:val="en-US" w:eastAsia="ru-RU"/>
+              </w:rPr>
+              <w:t>3.78</w:t>
+            </w:r>
+          </w:p>
+        </w:tc>
+        <w:tc>
+          <w:tcPr>
+            <w:tcW w:w="0" w:type="auto"/>
+            <w:tcBorders>
+              <w:top w:val="single" w:sz="8" w:space="0" w:color="000000"/>
+              <w:left w:val="single" w:sz="8" w:space="0" w:color="000000"/>
+              <w:bottom w:val="single" w:sz="8" w:space="0" w:color="000000"/>
+              <w:right w:val="single" w:sz="8" w:space="0" w:color="000000"/>
+            </w:tcBorders>
+            <w:tcMar>
+              <w:top w:w="100" w:type="dxa"/>
+              <w:left w:w="100" w:type="dxa"/>
+              <w:bottom w:w="100" w:type="dxa"/>
+              <w:right w:w="100" w:type="dxa"/>
+            </w:tcMar>
+          </w:tcPr>
+          <w:p>
+            <w:pPr>
+              <w:spacing w:after="0" w:line="240" w:lineRule="auto"/>
+              <w:jc w:val="center"/>
+              <w:rPr>
+                <w:rFonts w:ascii="Times New Roman" w:eastAsia="Times New Roman" w:hAnsi="Times New Roman" w:cs="Times New Roman"/>
+                <w:sz w:val="24"/>
+                <w:szCs w:val="24"/>
+                <w:lang w:val="en-US" w:eastAsia="ru-RU"/>
+              </w:rPr>
+            </w:pPr>
+            <w:r>
+              <w:rPr>
+                <w:rFonts w:ascii="Times New Roman" w:eastAsia="Times New Roman" w:hAnsi="Times New Roman" w:cs="Times New Roman"/>
+                <w:sz w:val="24"/>
+                <w:szCs w:val="24"/>
+                <w:lang w:val="en-US" w:eastAsia="ru-RU"/>
+              </w:rPr>
+              <w:t>3.45</w:t>
+            </w:r>
+          </w:p>
+        </w:tc>
+      </w:tr>
+      <w:tr>
+        <w:trPr>
+          <w:trHeight w:val="300"/>
+        </w:trPr>
+        <w:tc>
+          <w:tcPr>
+            <w:tcW w:w="0" w:type="auto"/>
+            <w:tcBorders>
+              <w:top w:val="single" w:sz="8" w:space="0" w:color="000000"/>
+              <w:left w:val="single" w:sz="8" w:space="0" w:color="000000"/>
+              <w:bottom w:val="single" w:sz="8" w:space="0" w:color="000000"/>
+              <w:right w:val="single" w:sz="8" w:space="0" w:color="000000"/>
+            </w:tcBorders>
+            <w:tcMar>
+              <w:top w:w="100" w:type="dxa"/>
+              <w:left w:w="100" w:type="dxa"/>
+              <w:bottom w:w="100" w:type="dxa"/>
+              <w:right w:w="100" w:type="dxa"/>
+            </w:tcMar>
+            <w:hideMark/>
+          </w:tcPr>
+          <w:p>
+            <w:pPr>
+              <w:spacing w:after="0" w:line="240" w:lineRule="auto"/>
+              <w:jc w:val="both"/>
+              <w:rPr>
+                <w:rFonts w:ascii="Times New Roman" w:eastAsia="Times New Roman" w:hAnsi="Times New Roman" w:cs="Times New Roman"/>
+                <w:sz w:val="24"/>
+                <w:szCs w:val="24"/>
+                <w:lang w:eastAsia="ru-RU"/>
+              </w:rPr>
+            </w:pPr>
+            <w:r>
+              <w:rPr>
+                <w:rFonts w:ascii="Arial" w:eastAsia="Times New Roman" w:hAnsi="Arial" w:cs="Arial"/>
+                <w:color w:val="000000"/>
+                <w:sz w:val="20"/>
+                <w:szCs w:val="20"/>
+                <w:lang w:eastAsia="ru-RU"/>
+              </w:rPr>
+              <w:t>Согласованность</w:t>
+            </w:r>
+          </w:p>
+        </w:tc>
+        <w:tc>
+          <w:tcPr>
+            <w:tcW w:w="0" w:type="auto"/>
+            <w:tcBorders>
+              <w:top w:val="single" w:sz="8" w:space="0" w:color="000000"/>
+              <w:left w:val="single" w:sz="8" w:space="0" w:color="000000"/>
+              <w:bottom w:val="single" w:sz="8" w:space="0" w:color="000000"/>
+              <w:right w:val="single" w:sz="8" w:space="0" w:color="000000"/>
+            </w:tcBorders>
+            <w:tcMar>
+              <w:top w:w="100" w:type="dxa"/>
+              <w:left w:w="100" w:type="dxa"/>
+              <w:bottom w:w="100" w:type="dxa"/>
+              <w:right w:w="100" w:type="dxa"/>
+            </w:tcMar>
+            <w:hideMark/>
+          </w:tcPr>
+          <w:p>
+            <w:pPr>
+              <w:spacing w:after="0" w:line="240" w:lineRule="auto"/>
+              <w:jc w:val="center"/>
+              <w:rPr>
+                <w:rFonts w:ascii="Times New Roman" w:eastAsia="Times New Roman" w:hAnsi="Times New Roman" w:cs="Times New Roman"/>
+                <w:sz w:val="24"/>
+                <w:szCs w:val="24"/>
+                <w:lang w:val="en-US" w:eastAsia="ru-RU"/>
+              </w:rPr>
+            </w:pPr>
+            <w:r>
+              <w:rPr>
+                <w:rFonts w:ascii="Arial" w:eastAsia="Times New Roman" w:hAnsi="Arial" w:cs="Arial"/>
+                <w:color w:val="000000"/>
+                <w:sz w:val="20"/>
+                <w:szCs w:val="20"/>
+                <w:lang w:val="en-US" w:eastAsia="ru-RU"/>
+              </w:rPr>
+              <w:t>9</w:t>
+            </w:r>
+            <w:r>
+              <w:rPr>
+                <w:rFonts w:ascii="Arial" w:eastAsia="Times New Roman" w:hAnsi="Arial" w:cs="Arial"/>
+                <w:color w:val="000000"/>
+                <w:sz w:val="20"/>
+                <w:szCs w:val="20"/>
+                <w:lang w:eastAsia="ru-RU"/>
+              </w:rPr>
+              <w:t>,</w:t>
+            </w:r>
+            <w:r>
+              <w:rPr>
+                <w:rFonts w:ascii="Arial" w:eastAsia="Times New Roman" w:hAnsi="Arial" w:cs="Arial"/>
+                <w:color w:val="000000"/>
+                <w:sz w:val="20"/>
+                <w:szCs w:val="20"/>
+                <w:lang w:val="en-US" w:eastAsia="ru-RU"/>
+              </w:rPr>
+              <w:t>66</w:t>
+            </w:r>
+          </w:p>
+        </w:tc>
+        <w:tc>
+          <w:tcPr>
+            <w:tcW w:w="0" w:type="auto"/>
+            <w:tcBorders>
+              <w:top w:val="single" w:sz="8" w:space="0" w:color="000000"/>
+              <w:left w:val="single" w:sz="8" w:space="0" w:color="000000"/>
+              <w:bottom w:val="single" w:sz="8" w:space="0" w:color="000000"/>
+              <w:right w:val="single" w:sz="8" w:space="0" w:color="000000"/>
+            </w:tcBorders>
+            <w:tcMar>
+              <w:top w:w="100" w:type="dxa"/>
+              <w:left w:w="100" w:type="dxa"/>
+              <w:bottom w:w="100" w:type="dxa"/>
+              <w:right w:w="100" w:type="dxa"/>
+            </w:tcMar>
+          </w:tcPr>
+          <w:p>
+            <w:pPr>
+              <w:spacing w:after="0" w:line="240" w:lineRule="auto"/>
+              <w:jc w:val="center"/>
+              <w:rPr>
+                <w:rFonts w:ascii="Times New Roman" w:eastAsia="Times New Roman" w:hAnsi="Times New Roman" w:cs="Times New Roman"/>
+                <w:sz w:val="24"/>
+                <w:szCs w:val="24"/>
+                <w:lang w:eastAsia="ru-RU"/>
+              </w:rPr>
+            </w:pPr>
+            <w:r>
+              <w:rPr>
+                <w:rFonts w:ascii="Times New Roman" w:eastAsia="Times New Roman" w:hAnsi="Times New Roman" w:cs="Times New Roman"/>
+                <w:sz w:val="24"/>
+                <w:szCs w:val="24"/>
+                <w:lang w:eastAsia="ru-RU"/>
+              </w:rPr>
+              <w:t>18,67</w:t>
+            </w:r>
+          </w:p>
+        </w:tc>
+        <w:tc>
+          <w:tcPr>
+            <w:tcW w:w="0" w:type="auto"/>
+            <w:tcBorders>
+              <w:top w:val="single" w:sz="8" w:space="0" w:color="000000"/>
+              <w:left w:val="single" w:sz="8" w:space="0" w:color="000000"/>
+              <w:bottom w:val="single" w:sz="8" w:space="0" w:color="000000"/>
+              <w:right w:val="single" w:sz="8" w:space="0" w:color="000000"/>
+            </w:tcBorders>
+            <w:tcMar>
+              <w:top w:w="100" w:type="dxa"/>
+              <w:left w:w="100" w:type="dxa"/>
+              <w:bottom w:w="100" w:type="dxa"/>
+              <w:right w:w="100" w:type="dxa"/>
+            </w:tcMar>
+          </w:tcPr>
+          <w:p>
+            <w:pPr>
+              <w:spacing w:after="0" w:line="240" w:lineRule="auto"/>
+              <w:jc w:val="center"/>
+              <w:rPr>
+                <w:rFonts w:ascii="Times New Roman" w:eastAsia="Times New Roman" w:hAnsi="Times New Roman" w:cs="Times New Roman"/>
+                <w:sz w:val="24"/>
+                <w:szCs w:val="24"/>
+                <w:lang w:val="en-US" w:eastAsia="ru-RU"/>
+              </w:rPr>
+            </w:pPr>
+            <w:r>
+              <w:rPr>
+                <w:rFonts w:ascii="Times New Roman" w:eastAsia="Times New Roman" w:hAnsi="Times New Roman" w:cs="Times New Roman"/>
+                <w:sz w:val="24"/>
+                <w:szCs w:val="24"/>
+                <w:lang w:val="en-US" w:eastAsia="ru-RU"/>
+              </w:rPr>
+              <w:t>28.74</w:t>
+            </w:r>
+          </w:p>
+        </w:tc>
+        <w:tc>
+          <w:tcPr>
+            <w:tcW w:w="0" w:type="auto"/>
+            <w:tcBorders>
+              <w:top w:val="single" w:sz="8" w:space="0" w:color="000000"/>
+              <w:left w:val="single" w:sz="8" w:space="0" w:color="000000"/>
+              <w:bottom w:val="single" w:sz="8" w:space="0" w:color="000000"/>
+              <w:right w:val="single" w:sz="8" w:space="0" w:color="000000"/>
+            </w:tcBorders>
+            <w:tcMar>
+              <w:top w:w="100" w:type="dxa"/>
+              <w:left w:w="100" w:type="dxa"/>
+              <w:bottom w:w="100" w:type="dxa"/>
+              <w:right w:w="100" w:type="dxa"/>
+            </w:tcMar>
+          </w:tcPr>
+          <w:p>
+            <w:pPr>
+              <w:spacing w:after="0" w:line="240" w:lineRule="auto"/>
+              <w:jc w:val="center"/>
+              <w:rPr>
+                <w:rFonts w:ascii="Times New Roman" w:eastAsia="Times New Roman" w:hAnsi="Times New Roman" w:cs="Times New Roman"/>
+                <w:sz w:val="24"/>
+                <w:szCs w:val="24"/>
+                <w:lang w:val="en-US" w:eastAsia="ru-RU"/>
+              </w:rPr>
+            </w:pPr>
+            <w:r>
+              <w:rPr>
+                <w:rFonts w:ascii="Times New Roman" w:eastAsia="Times New Roman" w:hAnsi="Times New Roman" w:cs="Times New Roman"/>
+                <w:sz w:val="24"/>
+                <w:szCs w:val="24"/>
+                <w:lang w:val="en-US" w:eastAsia="ru-RU"/>
+              </w:rPr>
+              <w:t>56.40</w:t>
+            </w:r>
+          </w:p>
+        </w:tc>
+      </w:tr>
+      <w:tr>
+        <w:trPr>
+          <w:trHeight w:val="300"/>
+        </w:trPr>
+        <w:tc>
+          <w:tcPr>
+            <w:tcW w:w="0" w:type="auto"/>
+            <w:tcBorders>
+              <w:top w:val="single" w:sz="8" w:space="0" w:color="000000"/>
+              <w:left w:val="single" w:sz="8" w:space="0" w:color="000000"/>
+              <w:bottom w:val="single" w:sz="8" w:space="0" w:color="000000"/>
+              <w:right w:val="single" w:sz="8" w:space="0" w:color="000000"/>
+            </w:tcBorders>
+            <w:tcMar>
+              <w:top w:w="100" w:type="dxa"/>
+              <w:left w:w="100" w:type="dxa"/>
+              <w:bottom w:w="100" w:type="dxa"/>
+              <w:right w:w="100" w:type="dxa"/>
+            </w:tcMar>
+            <w:hideMark/>
+          </w:tcPr>
+          <w:p>
+            <w:pPr>
+              <w:spacing w:after="0" w:line="240" w:lineRule="auto"/>
+              <w:jc w:val="both"/>
+              <w:rPr>
+                <w:rFonts w:ascii="Times New Roman" w:eastAsia="Times New Roman" w:hAnsi="Times New Roman" w:cs="Times New Roman"/>
+                <w:sz w:val="24"/>
+                <w:szCs w:val="24"/>
+                <w:lang w:eastAsia="ru-RU"/>
+              </w:rPr>
+            </w:pPr>
+            <w:r>
+              <w:rPr>
+                <w:rFonts w:ascii="Arial" w:eastAsia="Times New Roman" w:hAnsi="Arial" w:cs="Arial"/>
+                <w:color w:val="000000"/>
+                <w:sz w:val="20"/>
+                <w:szCs w:val="20"/>
+                <w:lang w:eastAsia="ru-RU"/>
+              </w:rPr>
+              <w:t>Удачных транзакций</w:t>
+            </w:r>
+          </w:p>
+        </w:tc>
+        <w:tc>
+          <w:tcPr>
+            <w:tcW w:w="0" w:type="auto"/>
+            <w:tcBorders>
+              <w:top w:val="single" w:sz="8" w:space="0" w:color="000000"/>
+              <w:left w:val="single" w:sz="8" w:space="0" w:color="000000"/>
+              <w:bottom w:val="single" w:sz="8" w:space="0" w:color="000000"/>
+              <w:right w:val="single" w:sz="8" w:space="0" w:color="000000"/>
+            </w:tcBorders>
+            <w:tcMar>
+              <w:top w:w="100" w:type="dxa"/>
+              <w:left w:w="100" w:type="dxa"/>
+              <w:bottom w:w="100" w:type="dxa"/>
+              <w:right w:w="100" w:type="dxa"/>
+            </w:tcMar>
+            <w:hideMark/>
+          </w:tcPr>
+          <w:p>
+            <w:pPr>
+              <w:spacing w:after="0" w:line="240" w:lineRule="auto"/>
+              <w:jc w:val="center"/>
+              <w:rPr>
+                <w:rFonts w:ascii="Times New Roman" w:eastAsia="Times New Roman" w:hAnsi="Times New Roman" w:cs="Times New Roman"/>
+                <w:sz w:val="24"/>
+                <w:szCs w:val="24"/>
+                <w:lang w:val="en-US" w:eastAsia="ru-RU"/>
+              </w:rPr>
+            </w:pPr>
+            <w:r>
+              <w:rPr>
+                <w:rFonts w:ascii="Arial" w:eastAsia="Times New Roman" w:hAnsi="Arial" w:cs="Arial"/>
+                <w:color w:val="000000"/>
+                <w:sz w:val="20"/>
+                <w:szCs w:val="20"/>
+                <w:lang w:val="en-US" w:eastAsia="ru-RU"/>
+              </w:rPr>
+              <w:t>1318</w:t>
+            </w:r>
+          </w:p>
+        </w:tc>
+        <w:tc>
+          <w:tcPr>
+            <w:tcW w:w="0" w:type="auto"/>
+            <w:tcBorders>
+              <w:top w:val="single" w:sz="8" w:space="0" w:color="000000"/>
+              <w:left w:val="single" w:sz="8" w:space="0" w:color="000000"/>
+              <w:bottom w:val="single" w:sz="8" w:space="0" w:color="000000"/>
+              <w:right w:val="single" w:sz="8" w:space="0" w:color="000000"/>
+            </w:tcBorders>
+            <w:tcMar>
+              <w:top w:w="100" w:type="dxa"/>
+              <w:left w:w="100" w:type="dxa"/>
+              <w:bottom w:w="100" w:type="dxa"/>
+              <w:right w:w="100" w:type="dxa"/>
+            </w:tcMar>
+          </w:tcPr>
+          <w:p>
+            <w:pPr>
+              <w:spacing w:after="0" w:line="240" w:lineRule="auto"/>
+              <w:jc w:val="center"/>
+              <w:rPr>
+                <w:rFonts w:ascii="Times New Roman" w:eastAsia="Times New Roman" w:hAnsi="Times New Roman" w:cs="Times New Roman"/>
+                <w:sz w:val="24"/>
+                <w:szCs w:val="24"/>
+                <w:lang w:eastAsia="ru-RU"/>
+              </w:rPr>
+            </w:pPr>
+            <w:r>
+              <w:rPr>
+                <w:rFonts w:ascii="Times New Roman" w:eastAsia="Times New Roman" w:hAnsi="Times New Roman" w:cs="Times New Roman"/>
+                <w:sz w:val="24"/>
+                <w:szCs w:val="24"/>
+                <w:lang w:eastAsia="ru-RU"/>
+              </w:rPr>
+              <w:t>1749</w:t>
+            </w:r>
+          </w:p>
+        </w:tc>
+        <w:tc>
+          <w:tcPr>
+            <w:tcW w:w="0" w:type="auto"/>
+            <w:tcBorders>
+              <w:top w:val="single" w:sz="8" w:space="0" w:color="000000"/>
+              <w:left w:val="single" w:sz="8" w:space="0" w:color="000000"/>
+              <w:bottom w:val="single" w:sz="8" w:space="0" w:color="000000"/>
+              <w:right w:val="single" w:sz="8" w:space="0" w:color="000000"/>
+            </w:tcBorders>
+            <w:tcMar>
+              <w:top w:w="100" w:type="dxa"/>
+              <w:left w:w="100" w:type="dxa"/>
+              <w:bottom w:w="100" w:type="dxa"/>
+              <w:right w:w="100" w:type="dxa"/>
+            </w:tcMar>
+          </w:tcPr>
+          <w:p>
+            <w:pPr>
+              <w:spacing w:after="0" w:line="240" w:lineRule="auto"/>
+              <w:jc w:val="center"/>
+              <w:rPr>
+                <w:rFonts w:ascii="Times New Roman" w:eastAsia="Times New Roman" w:hAnsi="Times New Roman" w:cs="Times New Roman"/>
+                <w:sz w:val="24"/>
+                <w:szCs w:val="24"/>
+                <w:lang w:val="en-US" w:eastAsia="ru-RU"/>
+              </w:rPr>
+            </w:pPr>
+            <w:r>
+              <w:rPr>
+                <w:rFonts w:ascii="Times New Roman" w:eastAsia="Times New Roman" w:hAnsi="Times New Roman" w:cs="Times New Roman"/>
+                <w:sz w:val="24"/>
+                <w:szCs w:val="24"/>
+                <w:lang w:val="en-US" w:eastAsia="ru-RU"/>
+              </w:rPr>
+              <w:t>4636</w:t>
+            </w:r>
+          </w:p>
+        </w:tc>
+        <w:tc>
+          <w:tcPr>
+            <w:tcW w:w="0" w:type="auto"/>
+            <w:tcBorders>
+              <w:top w:val="single" w:sz="8" w:space="0" w:color="000000"/>
+              <w:left w:val="single" w:sz="8" w:space="0" w:color="000000"/>
+              <w:bottom w:val="single" w:sz="8" w:space="0" w:color="000000"/>
+              <w:right w:val="single" w:sz="8" w:space="0" w:color="000000"/>
+            </w:tcBorders>
+            <w:tcMar>
+              <w:top w:w="100" w:type="dxa"/>
+              <w:left w:w="100" w:type="dxa"/>
+              <w:bottom w:w="100" w:type="dxa"/>
+              <w:right w:w="100" w:type="dxa"/>
+            </w:tcMar>
+          </w:tcPr>
+          <w:p>
+            <w:pPr>
+              <w:spacing w:after="0" w:line="240" w:lineRule="auto"/>
+              <w:jc w:val="center"/>
+              <w:rPr>
+                <w:rFonts w:ascii="Times New Roman" w:eastAsia="Times New Roman" w:hAnsi="Times New Roman" w:cs="Times New Roman"/>
+                <w:sz w:val="24"/>
+                <w:szCs w:val="24"/>
+                <w:lang w:val="en-US" w:eastAsia="ru-RU"/>
+              </w:rPr>
+            </w:pPr>
+            <w:r>
+              <w:rPr>
+                <w:rFonts w:ascii="Times New Roman" w:eastAsia="Times New Roman" w:hAnsi="Times New Roman" w:cs="Times New Roman"/>
+                <w:sz w:val="24"/>
+                <w:szCs w:val="24"/>
+                <w:lang w:val="en-US" w:eastAsia="ru-RU"/>
+              </w:rPr>
+              <w:t>4897</w:t>
+            </w:r>
+          </w:p>
+        </w:tc>
+      </w:tr>
+      <w:tr>
+        <w:trPr>
+          <w:trHeight w:val="300"/>
+        </w:trPr>
+        <w:tc>
+          <w:tcPr>
+            <w:tcW w:w="0" w:type="auto"/>
+            <w:tcBorders>
+              <w:top w:val="single" w:sz="8" w:space="0" w:color="000000"/>
+              <w:left w:val="single" w:sz="8" w:space="0" w:color="000000"/>
+              <w:bottom w:val="single" w:sz="8" w:space="0" w:color="000000"/>
+              <w:right w:val="single" w:sz="8" w:space="0" w:color="000000"/>
+            </w:tcBorders>
+            <w:tcMar>
+              <w:top w:w="100" w:type="dxa"/>
+              <w:left w:w="100" w:type="dxa"/>
+              <w:bottom w:w="100" w:type="dxa"/>
+              <w:right w:w="100" w:type="dxa"/>
+            </w:tcMar>
+            <w:hideMark/>
+          </w:tcPr>
+          <w:p>
+            <w:pPr>
+              <w:spacing w:after="0" w:line="240" w:lineRule="auto"/>
+              <w:jc w:val="both"/>
+              <w:rPr>
+                <w:rFonts w:ascii="Times New Roman" w:eastAsia="Times New Roman" w:hAnsi="Times New Roman" w:cs="Times New Roman"/>
+                <w:sz w:val="24"/>
+                <w:szCs w:val="24"/>
+                <w:lang w:eastAsia="ru-RU"/>
+              </w:rPr>
+            </w:pPr>
+            <w:r>
+              <w:rPr>
+                <w:rFonts w:ascii="Arial" w:eastAsia="Times New Roman" w:hAnsi="Arial" w:cs="Arial"/>
+                <w:color w:val="000000"/>
+                <w:sz w:val="20"/>
+                <w:szCs w:val="20"/>
+                <w:lang w:eastAsia="ru-RU"/>
+              </w:rPr>
+              <w:t>Неудачных транзакций</w:t>
+            </w:r>
+          </w:p>
+        </w:tc>
+        <w:tc>
+          <w:tcPr>
+            <w:tcW w:w="0" w:type="auto"/>
+            <w:tcBorders>
+              <w:top w:val="single" w:sz="8" w:space="0" w:color="000000"/>
+              <w:left w:val="single" w:sz="8" w:space="0" w:color="000000"/>
+              <w:bottom w:val="single" w:sz="8" w:space="0" w:color="000000"/>
+              <w:right w:val="single" w:sz="8" w:space="0" w:color="000000"/>
+            </w:tcBorders>
+            <w:tcMar>
+              <w:top w:w="100" w:type="dxa"/>
+              <w:left w:w="100" w:type="dxa"/>
+              <w:bottom w:w="100" w:type="dxa"/>
+              <w:right w:w="100" w:type="dxa"/>
+            </w:tcMar>
+            <w:hideMark/>
+          </w:tcPr>
+          <w:p>
+            <w:pPr>
+              <w:spacing w:after="0" w:line="240" w:lineRule="auto"/>
+              <w:jc w:val="center"/>
+              <w:rPr>
+                <w:rFonts w:ascii="Times New Roman" w:eastAsia="Times New Roman" w:hAnsi="Times New Roman" w:cs="Times New Roman"/>
+                <w:sz w:val="24"/>
+                <w:szCs w:val="24"/>
+                <w:lang w:eastAsia="ru-RU"/>
+              </w:rPr>
+            </w:pPr>
+            <w:r>
+              <w:rPr>
+                <w:rFonts w:ascii="Arial" w:eastAsia="Times New Roman" w:hAnsi="Arial" w:cs="Arial"/>
+                <w:color w:val="000000"/>
+                <w:sz w:val="20"/>
+                <w:szCs w:val="20"/>
+                <w:lang w:eastAsia="ru-RU"/>
+              </w:rPr>
+              <w:t>0</w:t>
+            </w:r>
+          </w:p>
+        </w:tc>
+        <w:tc>
+          <w:tcPr>
+            <w:tcW w:w="0" w:type="auto"/>
+            <w:tcBorders>
+              <w:top w:val="single" w:sz="8" w:space="0" w:color="000000"/>
+              <w:left w:val="single" w:sz="8" w:space="0" w:color="000000"/>
+              <w:bottom w:val="single" w:sz="8" w:space="0" w:color="000000"/>
+              <w:right w:val="single" w:sz="8" w:space="0" w:color="000000"/>
+            </w:tcBorders>
+            <w:tcMar>
+              <w:top w:w="100" w:type="dxa"/>
+              <w:left w:w="100" w:type="dxa"/>
+              <w:bottom w:w="100" w:type="dxa"/>
+              <w:right w:w="100" w:type="dxa"/>
+            </w:tcMar>
+          </w:tcPr>
+          <w:p>
+            <w:pPr>
+              <w:spacing w:after="0" w:line="240" w:lineRule="auto"/>
+              <w:jc w:val="center"/>
+              <w:rPr>
+                <w:rFonts w:ascii="Times New Roman" w:eastAsia="Times New Roman" w:hAnsi="Times New Roman" w:cs="Times New Roman"/>
+                <w:sz w:val="24"/>
+                <w:szCs w:val="24"/>
+                <w:lang w:eastAsia="ru-RU"/>
+              </w:rPr>
+            </w:pPr>
+            <w:r>
+              <w:rPr>
+                <w:rFonts w:ascii="Times New Roman" w:eastAsia="Times New Roman" w:hAnsi="Times New Roman" w:cs="Times New Roman"/>
+                <w:sz w:val="24"/>
+                <w:szCs w:val="24"/>
+                <w:lang w:eastAsia="ru-RU"/>
+              </w:rPr>
+              <w:t>1</w:t>
+            </w:r>
+          </w:p>
+        </w:tc>
+        <w:tc>
+          <w:tcPr>
+            <w:tcW w:w="0" w:type="auto"/>
+            <w:tcBorders>
+              <w:top w:val="single" w:sz="8" w:space="0" w:color="000000"/>
+              <w:left w:val="single" w:sz="8" w:space="0" w:color="000000"/>
+              <w:bottom w:val="single" w:sz="8" w:space="0" w:color="000000"/>
+              <w:right w:val="single" w:sz="8" w:space="0" w:color="000000"/>
+            </w:tcBorders>
+            <w:tcMar>
+              <w:top w:w="100" w:type="dxa"/>
+              <w:left w:w="100" w:type="dxa"/>
+              <w:bottom w:w="100" w:type="dxa"/>
+              <w:right w:w="100" w:type="dxa"/>
+            </w:tcMar>
+          </w:tcPr>
+          <w:p>
+            <w:pPr>
+              <w:spacing w:after="0" w:line="240" w:lineRule="auto"/>
+              <w:jc w:val="center"/>
+              <w:rPr>
+                <w:rFonts w:ascii="Times New Roman" w:eastAsia="Times New Roman" w:hAnsi="Times New Roman" w:cs="Times New Roman"/>
+                <w:sz w:val="24"/>
+                <w:szCs w:val="24"/>
+                <w:lang w:val="en-US" w:eastAsia="ru-RU"/>
+              </w:rPr>
+            </w:pPr>
+            <w:r>
+              <w:rPr>
+                <w:rFonts w:ascii="Times New Roman" w:eastAsia="Times New Roman" w:hAnsi="Times New Roman" w:cs="Times New Roman"/>
+                <w:sz w:val="24"/>
+                <w:szCs w:val="24"/>
+                <w:lang w:val="en-US" w:eastAsia="ru-RU"/>
+              </w:rPr>
+              <w:t>5</w:t>
+            </w:r>
+          </w:p>
+        </w:tc>
+        <w:tc>
+          <w:tcPr>
+            <w:tcW w:w="0" w:type="auto"/>
+            <w:tcBorders>
+              <w:top w:val="single" w:sz="8" w:space="0" w:color="000000"/>
+              <w:left w:val="single" w:sz="8" w:space="0" w:color="000000"/>
+              <w:bottom w:val="single" w:sz="8" w:space="0" w:color="000000"/>
+              <w:right w:val="single" w:sz="8" w:space="0" w:color="000000"/>
+            </w:tcBorders>
+            <w:tcMar>
+              <w:top w:w="100" w:type="dxa"/>
+              <w:left w:w="100" w:type="dxa"/>
+              <w:bottom w:w="100" w:type="dxa"/>
+              <w:right w:w="100" w:type="dxa"/>
+            </w:tcMar>
+          </w:tcPr>
+          <w:p>
+            <w:pPr>
+              <w:spacing w:after="0" w:line="240" w:lineRule="auto"/>
+              <w:jc w:val="center"/>
+              <w:rPr>
+                <w:rFonts w:ascii="Times New Roman" w:eastAsia="Times New Roman" w:hAnsi="Times New Roman" w:cs="Times New Roman"/>
+                <w:sz w:val="24"/>
+                <w:szCs w:val="24"/>
+                <w:lang w:val="en-US" w:eastAsia="ru-RU"/>
+              </w:rPr>
+            </w:pPr>
+            <w:r>
+              <w:rPr>
+                <w:rFonts w:ascii="Times New Roman" w:eastAsia="Times New Roman" w:hAnsi="Times New Roman" w:cs="Times New Roman"/>
+                <w:sz w:val="24"/>
+                <w:szCs w:val="24"/>
+                <w:lang w:val="en-US" w:eastAsia="ru-RU"/>
+              </w:rPr>
+              <w:t>0</w:t>
+            </w:r>
+          </w:p>
+        </w:tc>
+      </w:tr>
+      <w:tr>
+        <w:trPr>
+          <w:trHeight w:val="300"/>
+        </w:trPr>
+        <w:tc>
+          <w:tcPr>
+            <w:tcW w:w="0" w:type="auto"/>
+            <w:tcBorders>
+              <w:top w:val="single" w:sz="8" w:space="0" w:color="000000"/>
+              <w:left w:val="single" w:sz="8" w:space="0" w:color="000000"/>
+              <w:bottom w:val="single" w:sz="8" w:space="0" w:color="000000"/>
+              <w:right w:val="single" w:sz="8" w:space="0" w:color="000000"/>
+            </w:tcBorders>
+            <w:tcMar>
+              <w:top w:w="100" w:type="dxa"/>
+              <w:left w:w="100" w:type="dxa"/>
+              <w:bottom w:w="100" w:type="dxa"/>
+              <w:right w:w="100" w:type="dxa"/>
+            </w:tcMar>
+            <w:hideMark/>
+          </w:tcPr>
+          <w:p>
+            <w:pPr>
+              <w:spacing w:after="0" w:line="240" w:lineRule="auto"/>
+              <w:rPr>
+                <w:rFonts w:ascii="Times New Roman" w:eastAsia="Times New Roman" w:hAnsi="Times New Roman" w:cs="Times New Roman"/>
+                <w:sz w:val="24"/>
+                <w:szCs w:val="24"/>
+                <w:lang w:eastAsia="ru-RU"/>
+              </w:rPr>
+            </w:pPr>
+            <w:r>
+              <w:rPr>
+                <w:rFonts w:ascii="Arial" w:eastAsia="Times New Roman" w:hAnsi="Arial" w:cs="Arial"/>
+                <w:color w:val="000000"/>
+                <w:sz w:val="20"/>
+                <w:szCs w:val="20"/>
+                <w:lang w:eastAsia="ru-RU"/>
+              </w:rPr>
+              <w:t>Самая долгая транзакция, с</w:t>
+            </w:r>
+          </w:p>
+        </w:tc>
+        <w:tc>
+          <w:tcPr>
+            <w:tcW w:w="0" w:type="auto"/>
+            <w:tcBorders>
+              <w:top w:val="single" w:sz="8" w:space="0" w:color="000000"/>
+              <w:left w:val="single" w:sz="8" w:space="0" w:color="000000"/>
+              <w:bottom w:val="single" w:sz="8" w:space="0" w:color="000000"/>
+              <w:right w:val="single" w:sz="8" w:space="0" w:color="000000"/>
+            </w:tcBorders>
+            <w:tcMar>
+              <w:top w:w="100" w:type="dxa"/>
+              <w:left w:w="100" w:type="dxa"/>
+              <w:bottom w:w="100" w:type="dxa"/>
+              <w:right w:w="100" w:type="dxa"/>
+            </w:tcMar>
+            <w:hideMark/>
+          </w:tcPr>
+          <w:p>
+            <w:pPr>
+              <w:spacing w:after="0" w:line="240" w:lineRule="auto"/>
+              <w:jc w:val="center"/>
+              <w:rPr>
+                <w:rFonts w:ascii="Times New Roman" w:eastAsia="Times New Roman" w:hAnsi="Times New Roman" w:cs="Times New Roman"/>
+                <w:sz w:val="24"/>
+                <w:szCs w:val="24"/>
+                <w:lang w:val="en-US" w:eastAsia="ru-RU"/>
+              </w:rPr>
+            </w:pPr>
+            <w:r>
+              <w:rPr>
+                <w:rFonts w:ascii="Arial" w:eastAsia="Times New Roman" w:hAnsi="Arial" w:cs="Arial"/>
+                <w:color w:val="000000"/>
+                <w:sz w:val="20"/>
+                <w:szCs w:val="20"/>
+                <w:lang w:val="en-US" w:eastAsia="ru-RU"/>
+              </w:rPr>
+              <w:t>4.71</w:t>
+            </w:r>
+          </w:p>
+        </w:tc>
+        <w:tc>
+          <w:tcPr>
+            <w:tcW w:w="0" w:type="auto"/>
+            <w:tcBorders>
+              <w:top w:val="single" w:sz="8" w:space="0" w:color="000000"/>
+              <w:left w:val="single" w:sz="8" w:space="0" w:color="000000"/>
+              <w:bottom w:val="single" w:sz="8" w:space="0" w:color="000000"/>
+              <w:right w:val="single" w:sz="8" w:space="0" w:color="000000"/>
+            </w:tcBorders>
+            <w:tcMar>
+              <w:top w:w="100" w:type="dxa"/>
+              <w:left w:w="100" w:type="dxa"/>
+              <w:bottom w:w="100" w:type="dxa"/>
+              <w:right w:w="100" w:type="dxa"/>
+            </w:tcMar>
+          </w:tcPr>
+          <w:p>
+            <w:pPr>
+              <w:spacing w:after="0" w:line="240" w:lineRule="auto"/>
+              <w:jc w:val="center"/>
+              <w:rPr>
+                <w:rFonts w:ascii="Times New Roman" w:eastAsia="Times New Roman" w:hAnsi="Times New Roman" w:cs="Times New Roman"/>
+                <w:sz w:val="24"/>
+                <w:szCs w:val="24"/>
+                <w:lang w:eastAsia="ru-RU"/>
+              </w:rPr>
+            </w:pPr>
+            <w:r>
+              <w:rPr>
+                <w:rFonts w:ascii="Times New Roman" w:eastAsia="Times New Roman" w:hAnsi="Times New Roman" w:cs="Times New Roman"/>
+                <w:sz w:val="24"/>
+                <w:szCs w:val="24"/>
+                <w:lang w:eastAsia="ru-RU"/>
+              </w:rPr>
+              <w:t>7,37</w:t>
+            </w:r>
+          </w:p>
+        </w:tc>
+        <w:tc>
+          <w:tcPr>
+            <w:tcW w:w="0" w:type="auto"/>
+            <w:tcBorders>
+              <w:top w:val="single" w:sz="8" w:space="0" w:color="000000"/>
+              <w:left w:val="single" w:sz="8" w:space="0" w:color="000000"/>
+              <w:bottom w:val="single" w:sz="8" w:space="0" w:color="000000"/>
+              <w:right w:val="single" w:sz="8" w:space="0" w:color="000000"/>
+            </w:tcBorders>
+            <w:tcMar>
+              <w:top w:w="100" w:type="dxa"/>
+              <w:left w:w="100" w:type="dxa"/>
+              <w:bottom w:w="100" w:type="dxa"/>
+              <w:right w:w="100" w:type="dxa"/>
+            </w:tcMar>
+          </w:tcPr>
+          <w:p>
+            <w:pPr>
+              <w:spacing w:after="0" w:line="240" w:lineRule="auto"/>
+              <w:jc w:val="center"/>
+              <w:rPr>
+                <w:rFonts w:ascii="Times New Roman" w:eastAsia="Times New Roman" w:hAnsi="Times New Roman" w:cs="Times New Roman"/>
+                <w:sz w:val="24"/>
+                <w:szCs w:val="24"/>
+                <w:lang w:val="en-US" w:eastAsia="ru-RU"/>
+              </w:rPr>
+            </w:pPr>
+            <w:r>
+              <w:rPr>
+                <w:rFonts w:ascii="Times New Roman" w:eastAsia="Times New Roman" w:hAnsi="Times New Roman" w:cs="Times New Roman"/>
+                <w:sz w:val="24"/>
+                <w:szCs w:val="24"/>
+                <w:lang w:val="en-US" w:eastAsia="ru-RU"/>
+              </w:rPr>
+              <w:t>10.60</w:t>
+            </w:r>
+          </w:p>
+        </w:tc>
+        <w:tc>
+          <w:tcPr>
+            <w:tcW w:w="0" w:type="auto"/>
+            <w:tcBorders>
+              <w:top w:val="single" w:sz="8" w:space="0" w:color="000000"/>
+              <w:left w:val="single" w:sz="8" w:space="0" w:color="000000"/>
+              <w:bottom w:val="single" w:sz="8" w:space="0" w:color="000000"/>
+              <w:right w:val="single" w:sz="8" w:space="0" w:color="000000"/>
+            </w:tcBorders>
+            <w:tcMar>
+              <w:top w:w="100" w:type="dxa"/>
+              <w:left w:w="100" w:type="dxa"/>
+              <w:bottom w:w="100" w:type="dxa"/>
+              <w:right w:w="100" w:type="dxa"/>
+            </w:tcMar>
+          </w:tcPr>
+          <w:p>
+            <w:pPr>
+              <w:spacing w:after="0" w:line="240" w:lineRule="auto"/>
+              <w:jc w:val="center"/>
+              <w:rPr>
+                <w:rFonts w:ascii="Times New Roman" w:eastAsia="Times New Roman" w:hAnsi="Times New Roman" w:cs="Times New Roman"/>
+                <w:sz w:val="24"/>
+                <w:szCs w:val="24"/>
+                <w:lang w:val="en-US" w:eastAsia="ru-RU"/>
+              </w:rPr>
+            </w:pPr>
+            <w:r>
+              <w:rPr>
+                <w:rFonts w:ascii="Times New Roman" w:eastAsia="Times New Roman" w:hAnsi="Times New Roman" w:cs="Times New Roman"/>
+                <w:sz w:val="24"/>
+                <w:szCs w:val="24"/>
+                <w:lang w:val="en-US" w:eastAsia="ru-RU"/>
+              </w:rPr>
+              <w:t>20.07</w:t>
+            </w:r>
           </w:p>
         </w:tc>
       </w:tr>
@@ -2720,7 +4805,1332 @@
           <w:szCs w:val="26"/>
           <w:lang w:eastAsia="ru-RU"/>
         </w:rPr>
-        <w:lastRenderedPageBreak/>
+        <w:t>4. Провести нагрузочное тестирование отдельных страниц и записать результаты в таблицу.</w:t>
+      </w:r>
+    </w:p>
+    <w:p>
+      <w:pPr>
+        <w:shd w:val="clear" w:color="auto" w:fill="FFFFFF"/>
+        <w:spacing w:before="300" w:after="150" w:line="360" w:lineRule="atLeast"/>
+        <w:outlineLvl w:val="2"/>
+        <w:rPr>
+          <w:rFonts w:ascii="Helvetica" w:eastAsia="Times New Roman" w:hAnsi="Helvetica" w:cs="Helvetica"/>
+          <w:sz w:val="26"/>
+          <w:szCs w:val="26"/>
+          <w:lang w:val="en-US" w:eastAsia="ru-RU"/>
+        </w:rPr>
+      </w:pPr>
+      <w:proofErr w:type="gramStart"/>
+      <w:r>
+        <w:rPr>
+          <w:rFonts w:ascii="Helvetica" w:hAnsi="Helvetica" w:cs="Helvetica"/>
+          <w:sz w:val="26"/>
+          <w:szCs w:val="26"/>
+          <w:shd w:val="clear" w:color="auto" w:fill="FAFAFA"/>
+          <w:lang w:val="en-US"/>
+        </w:rPr>
+        <w:t>siege</w:t>
+      </w:r>
+      <w:proofErr w:type="gramEnd"/>
+      <w:r>
+        <w:rPr>
+          <w:rFonts w:ascii="Helvetica" w:hAnsi="Helvetica" w:cs="Helvetica"/>
+          <w:sz w:val="26"/>
+          <w:szCs w:val="26"/>
+          <w:shd w:val="clear" w:color="auto" w:fill="FAFAFA"/>
+          <w:lang w:val="en-US"/>
+        </w:rPr>
+        <w:t xml:space="preserve"> -f urls</w:t>
+      </w:r>
+      <w:r>
+        <w:rPr>
+          <w:rFonts w:ascii="Helvetica" w:hAnsi="Helvetica" w:cs="Helvetica"/>
+          <w:sz w:val="26"/>
+          <w:szCs w:val="26"/>
+          <w:shd w:val="clear" w:color="auto" w:fill="FAFAFA"/>
+          <w:lang w:val="en-US"/>
+        </w:rPr>
+        <w:t>_only_one</w:t>
+      </w:r>
+      <w:r>
+        <w:rPr>
+          <w:rFonts w:ascii="Helvetica" w:hAnsi="Helvetica" w:cs="Helvetica"/>
+          <w:sz w:val="26"/>
+          <w:szCs w:val="26"/>
+          <w:shd w:val="clear" w:color="auto" w:fill="FAFAFA"/>
+          <w:lang w:val="en-US"/>
+        </w:rPr>
+        <w:t>.txt -d0 -r25 -c50</w:t>
+      </w:r>
+      <w:r>
+        <w:rPr>
+          <w:rFonts w:ascii="Helvetica" w:hAnsi="Helvetica" w:cs="Helvetica"/>
+          <w:sz w:val="26"/>
+          <w:szCs w:val="26"/>
+          <w:shd w:val="clear" w:color="auto" w:fill="FAFAFA"/>
+          <w:lang w:val="en-US"/>
+        </w:rPr>
+        <w:t xml:space="preserve"> -</w:t>
+      </w:r>
+      <w:proofErr w:type="spellStart"/>
+      <w:r>
+        <w:rPr>
+          <w:rFonts w:ascii="Helvetica" w:hAnsi="Helvetica" w:cs="Helvetica"/>
+          <w:sz w:val="26"/>
+          <w:szCs w:val="26"/>
+          <w:shd w:val="clear" w:color="auto" w:fill="FAFAFA"/>
+          <w:lang w:val="en-US"/>
+        </w:rPr>
+        <w:t>i</w:t>
+      </w:r>
+      <w:proofErr w:type="spellEnd"/>
+    </w:p>
+    <w:tbl>
+      <w:tblPr>
+        <w:tblW w:w="0" w:type="auto"/>
+        <w:tblCellMar>
+          <w:top w:w="15" w:type="dxa"/>
+          <w:left w:w="15" w:type="dxa"/>
+          <w:bottom w:w="15" w:type="dxa"/>
+          <w:right w:w="15" w:type="dxa"/>
+        </w:tblCellMar>
+        <w:tblLook w:val="04A0" w:firstRow="1" w:lastRow="0" w:firstColumn="1" w:lastColumn="0" w:noHBand="0" w:noVBand="1"/>
+      </w:tblPr>
+      <w:tblGrid>
+        <w:gridCol w:w="3561"/>
+        <w:gridCol w:w="1294"/>
+        <w:gridCol w:w="1469"/>
+        <w:gridCol w:w="2153"/>
+        <w:gridCol w:w="1709"/>
+      </w:tblGrid>
+      <w:tr>
+        <w:tc>
+          <w:tcPr>
+            <w:tcW w:w="2825" w:type="dxa"/>
+            <w:tcBorders>
+              <w:top w:val="single" w:sz="8" w:space="0" w:color="000000"/>
+              <w:left w:val="single" w:sz="8" w:space="0" w:color="000000"/>
+              <w:bottom w:val="single" w:sz="8" w:space="0" w:color="000000"/>
+              <w:right w:val="single" w:sz="8" w:space="0" w:color="000000"/>
+            </w:tcBorders>
+            <w:shd w:val="clear" w:color="auto" w:fill="CCCCCC"/>
+            <w:tcMar>
+              <w:top w:w="100" w:type="dxa"/>
+              <w:left w:w="100" w:type="dxa"/>
+              <w:bottom w:w="100" w:type="dxa"/>
+              <w:right w:w="100" w:type="dxa"/>
+            </w:tcMar>
+            <w:hideMark/>
+          </w:tcPr>
+          <w:p>
+            <w:pPr>
+              <w:spacing w:after="0" w:line="240" w:lineRule="auto"/>
+              <w:jc w:val="both"/>
+              <w:rPr>
+                <w:rFonts w:ascii="Times New Roman" w:eastAsia="Times New Roman" w:hAnsi="Times New Roman" w:cs="Times New Roman"/>
+                <w:sz w:val="24"/>
+                <w:szCs w:val="24"/>
+                <w:lang w:eastAsia="ru-RU"/>
+              </w:rPr>
+            </w:pPr>
+            <w:r>
+              <w:rPr>
+                <w:rFonts w:ascii="Arial" w:eastAsia="Times New Roman" w:hAnsi="Arial" w:cs="Arial"/>
+                <w:b/>
+                <w:bCs/>
+                <w:color w:val="000000"/>
+                <w:sz w:val="20"/>
+                <w:szCs w:val="20"/>
+                <w:lang w:eastAsia="ru-RU"/>
+              </w:rPr>
+              <w:t>Адрес</w:t>
+            </w:r>
+          </w:p>
+        </w:tc>
+        <w:tc>
+          <w:tcPr>
+            <w:tcW w:w="444" w:type="dxa"/>
+            <w:tcBorders>
+              <w:top w:val="single" w:sz="8" w:space="0" w:color="000000"/>
+              <w:left w:val="single" w:sz="8" w:space="0" w:color="000000"/>
+              <w:bottom w:val="single" w:sz="8" w:space="0" w:color="000000"/>
+              <w:right w:val="single" w:sz="8" w:space="0" w:color="000000"/>
+            </w:tcBorders>
+            <w:shd w:val="clear" w:color="auto" w:fill="CCCCCC"/>
+            <w:tcMar>
+              <w:top w:w="100" w:type="dxa"/>
+              <w:left w:w="100" w:type="dxa"/>
+              <w:bottom w:w="100" w:type="dxa"/>
+              <w:right w:w="100" w:type="dxa"/>
+            </w:tcMar>
+            <w:hideMark/>
+          </w:tcPr>
+          <w:p>
+            <w:pPr>
+              <w:spacing w:after="0" w:line="240" w:lineRule="auto"/>
+              <w:jc w:val="both"/>
+              <w:rPr>
+                <w:rFonts w:ascii="Times New Roman" w:eastAsia="Times New Roman" w:hAnsi="Times New Roman" w:cs="Times New Roman"/>
+                <w:sz w:val="24"/>
+                <w:szCs w:val="24"/>
+                <w:lang w:eastAsia="ru-RU"/>
+              </w:rPr>
+            </w:pPr>
+            <w:r>
+              <w:rPr>
+                <w:rFonts w:ascii="Arial" w:eastAsia="Times New Roman" w:hAnsi="Arial" w:cs="Arial"/>
+                <w:b/>
+                <w:bCs/>
+                <w:color w:val="000000"/>
+                <w:sz w:val="20"/>
+                <w:szCs w:val="20"/>
+                <w:lang w:eastAsia="ru-RU"/>
+              </w:rPr>
+              <w:t>Переходов</w:t>
+            </w:r>
+          </w:p>
+        </w:tc>
+        <w:tc>
+          <w:tcPr>
+            <w:tcW w:w="0" w:type="auto"/>
+            <w:tcBorders>
+              <w:top w:val="single" w:sz="8" w:space="0" w:color="000000"/>
+              <w:left w:val="single" w:sz="8" w:space="0" w:color="000000"/>
+              <w:bottom w:val="single" w:sz="8" w:space="0" w:color="000000"/>
+              <w:right w:val="single" w:sz="8" w:space="0" w:color="000000"/>
+            </w:tcBorders>
+            <w:shd w:val="clear" w:color="auto" w:fill="CCCCCC"/>
+            <w:tcMar>
+              <w:top w:w="100" w:type="dxa"/>
+              <w:left w:w="100" w:type="dxa"/>
+              <w:bottom w:w="100" w:type="dxa"/>
+              <w:right w:w="100" w:type="dxa"/>
+            </w:tcMar>
+            <w:hideMark/>
+          </w:tcPr>
+          <w:p>
+            <w:pPr>
+              <w:spacing w:after="0" w:line="240" w:lineRule="auto"/>
+              <w:jc w:val="both"/>
+              <w:rPr>
+                <w:rFonts w:ascii="Times New Roman" w:eastAsia="Times New Roman" w:hAnsi="Times New Roman" w:cs="Times New Roman"/>
+                <w:sz w:val="24"/>
+                <w:szCs w:val="24"/>
+                <w:lang w:eastAsia="ru-RU"/>
+              </w:rPr>
+            </w:pPr>
+            <w:r>
+              <w:rPr>
+                <w:rFonts w:ascii="Arial" w:eastAsia="Times New Roman" w:hAnsi="Arial" w:cs="Arial"/>
+                <w:b/>
+                <w:bCs/>
+                <w:color w:val="000000"/>
+                <w:sz w:val="20"/>
+                <w:szCs w:val="20"/>
+                <w:lang w:eastAsia="ru-RU"/>
+              </w:rPr>
+              <w:t>Время теста, с</w:t>
+            </w:r>
+          </w:p>
+        </w:tc>
+        <w:tc>
+          <w:tcPr>
+            <w:tcW w:w="0" w:type="auto"/>
+            <w:tcBorders>
+              <w:top w:val="single" w:sz="8" w:space="0" w:color="000000"/>
+              <w:left w:val="single" w:sz="8" w:space="0" w:color="000000"/>
+              <w:bottom w:val="single" w:sz="8" w:space="0" w:color="000000"/>
+              <w:right w:val="single" w:sz="8" w:space="0" w:color="000000"/>
+            </w:tcBorders>
+            <w:shd w:val="clear" w:color="auto" w:fill="CCCCCC"/>
+            <w:tcMar>
+              <w:top w:w="100" w:type="dxa"/>
+              <w:left w:w="100" w:type="dxa"/>
+              <w:bottom w:w="100" w:type="dxa"/>
+              <w:right w:w="100" w:type="dxa"/>
+            </w:tcMar>
+            <w:hideMark/>
+          </w:tcPr>
+          <w:p>
+            <w:pPr>
+              <w:spacing w:after="0" w:line="240" w:lineRule="auto"/>
+              <w:jc w:val="both"/>
+              <w:rPr>
+                <w:rFonts w:ascii="Times New Roman" w:eastAsia="Times New Roman" w:hAnsi="Times New Roman" w:cs="Times New Roman"/>
+                <w:sz w:val="24"/>
+                <w:szCs w:val="24"/>
+                <w:lang w:eastAsia="ru-RU"/>
+              </w:rPr>
+            </w:pPr>
+            <w:r>
+              <w:rPr>
+                <w:rFonts w:ascii="Arial" w:eastAsia="Times New Roman" w:hAnsi="Arial" w:cs="Arial"/>
+                <w:b/>
+                <w:bCs/>
+                <w:color w:val="000000"/>
+                <w:sz w:val="20"/>
+                <w:szCs w:val="20"/>
+                <w:lang w:eastAsia="ru-RU"/>
+              </w:rPr>
+              <w:t>Транзакций в секунду</w:t>
+            </w:r>
+          </w:p>
+        </w:tc>
+        <w:tc>
+          <w:tcPr>
+            <w:tcW w:w="0" w:type="auto"/>
+            <w:tcBorders>
+              <w:top w:val="single" w:sz="8" w:space="0" w:color="000000"/>
+              <w:left w:val="single" w:sz="8" w:space="0" w:color="000000"/>
+              <w:bottom w:val="single" w:sz="8" w:space="0" w:color="000000"/>
+              <w:right w:val="single" w:sz="8" w:space="0" w:color="000000"/>
+            </w:tcBorders>
+            <w:shd w:val="clear" w:color="auto" w:fill="CCCCCC"/>
+            <w:tcMar>
+              <w:top w:w="100" w:type="dxa"/>
+              <w:left w:w="100" w:type="dxa"/>
+              <w:bottom w:w="100" w:type="dxa"/>
+              <w:right w:w="100" w:type="dxa"/>
+            </w:tcMar>
+            <w:hideMark/>
+          </w:tcPr>
+          <w:p>
+            <w:pPr>
+              <w:spacing w:after="0" w:line="240" w:lineRule="auto"/>
+              <w:jc w:val="both"/>
+              <w:rPr>
+                <w:rFonts w:ascii="Times New Roman" w:eastAsia="Times New Roman" w:hAnsi="Times New Roman" w:cs="Times New Roman"/>
+                <w:sz w:val="24"/>
+                <w:szCs w:val="24"/>
+                <w:lang w:eastAsia="ru-RU"/>
+              </w:rPr>
+            </w:pPr>
+            <w:r>
+              <w:rPr>
+                <w:rFonts w:ascii="Arial" w:eastAsia="Times New Roman" w:hAnsi="Arial" w:cs="Arial"/>
+                <w:b/>
+                <w:bCs/>
+                <w:color w:val="000000"/>
+                <w:sz w:val="20"/>
+                <w:szCs w:val="20"/>
+                <w:lang w:eastAsia="ru-RU"/>
+              </w:rPr>
+              <w:t>Время отклика, с</w:t>
+            </w:r>
+          </w:p>
+        </w:tc>
+      </w:tr>
+      <w:tr>
+        <w:tc>
+          <w:tcPr>
+            <w:tcW w:w="2825" w:type="dxa"/>
+            <w:tcBorders>
+              <w:top w:val="single" w:sz="8" w:space="0" w:color="000000"/>
+              <w:left w:val="single" w:sz="8" w:space="0" w:color="000000"/>
+              <w:bottom w:val="single" w:sz="8" w:space="0" w:color="000000"/>
+              <w:right w:val="single" w:sz="8" w:space="0" w:color="000000"/>
+            </w:tcBorders>
+            <w:shd w:val="clear" w:color="auto" w:fill="FFFFFF" w:themeFill="background1"/>
+            <w:tcMar>
+              <w:top w:w="100" w:type="dxa"/>
+              <w:left w:w="100" w:type="dxa"/>
+              <w:bottom w:w="100" w:type="dxa"/>
+              <w:right w:w="100" w:type="dxa"/>
+            </w:tcMar>
+          </w:tcPr>
+          <w:p>
+            <w:pPr>
+              <w:shd w:val="clear" w:color="auto" w:fill="FFFFFF"/>
+              <w:tabs>
+                <w:tab w:val="left" w:pos="916"/>
+                <w:tab w:val="left" w:pos="1832"/>
+                <w:tab w:val="left" w:pos="2748"/>
+                <w:tab w:val="left" w:pos="3664"/>
+                <w:tab w:val="left" w:pos="4580"/>
+                <w:tab w:val="left" w:pos="5496"/>
+                <w:tab w:val="left" w:pos="6412"/>
+                <w:tab w:val="left" w:pos="7328"/>
+                <w:tab w:val="left" w:pos="8244"/>
+                <w:tab w:val="left" w:pos="9160"/>
+                <w:tab w:val="left" w:pos="10076"/>
+                <w:tab w:val="left" w:pos="10992"/>
+                <w:tab w:val="left" w:pos="11908"/>
+                <w:tab w:val="left" w:pos="12824"/>
+                <w:tab w:val="left" w:pos="13740"/>
+                <w:tab w:val="left" w:pos="14656"/>
+              </w:tabs>
+              <w:spacing w:after="0" w:line="240" w:lineRule="auto"/>
+              <w:rPr>
+                <w:rFonts w:ascii="Courier New" w:eastAsia="Times New Roman" w:hAnsi="Courier New" w:cs="Courier New"/>
+                <w:color w:val="080808"/>
+                <w:sz w:val="20"/>
+                <w:szCs w:val="20"/>
+                <w:lang w:eastAsia="ru-RU"/>
+              </w:rPr>
+            </w:pPr>
+            <w:r>
+              <w:rPr>
+                <w:rFonts w:ascii="Courier New" w:eastAsia="Times New Roman" w:hAnsi="Courier New" w:cs="Courier New"/>
+                <w:color w:val="080808"/>
+                <w:sz w:val="20"/>
+                <w:szCs w:val="20"/>
+                <w:lang w:eastAsia="ru-RU"/>
+              </w:rPr>
+              <w:t>http://mamutov.shop/products</w:t>
+            </w:r>
+          </w:p>
+        </w:tc>
+        <w:tc>
+          <w:tcPr>
+            <w:tcW w:w="444" w:type="dxa"/>
+            <w:tcBorders>
+              <w:top w:val="single" w:sz="8" w:space="0" w:color="000000"/>
+              <w:left w:val="single" w:sz="8" w:space="0" w:color="000000"/>
+              <w:bottom w:val="single" w:sz="8" w:space="0" w:color="000000"/>
+              <w:right w:val="single" w:sz="8" w:space="0" w:color="000000"/>
+            </w:tcBorders>
+            <w:shd w:val="clear" w:color="auto" w:fill="FFFFFF" w:themeFill="background1"/>
+            <w:tcMar>
+              <w:top w:w="100" w:type="dxa"/>
+              <w:left w:w="100" w:type="dxa"/>
+              <w:bottom w:w="100" w:type="dxa"/>
+              <w:right w:w="100" w:type="dxa"/>
+            </w:tcMar>
+          </w:tcPr>
+          <w:p>
+            <w:pPr>
+              <w:spacing w:after="0" w:line="240" w:lineRule="auto"/>
+              <w:jc w:val="both"/>
+              <w:rPr>
+                <w:rFonts w:ascii="Arial" w:eastAsia="Times New Roman" w:hAnsi="Arial" w:cs="Arial"/>
+                <w:b/>
+                <w:bCs/>
+                <w:color w:val="000000"/>
+                <w:sz w:val="20"/>
+                <w:szCs w:val="20"/>
+                <w:lang w:val="en-US" w:eastAsia="ru-RU"/>
+              </w:rPr>
+            </w:pPr>
+            <w:r>
+              <w:rPr>
+                <w:rFonts w:ascii="Arial" w:eastAsia="Times New Roman" w:hAnsi="Arial" w:cs="Arial"/>
+                <w:b/>
+                <w:bCs/>
+                <w:color w:val="000000"/>
+                <w:sz w:val="20"/>
+                <w:szCs w:val="20"/>
+                <w:lang w:val="en-US" w:eastAsia="ru-RU"/>
+              </w:rPr>
+              <w:t>22650</w:t>
+            </w:r>
+          </w:p>
+        </w:tc>
+        <w:tc>
+          <w:tcPr>
+            <w:tcW w:w="0" w:type="auto"/>
+            <w:tcBorders>
+              <w:top w:val="single" w:sz="8" w:space="0" w:color="000000"/>
+              <w:left w:val="single" w:sz="8" w:space="0" w:color="000000"/>
+              <w:bottom w:val="single" w:sz="8" w:space="0" w:color="000000"/>
+              <w:right w:val="single" w:sz="8" w:space="0" w:color="000000"/>
+            </w:tcBorders>
+            <w:shd w:val="clear" w:color="auto" w:fill="FFFFFF" w:themeFill="background1"/>
+            <w:tcMar>
+              <w:top w:w="100" w:type="dxa"/>
+              <w:left w:w="100" w:type="dxa"/>
+              <w:bottom w:w="100" w:type="dxa"/>
+              <w:right w:w="100" w:type="dxa"/>
+            </w:tcMar>
+          </w:tcPr>
+          <w:p>
+            <w:pPr>
+              <w:spacing w:after="0" w:line="240" w:lineRule="auto"/>
+              <w:jc w:val="both"/>
+              <w:rPr>
+                <w:rFonts w:ascii="Arial" w:eastAsia="Times New Roman" w:hAnsi="Arial" w:cs="Arial"/>
+                <w:b/>
+                <w:bCs/>
+                <w:color w:val="000000"/>
+                <w:sz w:val="20"/>
+                <w:szCs w:val="20"/>
+                <w:lang w:val="en-US" w:eastAsia="ru-RU"/>
+              </w:rPr>
+            </w:pPr>
+            <w:r>
+              <w:rPr>
+                <w:rFonts w:ascii="Arial" w:eastAsia="Times New Roman" w:hAnsi="Arial" w:cs="Arial"/>
+                <w:b/>
+                <w:bCs/>
+                <w:color w:val="000000"/>
+                <w:sz w:val="20"/>
+                <w:szCs w:val="20"/>
+                <w:lang w:val="en-US" w:eastAsia="ru-RU"/>
+              </w:rPr>
+              <w:t>303.44</w:t>
+            </w:r>
+          </w:p>
+        </w:tc>
+        <w:tc>
+          <w:tcPr>
+            <w:tcW w:w="0" w:type="auto"/>
+            <w:tcBorders>
+              <w:top w:val="single" w:sz="8" w:space="0" w:color="000000"/>
+              <w:left w:val="single" w:sz="8" w:space="0" w:color="000000"/>
+              <w:bottom w:val="single" w:sz="8" w:space="0" w:color="000000"/>
+              <w:right w:val="single" w:sz="8" w:space="0" w:color="000000"/>
+            </w:tcBorders>
+            <w:shd w:val="clear" w:color="auto" w:fill="FFFFFF" w:themeFill="background1"/>
+            <w:tcMar>
+              <w:top w:w="100" w:type="dxa"/>
+              <w:left w:w="100" w:type="dxa"/>
+              <w:bottom w:w="100" w:type="dxa"/>
+              <w:right w:w="100" w:type="dxa"/>
+            </w:tcMar>
+          </w:tcPr>
+          <w:p>
+            <w:pPr>
+              <w:spacing w:after="0" w:line="240" w:lineRule="auto"/>
+              <w:jc w:val="both"/>
+              <w:rPr>
+                <w:rFonts w:ascii="Arial" w:eastAsia="Times New Roman" w:hAnsi="Arial" w:cs="Arial"/>
+                <w:b/>
+                <w:bCs/>
+                <w:color w:val="000000"/>
+                <w:sz w:val="20"/>
+                <w:szCs w:val="20"/>
+                <w:lang w:val="en-US" w:eastAsia="ru-RU"/>
+              </w:rPr>
+            </w:pPr>
+            <w:r>
+              <w:rPr>
+                <w:rFonts w:ascii="Arial" w:eastAsia="Times New Roman" w:hAnsi="Arial" w:cs="Arial"/>
+                <w:b/>
+                <w:bCs/>
+                <w:color w:val="000000"/>
+                <w:sz w:val="20"/>
+                <w:szCs w:val="20"/>
+                <w:lang w:val="en-US" w:eastAsia="ru-RU"/>
+              </w:rPr>
+              <w:t>74.64</w:t>
+            </w:r>
+          </w:p>
+        </w:tc>
+        <w:tc>
+          <w:tcPr>
+            <w:tcW w:w="0" w:type="auto"/>
+            <w:tcBorders>
+              <w:top w:val="single" w:sz="8" w:space="0" w:color="000000"/>
+              <w:left w:val="single" w:sz="8" w:space="0" w:color="000000"/>
+              <w:bottom w:val="single" w:sz="8" w:space="0" w:color="000000"/>
+              <w:right w:val="single" w:sz="8" w:space="0" w:color="000000"/>
+            </w:tcBorders>
+            <w:shd w:val="clear" w:color="auto" w:fill="FFFFFF" w:themeFill="background1"/>
+            <w:tcMar>
+              <w:top w:w="100" w:type="dxa"/>
+              <w:left w:w="100" w:type="dxa"/>
+              <w:bottom w:w="100" w:type="dxa"/>
+              <w:right w:w="100" w:type="dxa"/>
+            </w:tcMar>
+          </w:tcPr>
+          <w:p>
+            <w:pPr>
+              <w:spacing w:after="0" w:line="240" w:lineRule="auto"/>
+              <w:jc w:val="both"/>
+              <w:rPr>
+                <w:rFonts w:ascii="Arial" w:eastAsia="Times New Roman" w:hAnsi="Arial" w:cs="Arial"/>
+                <w:b/>
+                <w:bCs/>
+                <w:color w:val="000000"/>
+                <w:sz w:val="20"/>
+                <w:szCs w:val="20"/>
+                <w:lang w:val="en-US" w:eastAsia="ru-RU"/>
+              </w:rPr>
+            </w:pPr>
+            <w:r>
+              <w:rPr>
+                <w:rFonts w:ascii="Arial" w:eastAsia="Times New Roman" w:hAnsi="Arial" w:cs="Arial"/>
+                <w:b/>
+                <w:bCs/>
+                <w:color w:val="000000"/>
+                <w:sz w:val="20"/>
+                <w:szCs w:val="20"/>
+                <w:lang w:val="en-US" w:eastAsia="ru-RU"/>
+              </w:rPr>
+              <w:t>0.66</w:t>
+            </w:r>
+          </w:p>
+        </w:tc>
+      </w:tr>
+      <w:tr>
+        <w:tc>
+          <w:tcPr>
+            <w:tcW w:w="2825" w:type="dxa"/>
+            <w:tcBorders>
+              <w:top w:val="single" w:sz="8" w:space="0" w:color="000000"/>
+              <w:left w:val="single" w:sz="8" w:space="0" w:color="000000"/>
+              <w:bottom w:val="single" w:sz="8" w:space="0" w:color="000000"/>
+              <w:right w:val="single" w:sz="8" w:space="0" w:color="000000"/>
+            </w:tcBorders>
+            <w:shd w:val="clear" w:color="auto" w:fill="FFFFFF" w:themeFill="background1"/>
+            <w:tcMar>
+              <w:top w:w="100" w:type="dxa"/>
+              <w:left w:w="100" w:type="dxa"/>
+              <w:bottom w:w="100" w:type="dxa"/>
+              <w:right w:w="100" w:type="dxa"/>
+            </w:tcMar>
+          </w:tcPr>
+          <w:p>
+            <w:pPr>
+              <w:shd w:val="clear" w:color="auto" w:fill="FFFFFF"/>
+              <w:tabs>
+                <w:tab w:val="left" w:pos="916"/>
+                <w:tab w:val="left" w:pos="1832"/>
+                <w:tab w:val="left" w:pos="2748"/>
+                <w:tab w:val="left" w:pos="3664"/>
+                <w:tab w:val="left" w:pos="4580"/>
+                <w:tab w:val="left" w:pos="5496"/>
+                <w:tab w:val="left" w:pos="6412"/>
+                <w:tab w:val="left" w:pos="7328"/>
+                <w:tab w:val="left" w:pos="8244"/>
+                <w:tab w:val="left" w:pos="9160"/>
+                <w:tab w:val="left" w:pos="10076"/>
+                <w:tab w:val="left" w:pos="10992"/>
+                <w:tab w:val="left" w:pos="11908"/>
+                <w:tab w:val="left" w:pos="12824"/>
+                <w:tab w:val="left" w:pos="13740"/>
+                <w:tab w:val="left" w:pos="14656"/>
+              </w:tabs>
+              <w:spacing w:after="0" w:line="240" w:lineRule="auto"/>
+              <w:rPr>
+                <w:rFonts w:ascii="Courier New" w:eastAsia="Times New Roman" w:hAnsi="Courier New" w:cs="Courier New"/>
+                <w:color w:val="080808"/>
+                <w:sz w:val="20"/>
+                <w:szCs w:val="20"/>
+                <w:lang w:eastAsia="ru-RU"/>
+              </w:rPr>
+            </w:pPr>
+          </w:p>
+        </w:tc>
+        <w:tc>
+          <w:tcPr>
+            <w:tcW w:w="444" w:type="dxa"/>
+            <w:tcBorders>
+              <w:top w:val="single" w:sz="8" w:space="0" w:color="000000"/>
+              <w:left w:val="single" w:sz="8" w:space="0" w:color="000000"/>
+              <w:bottom w:val="single" w:sz="8" w:space="0" w:color="000000"/>
+              <w:right w:val="single" w:sz="8" w:space="0" w:color="000000"/>
+            </w:tcBorders>
+            <w:shd w:val="clear" w:color="auto" w:fill="FFFFFF" w:themeFill="background1"/>
+            <w:tcMar>
+              <w:top w:w="100" w:type="dxa"/>
+              <w:left w:w="100" w:type="dxa"/>
+              <w:bottom w:w="100" w:type="dxa"/>
+              <w:right w:w="100" w:type="dxa"/>
+            </w:tcMar>
+          </w:tcPr>
+          <w:p>
+            <w:pPr>
+              <w:spacing w:after="0" w:line="240" w:lineRule="auto"/>
+              <w:jc w:val="both"/>
+              <w:rPr>
+                <w:rFonts w:ascii="Arial" w:eastAsia="Times New Roman" w:hAnsi="Arial" w:cs="Arial"/>
+                <w:b/>
+                <w:bCs/>
+                <w:color w:val="000000"/>
+                <w:sz w:val="20"/>
+                <w:szCs w:val="20"/>
+                <w:lang w:val="en-US" w:eastAsia="ru-RU"/>
+              </w:rPr>
+            </w:pPr>
+          </w:p>
+        </w:tc>
+        <w:tc>
+          <w:tcPr>
+            <w:tcW w:w="0" w:type="auto"/>
+            <w:tcBorders>
+              <w:top w:val="single" w:sz="8" w:space="0" w:color="000000"/>
+              <w:left w:val="single" w:sz="8" w:space="0" w:color="000000"/>
+              <w:bottom w:val="single" w:sz="8" w:space="0" w:color="000000"/>
+              <w:right w:val="single" w:sz="8" w:space="0" w:color="000000"/>
+            </w:tcBorders>
+            <w:shd w:val="clear" w:color="auto" w:fill="FFFFFF" w:themeFill="background1"/>
+            <w:tcMar>
+              <w:top w:w="100" w:type="dxa"/>
+              <w:left w:w="100" w:type="dxa"/>
+              <w:bottom w:w="100" w:type="dxa"/>
+              <w:right w:w="100" w:type="dxa"/>
+            </w:tcMar>
+          </w:tcPr>
+          <w:p>
+            <w:pPr>
+              <w:spacing w:after="0" w:line="240" w:lineRule="auto"/>
+              <w:jc w:val="both"/>
+              <w:rPr>
+                <w:rFonts w:ascii="Arial" w:eastAsia="Times New Roman" w:hAnsi="Arial" w:cs="Arial"/>
+                <w:b/>
+                <w:bCs/>
+                <w:color w:val="000000"/>
+                <w:sz w:val="20"/>
+                <w:szCs w:val="20"/>
+                <w:lang w:val="en-US" w:eastAsia="ru-RU"/>
+              </w:rPr>
+            </w:pPr>
+          </w:p>
+        </w:tc>
+        <w:tc>
+          <w:tcPr>
+            <w:tcW w:w="0" w:type="auto"/>
+            <w:tcBorders>
+              <w:top w:val="single" w:sz="8" w:space="0" w:color="000000"/>
+              <w:left w:val="single" w:sz="8" w:space="0" w:color="000000"/>
+              <w:bottom w:val="single" w:sz="8" w:space="0" w:color="000000"/>
+              <w:right w:val="single" w:sz="8" w:space="0" w:color="000000"/>
+            </w:tcBorders>
+            <w:shd w:val="clear" w:color="auto" w:fill="FFFFFF" w:themeFill="background1"/>
+            <w:tcMar>
+              <w:top w:w="100" w:type="dxa"/>
+              <w:left w:w="100" w:type="dxa"/>
+              <w:bottom w:w="100" w:type="dxa"/>
+              <w:right w:w="100" w:type="dxa"/>
+            </w:tcMar>
+          </w:tcPr>
+          <w:p>
+            <w:pPr>
+              <w:spacing w:after="0" w:line="240" w:lineRule="auto"/>
+              <w:jc w:val="both"/>
+              <w:rPr>
+                <w:rFonts w:ascii="Arial" w:eastAsia="Times New Roman" w:hAnsi="Arial" w:cs="Arial"/>
+                <w:b/>
+                <w:bCs/>
+                <w:color w:val="000000"/>
+                <w:sz w:val="20"/>
+                <w:szCs w:val="20"/>
+                <w:lang w:val="en-US" w:eastAsia="ru-RU"/>
+              </w:rPr>
+            </w:pPr>
+          </w:p>
+        </w:tc>
+        <w:tc>
+          <w:tcPr>
+            <w:tcW w:w="0" w:type="auto"/>
+            <w:tcBorders>
+              <w:top w:val="single" w:sz="8" w:space="0" w:color="000000"/>
+              <w:left w:val="single" w:sz="8" w:space="0" w:color="000000"/>
+              <w:bottom w:val="single" w:sz="8" w:space="0" w:color="000000"/>
+              <w:right w:val="single" w:sz="8" w:space="0" w:color="000000"/>
+            </w:tcBorders>
+            <w:shd w:val="clear" w:color="auto" w:fill="FFFFFF" w:themeFill="background1"/>
+            <w:tcMar>
+              <w:top w:w="100" w:type="dxa"/>
+              <w:left w:w="100" w:type="dxa"/>
+              <w:bottom w:w="100" w:type="dxa"/>
+              <w:right w:w="100" w:type="dxa"/>
+            </w:tcMar>
+          </w:tcPr>
+          <w:p>
+            <w:pPr>
+              <w:spacing w:after="0" w:line="240" w:lineRule="auto"/>
+              <w:jc w:val="both"/>
+              <w:rPr>
+                <w:rFonts w:ascii="Arial" w:eastAsia="Times New Roman" w:hAnsi="Arial" w:cs="Arial"/>
+                <w:b/>
+                <w:bCs/>
+                <w:color w:val="000000"/>
+                <w:sz w:val="20"/>
+                <w:szCs w:val="20"/>
+                <w:lang w:val="en-US" w:eastAsia="ru-RU"/>
+              </w:rPr>
+            </w:pPr>
+          </w:p>
+        </w:tc>
+      </w:tr>
+      <w:tr>
+        <w:tc>
+          <w:tcPr>
+            <w:tcW w:w="2825" w:type="dxa"/>
+            <w:tcBorders>
+              <w:top w:val="single" w:sz="8" w:space="0" w:color="000000"/>
+              <w:left w:val="single" w:sz="8" w:space="0" w:color="000000"/>
+              <w:bottom w:val="single" w:sz="8" w:space="0" w:color="000000"/>
+              <w:right w:val="single" w:sz="8" w:space="0" w:color="000000"/>
+            </w:tcBorders>
+            <w:shd w:val="clear" w:color="auto" w:fill="FFFFFF" w:themeFill="background1"/>
+            <w:tcMar>
+              <w:top w:w="100" w:type="dxa"/>
+              <w:left w:w="100" w:type="dxa"/>
+              <w:bottom w:w="100" w:type="dxa"/>
+              <w:right w:w="100" w:type="dxa"/>
+            </w:tcMar>
+          </w:tcPr>
+          <w:p>
+            <w:pPr>
+              <w:shd w:val="clear" w:color="auto" w:fill="FFFFFF"/>
+              <w:tabs>
+                <w:tab w:val="left" w:pos="916"/>
+                <w:tab w:val="left" w:pos="1832"/>
+                <w:tab w:val="left" w:pos="2748"/>
+                <w:tab w:val="left" w:pos="3664"/>
+                <w:tab w:val="left" w:pos="4580"/>
+                <w:tab w:val="left" w:pos="5496"/>
+                <w:tab w:val="left" w:pos="6412"/>
+                <w:tab w:val="left" w:pos="7328"/>
+                <w:tab w:val="left" w:pos="8244"/>
+                <w:tab w:val="left" w:pos="9160"/>
+                <w:tab w:val="left" w:pos="10076"/>
+                <w:tab w:val="left" w:pos="10992"/>
+                <w:tab w:val="left" w:pos="11908"/>
+                <w:tab w:val="left" w:pos="12824"/>
+                <w:tab w:val="left" w:pos="13740"/>
+                <w:tab w:val="left" w:pos="14656"/>
+              </w:tabs>
+              <w:spacing w:after="0" w:line="240" w:lineRule="auto"/>
+              <w:rPr>
+                <w:rFonts w:ascii="Courier New" w:eastAsia="Times New Roman" w:hAnsi="Courier New" w:cs="Courier New"/>
+                <w:color w:val="080808"/>
+                <w:sz w:val="20"/>
+                <w:szCs w:val="20"/>
+                <w:lang w:eastAsia="ru-RU"/>
+              </w:rPr>
+            </w:pPr>
+          </w:p>
+        </w:tc>
+        <w:tc>
+          <w:tcPr>
+            <w:tcW w:w="444" w:type="dxa"/>
+            <w:tcBorders>
+              <w:top w:val="single" w:sz="8" w:space="0" w:color="000000"/>
+              <w:left w:val="single" w:sz="8" w:space="0" w:color="000000"/>
+              <w:bottom w:val="single" w:sz="8" w:space="0" w:color="000000"/>
+              <w:right w:val="single" w:sz="8" w:space="0" w:color="000000"/>
+            </w:tcBorders>
+            <w:shd w:val="clear" w:color="auto" w:fill="FFFFFF" w:themeFill="background1"/>
+            <w:tcMar>
+              <w:top w:w="100" w:type="dxa"/>
+              <w:left w:w="100" w:type="dxa"/>
+              <w:bottom w:w="100" w:type="dxa"/>
+              <w:right w:w="100" w:type="dxa"/>
+            </w:tcMar>
+          </w:tcPr>
+          <w:p>
+            <w:pPr>
+              <w:spacing w:after="0" w:line="240" w:lineRule="auto"/>
+              <w:jc w:val="both"/>
+              <w:rPr>
+                <w:rFonts w:ascii="Arial" w:eastAsia="Times New Roman" w:hAnsi="Arial" w:cs="Arial"/>
+                <w:b/>
+                <w:bCs/>
+                <w:color w:val="000000"/>
+                <w:sz w:val="20"/>
+                <w:szCs w:val="20"/>
+                <w:lang w:val="en-US" w:eastAsia="ru-RU"/>
+              </w:rPr>
+            </w:pPr>
+          </w:p>
+        </w:tc>
+        <w:tc>
+          <w:tcPr>
+            <w:tcW w:w="0" w:type="auto"/>
+            <w:tcBorders>
+              <w:top w:val="single" w:sz="8" w:space="0" w:color="000000"/>
+              <w:left w:val="single" w:sz="8" w:space="0" w:color="000000"/>
+              <w:bottom w:val="single" w:sz="8" w:space="0" w:color="000000"/>
+              <w:right w:val="single" w:sz="8" w:space="0" w:color="000000"/>
+            </w:tcBorders>
+            <w:shd w:val="clear" w:color="auto" w:fill="FFFFFF" w:themeFill="background1"/>
+            <w:tcMar>
+              <w:top w:w="100" w:type="dxa"/>
+              <w:left w:w="100" w:type="dxa"/>
+              <w:bottom w:w="100" w:type="dxa"/>
+              <w:right w:w="100" w:type="dxa"/>
+            </w:tcMar>
+          </w:tcPr>
+          <w:p>
+            <w:pPr>
+              <w:spacing w:after="0" w:line="240" w:lineRule="auto"/>
+              <w:jc w:val="both"/>
+              <w:rPr>
+                <w:rFonts w:ascii="Arial" w:eastAsia="Times New Roman" w:hAnsi="Arial" w:cs="Arial"/>
+                <w:b/>
+                <w:bCs/>
+                <w:color w:val="000000"/>
+                <w:sz w:val="20"/>
+                <w:szCs w:val="20"/>
+                <w:lang w:val="en-US" w:eastAsia="ru-RU"/>
+              </w:rPr>
+            </w:pPr>
+          </w:p>
+        </w:tc>
+        <w:tc>
+          <w:tcPr>
+            <w:tcW w:w="0" w:type="auto"/>
+            <w:tcBorders>
+              <w:top w:val="single" w:sz="8" w:space="0" w:color="000000"/>
+              <w:left w:val="single" w:sz="8" w:space="0" w:color="000000"/>
+              <w:bottom w:val="single" w:sz="8" w:space="0" w:color="000000"/>
+              <w:right w:val="single" w:sz="8" w:space="0" w:color="000000"/>
+            </w:tcBorders>
+            <w:shd w:val="clear" w:color="auto" w:fill="FFFFFF" w:themeFill="background1"/>
+            <w:tcMar>
+              <w:top w:w="100" w:type="dxa"/>
+              <w:left w:w="100" w:type="dxa"/>
+              <w:bottom w:w="100" w:type="dxa"/>
+              <w:right w:w="100" w:type="dxa"/>
+            </w:tcMar>
+          </w:tcPr>
+          <w:p>
+            <w:pPr>
+              <w:spacing w:after="0" w:line="240" w:lineRule="auto"/>
+              <w:jc w:val="both"/>
+              <w:rPr>
+                <w:rFonts w:ascii="Arial" w:eastAsia="Times New Roman" w:hAnsi="Arial" w:cs="Arial"/>
+                <w:b/>
+                <w:bCs/>
+                <w:color w:val="000000"/>
+                <w:sz w:val="20"/>
+                <w:szCs w:val="20"/>
+                <w:lang w:val="en-US" w:eastAsia="ru-RU"/>
+              </w:rPr>
+            </w:pPr>
+          </w:p>
+        </w:tc>
+        <w:tc>
+          <w:tcPr>
+            <w:tcW w:w="0" w:type="auto"/>
+            <w:tcBorders>
+              <w:top w:val="single" w:sz="8" w:space="0" w:color="000000"/>
+              <w:left w:val="single" w:sz="8" w:space="0" w:color="000000"/>
+              <w:bottom w:val="single" w:sz="8" w:space="0" w:color="000000"/>
+              <w:right w:val="single" w:sz="8" w:space="0" w:color="000000"/>
+            </w:tcBorders>
+            <w:shd w:val="clear" w:color="auto" w:fill="FFFFFF" w:themeFill="background1"/>
+            <w:tcMar>
+              <w:top w:w="100" w:type="dxa"/>
+              <w:left w:w="100" w:type="dxa"/>
+              <w:bottom w:w="100" w:type="dxa"/>
+              <w:right w:w="100" w:type="dxa"/>
+            </w:tcMar>
+          </w:tcPr>
+          <w:p>
+            <w:pPr>
+              <w:spacing w:after="0" w:line="240" w:lineRule="auto"/>
+              <w:jc w:val="both"/>
+              <w:rPr>
+                <w:rFonts w:ascii="Arial" w:eastAsia="Times New Roman" w:hAnsi="Arial" w:cs="Arial"/>
+                <w:b/>
+                <w:bCs/>
+                <w:color w:val="000000"/>
+                <w:sz w:val="20"/>
+                <w:szCs w:val="20"/>
+                <w:lang w:val="en-US" w:eastAsia="ru-RU"/>
+              </w:rPr>
+            </w:pPr>
+          </w:p>
+        </w:tc>
+      </w:tr>
+      <w:tr>
+        <w:tc>
+          <w:tcPr>
+            <w:tcW w:w="2825" w:type="dxa"/>
+            <w:tcBorders>
+              <w:top w:val="single" w:sz="8" w:space="0" w:color="000000"/>
+              <w:left w:val="single" w:sz="8" w:space="0" w:color="000000"/>
+              <w:bottom w:val="single" w:sz="8" w:space="0" w:color="000000"/>
+              <w:right w:val="single" w:sz="8" w:space="0" w:color="000000"/>
+            </w:tcBorders>
+            <w:shd w:val="clear" w:color="auto" w:fill="FFFFFF" w:themeFill="background1"/>
+            <w:tcMar>
+              <w:top w:w="100" w:type="dxa"/>
+              <w:left w:w="100" w:type="dxa"/>
+              <w:bottom w:w="100" w:type="dxa"/>
+              <w:right w:w="100" w:type="dxa"/>
+            </w:tcMar>
+          </w:tcPr>
+          <w:p>
+            <w:pPr>
+              <w:shd w:val="clear" w:color="auto" w:fill="FFFFFF"/>
+              <w:tabs>
+                <w:tab w:val="left" w:pos="916"/>
+                <w:tab w:val="left" w:pos="1832"/>
+                <w:tab w:val="left" w:pos="2748"/>
+                <w:tab w:val="left" w:pos="3664"/>
+                <w:tab w:val="left" w:pos="4580"/>
+                <w:tab w:val="left" w:pos="5496"/>
+                <w:tab w:val="left" w:pos="6412"/>
+                <w:tab w:val="left" w:pos="7328"/>
+                <w:tab w:val="left" w:pos="8244"/>
+                <w:tab w:val="left" w:pos="9160"/>
+                <w:tab w:val="left" w:pos="10076"/>
+                <w:tab w:val="left" w:pos="10992"/>
+                <w:tab w:val="left" w:pos="11908"/>
+                <w:tab w:val="left" w:pos="12824"/>
+                <w:tab w:val="left" w:pos="13740"/>
+                <w:tab w:val="left" w:pos="14656"/>
+              </w:tabs>
+              <w:spacing w:after="0" w:line="240" w:lineRule="auto"/>
+              <w:rPr>
+                <w:rFonts w:ascii="Courier New" w:eastAsia="Times New Roman" w:hAnsi="Courier New" w:cs="Courier New"/>
+                <w:color w:val="080808"/>
+                <w:sz w:val="20"/>
+                <w:szCs w:val="20"/>
+                <w:lang w:eastAsia="ru-RU"/>
+              </w:rPr>
+            </w:pPr>
+          </w:p>
+        </w:tc>
+        <w:tc>
+          <w:tcPr>
+            <w:tcW w:w="444" w:type="dxa"/>
+            <w:tcBorders>
+              <w:top w:val="single" w:sz="8" w:space="0" w:color="000000"/>
+              <w:left w:val="single" w:sz="8" w:space="0" w:color="000000"/>
+              <w:bottom w:val="single" w:sz="8" w:space="0" w:color="000000"/>
+              <w:right w:val="single" w:sz="8" w:space="0" w:color="000000"/>
+            </w:tcBorders>
+            <w:shd w:val="clear" w:color="auto" w:fill="FFFFFF" w:themeFill="background1"/>
+            <w:tcMar>
+              <w:top w:w="100" w:type="dxa"/>
+              <w:left w:w="100" w:type="dxa"/>
+              <w:bottom w:w="100" w:type="dxa"/>
+              <w:right w:w="100" w:type="dxa"/>
+            </w:tcMar>
+          </w:tcPr>
+          <w:p>
+            <w:pPr>
+              <w:spacing w:after="0" w:line="240" w:lineRule="auto"/>
+              <w:jc w:val="both"/>
+              <w:rPr>
+                <w:rFonts w:ascii="Arial" w:eastAsia="Times New Roman" w:hAnsi="Arial" w:cs="Arial"/>
+                <w:b/>
+                <w:bCs/>
+                <w:color w:val="000000"/>
+                <w:sz w:val="20"/>
+                <w:szCs w:val="20"/>
+                <w:lang w:val="en-US" w:eastAsia="ru-RU"/>
+              </w:rPr>
+            </w:pPr>
+          </w:p>
+        </w:tc>
+        <w:tc>
+          <w:tcPr>
+            <w:tcW w:w="0" w:type="auto"/>
+            <w:tcBorders>
+              <w:top w:val="single" w:sz="8" w:space="0" w:color="000000"/>
+              <w:left w:val="single" w:sz="8" w:space="0" w:color="000000"/>
+              <w:bottom w:val="single" w:sz="8" w:space="0" w:color="000000"/>
+              <w:right w:val="single" w:sz="8" w:space="0" w:color="000000"/>
+            </w:tcBorders>
+            <w:shd w:val="clear" w:color="auto" w:fill="FFFFFF" w:themeFill="background1"/>
+            <w:tcMar>
+              <w:top w:w="100" w:type="dxa"/>
+              <w:left w:w="100" w:type="dxa"/>
+              <w:bottom w:w="100" w:type="dxa"/>
+              <w:right w:w="100" w:type="dxa"/>
+            </w:tcMar>
+          </w:tcPr>
+          <w:p>
+            <w:pPr>
+              <w:spacing w:after="0" w:line="240" w:lineRule="auto"/>
+              <w:jc w:val="both"/>
+              <w:rPr>
+                <w:rFonts w:ascii="Arial" w:eastAsia="Times New Roman" w:hAnsi="Arial" w:cs="Arial"/>
+                <w:b/>
+                <w:bCs/>
+                <w:color w:val="000000"/>
+                <w:sz w:val="20"/>
+                <w:szCs w:val="20"/>
+                <w:lang w:val="en-US" w:eastAsia="ru-RU"/>
+              </w:rPr>
+            </w:pPr>
+          </w:p>
+        </w:tc>
+        <w:tc>
+          <w:tcPr>
+            <w:tcW w:w="0" w:type="auto"/>
+            <w:tcBorders>
+              <w:top w:val="single" w:sz="8" w:space="0" w:color="000000"/>
+              <w:left w:val="single" w:sz="8" w:space="0" w:color="000000"/>
+              <w:bottom w:val="single" w:sz="8" w:space="0" w:color="000000"/>
+              <w:right w:val="single" w:sz="8" w:space="0" w:color="000000"/>
+            </w:tcBorders>
+            <w:shd w:val="clear" w:color="auto" w:fill="FFFFFF" w:themeFill="background1"/>
+            <w:tcMar>
+              <w:top w:w="100" w:type="dxa"/>
+              <w:left w:w="100" w:type="dxa"/>
+              <w:bottom w:w="100" w:type="dxa"/>
+              <w:right w:w="100" w:type="dxa"/>
+            </w:tcMar>
+          </w:tcPr>
+          <w:p>
+            <w:pPr>
+              <w:spacing w:after="0" w:line="240" w:lineRule="auto"/>
+              <w:jc w:val="both"/>
+              <w:rPr>
+                <w:rFonts w:ascii="Arial" w:eastAsia="Times New Roman" w:hAnsi="Arial" w:cs="Arial"/>
+                <w:b/>
+                <w:bCs/>
+                <w:color w:val="000000"/>
+                <w:sz w:val="20"/>
+                <w:szCs w:val="20"/>
+                <w:lang w:val="en-US" w:eastAsia="ru-RU"/>
+              </w:rPr>
+            </w:pPr>
+          </w:p>
+        </w:tc>
+        <w:tc>
+          <w:tcPr>
+            <w:tcW w:w="0" w:type="auto"/>
+            <w:tcBorders>
+              <w:top w:val="single" w:sz="8" w:space="0" w:color="000000"/>
+              <w:left w:val="single" w:sz="8" w:space="0" w:color="000000"/>
+              <w:bottom w:val="single" w:sz="8" w:space="0" w:color="000000"/>
+              <w:right w:val="single" w:sz="8" w:space="0" w:color="000000"/>
+            </w:tcBorders>
+            <w:shd w:val="clear" w:color="auto" w:fill="FFFFFF" w:themeFill="background1"/>
+            <w:tcMar>
+              <w:top w:w="100" w:type="dxa"/>
+              <w:left w:w="100" w:type="dxa"/>
+              <w:bottom w:w="100" w:type="dxa"/>
+              <w:right w:w="100" w:type="dxa"/>
+            </w:tcMar>
+          </w:tcPr>
+          <w:p>
+            <w:pPr>
+              <w:spacing w:after="0" w:line="240" w:lineRule="auto"/>
+              <w:jc w:val="both"/>
+              <w:rPr>
+                <w:rFonts w:ascii="Arial" w:eastAsia="Times New Roman" w:hAnsi="Arial" w:cs="Arial"/>
+                <w:b/>
+                <w:bCs/>
+                <w:color w:val="000000"/>
+                <w:sz w:val="20"/>
+                <w:szCs w:val="20"/>
+                <w:lang w:val="en-US" w:eastAsia="ru-RU"/>
+              </w:rPr>
+            </w:pPr>
+          </w:p>
+        </w:tc>
+      </w:tr>
+      <w:tr>
+        <w:tc>
+          <w:tcPr>
+            <w:tcW w:w="2825" w:type="dxa"/>
+            <w:tcBorders>
+              <w:top w:val="single" w:sz="8" w:space="0" w:color="000000"/>
+              <w:left w:val="single" w:sz="8" w:space="0" w:color="000000"/>
+              <w:bottom w:val="single" w:sz="8" w:space="0" w:color="000000"/>
+              <w:right w:val="single" w:sz="8" w:space="0" w:color="000000"/>
+            </w:tcBorders>
+            <w:shd w:val="clear" w:color="auto" w:fill="FFFFFF" w:themeFill="background1"/>
+            <w:tcMar>
+              <w:top w:w="100" w:type="dxa"/>
+              <w:left w:w="100" w:type="dxa"/>
+              <w:bottom w:w="100" w:type="dxa"/>
+              <w:right w:w="100" w:type="dxa"/>
+            </w:tcMar>
+          </w:tcPr>
+          <w:p>
+            <w:pPr>
+              <w:shd w:val="clear" w:color="auto" w:fill="FFFFFF"/>
+              <w:tabs>
+                <w:tab w:val="left" w:pos="916"/>
+                <w:tab w:val="left" w:pos="1832"/>
+                <w:tab w:val="left" w:pos="2748"/>
+                <w:tab w:val="left" w:pos="3664"/>
+                <w:tab w:val="left" w:pos="4580"/>
+                <w:tab w:val="left" w:pos="5496"/>
+                <w:tab w:val="left" w:pos="6412"/>
+                <w:tab w:val="left" w:pos="7328"/>
+                <w:tab w:val="left" w:pos="8244"/>
+                <w:tab w:val="left" w:pos="9160"/>
+                <w:tab w:val="left" w:pos="10076"/>
+                <w:tab w:val="left" w:pos="10992"/>
+                <w:tab w:val="left" w:pos="11908"/>
+                <w:tab w:val="left" w:pos="12824"/>
+                <w:tab w:val="left" w:pos="13740"/>
+                <w:tab w:val="left" w:pos="14656"/>
+              </w:tabs>
+              <w:spacing w:after="0" w:line="240" w:lineRule="auto"/>
+              <w:rPr>
+                <w:rFonts w:ascii="Courier New" w:eastAsia="Times New Roman" w:hAnsi="Courier New" w:cs="Courier New"/>
+                <w:color w:val="080808"/>
+                <w:sz w:val="20"/>
+                <w:szCs w:val="20"/>
+                <w:lang w:eastAsia="ru-RU"/>
+              </w:rPr>
+            </w:pPr>
+          </w:p>
+        </w:tc>
+        <w:tc>
+          <w:tcPr>
+            <w:tcW w:w="444" w:type="dxa"/>
+            <w:tcBorders>
+              <w:top w:val="single" w:sz="8" w:space="0" w:color="000000"/>
+              <w:left w:val="single" w:sz="8" w:space="0" w:color="000000"/>
+              <w:bottom w:val="single" w:sz="8" w:space="0" w:color="000000"/>
+              <w:right w:val="single" w:sz="8" w:space="0" w:color="000000"/>
+            </w:tcBorders>
+            <w:shd w:val="clear" w:color="auto" w:fill="FFFFFF" w:themeFill="background1"/>
+            <w:tcMar>
+              <w:top w:w="100" w:type="dxa"/>
+              <w:left w:w="100" w:type="dxa"/>
+              <w:bottom w:w="100" w:type="dxa"/>
+              <w:right w:w="100" w:type="dxa"/>
+            </w:tcMar>
+          </w:tcPr>
+          <w:p>
+            <w:pPr>
+              <w:spacing w:after="0" w:line="240" w:lineRule="auto"/>
+              <w:jc w:val="both"/>
+              <w:rPr>
+                <w:rFonts w:ascii="Arial" w:eastAsia="Times New Roman" w:hAnsi="Arial" w:cs="Arial"/>
+                <w:b/>
+                <w:bCs/>
+                <w:color w:val="000000"/>
+                <w:sz w:val="20"/>
+                <w:szCs w:val="20"/>
+                <w:lang w:val="en-US" w:eastAsia="ru-RU"/>
+              </w:rPr>
+            </w:pPr>
+          </w:p>
+        </w:tc>
+        <w:tc>
+          <w:tcPr>
+            <w:tcW w:w="0" w:type="auto"/>
+            <w:tcBorders>
+              <w:top w:val="single" w:sz="8" w:space="0" w:color="000000"/>
+              <w:left w:val="single" w:sz="8" w:space="0" w:color="000000"/>
+              <w:bottom w:val="single" w:sz="8" w:space="0" w:color="000000"/>
+              <w:right w:val="single" w:sz="8" w:space="0" w:color="000000"/>
+            </w:tcBorders>
+            <w:shd w:val="clear" w:color="auto" w:fill="FFFFFF" w:themeFill="background1"/>
+            <w:tcMar>
+              <w:top w:w="100" w:type="dxa"/>
+              <w:left w:w="100" w:type="dxa"/>
+              <w:bottom w:w="100" w:type="dxa"/>
+              <w:right w:w="100" w:type="dxa"/>
+            </w:tcMar>
+          </w:tcPr>
+          <w:p>
+            <w:pPr>
+              <w:spacing w:after="0" w:line="240" w:lineRule="auto"/>
+              <w:jc w:val="both"/>
+              <w:rPr>
+                <w:rFonts w:ascii="Arial" w:eastAsia="Times New Roman" w:hAnsi="Arial" w:cs="Arial"/>
+                <w:b/>
+                <w:bCs/>
+                <w:color w:val="000000"/>
+                <w:sz w:val="20"/>
+                <w:szCs w:val="20"/>
+                <w:lang w:val="en-US" w:eastAsia="ru-RU"/>
+              </w:rPr>
+            </w:pPr>
+          </w:p>
+        </w:tc>
+        <w:tc>
+          <w:tcPr>
+            <w:tcW w:w="0" w:type="auto"/>
+            <w:tcBorders>
+              <w:top w:val="single" w:sz="8" w:space="0" w:color="000000"/>
+              <w:left w:val="single" w:sz="8" w:space="0" w:color="000000"/>
+              <w:bottom w:val="single" w:sz="8" w:space="0" w:color="000000"/>
+              <w:right w:val="single" w:sz="8" w:space="0" w:color="000000"/>
+            </w:tcBorders>
+            <w:shd w:val="clear" w:color="auto" w:fill="FFFFFF" w:themeFill="background1"/>
+            <w:tcMar>
+              <w:top w:w="100" w:type="dxa"/>
+              <w:left w:w="100" w:type="dxa"/>
+              <w:bottom w:w="100" w:type="dxa"/>
+              <w:right w:w="100" w:type="dxa"/>
+            </w:tcMar>
+          </w:tcPr>
+          <w:p>
+            <w:pPr>
+              <w:spacing w:after="0" w:line="240" w:lineRule="auto"/>
+              <w:jc w:val="both"/>
+              <w:rPr>
+                <w:rFonts w:ascii="Arial" w:eastAsia="Times New Roman" w:hAnsi="Arial" w:cs="Arial"/>
+                <w:b/>
+                <w:bCs/>
+                <w:color w:val="000000"/>
+                <w:sz w:val="20"/>
+                <w:szCs w:val="20"/>
+                <w:lang w:val="en-US" w:eastAsia="ru-RU"/>
+              </w:rPr>
+            </w:pPr>
+            <w:bookmarkStart w:id="0" w:name="_GoBack"/>
+            <w:bookmarkEnd w:id="0"/>
+          </w:p>
+        </w:tc>
+        <w:tc>
+          <w:tcPr>
+            <w:tcW w:w="0" w:type="auto"/>
+            <w:tcBorders>
+              <w:top w:val="single" w:sz="8" w:space="0" w:color="000000"/>
+              <w:left w:val="single" w:sz="8" w:space="0" w:color="000000"/>
+              <w:bottom w:val="single" w:sz="8" w:space="0" w:color="000000"/>
+              <w:right w:val="single" w:sz="8" w:space="0" w:color="000000"/>
+            </w:tcBorders>
+            <w:shd w:val="clear" w:color="auto" w:fill="FFFFFF" w:themeFill="background1"/>
+            <w:tcMar>
+              <w:top w:w="100" w:type="dxa"/>
+              <w:left w:w="100" w:type="dxa"/>
+              <w:bottom w:w="100" w:type="dxa"/>
+              <w:right w:w="100" w:type="dxa"/>
+            </w:tcMar>
+          </w:tcPr>
+          <w:p>
+            <w:pPr>
+              <w:spacing w:after="0" w:line="240" w:lineRule="auto"/>
+              <w:jc w:val="both"/>
+              <w:rPr>
+                <w:rFonts w:ascii="Arial" w:eastAsia="Times New Roman" w:hAnsi="Arial" w:cs="Arial"/>
+                <w:b/>
+                <w:bCs/>
+                <w:color w:val="000000"/>
+                <w:sz w:val="20"/>
+                <w:szCs w:val="20"/>
+                <w:lang w:val="en-US" w:eastAsia="ru-RU"/>
+              </w:rPr>
+            </w:pPr>
+          </w:p>
+        </w:tc>
+      </w:tr>
+    </w:tbl>
+    <w:p>
+      <w:pPr>
+        <w:shd w:val="clear" w:color="auto" w:fill="FFFFFF"/>
+        <w:spacing w:before="300" w:after="150" w:line="360" w:lineRule="atLeast"/>
+        <w:outlineLvl w:val="2"/>
+        <w:rPr>
+          <w:rFonts w:ascii="Helvetica" w:eastAsia="Times New Roman" w:hAnsi="Helvetica" w:cs="Helvetica"/>
+          <w:color w:val="3F5368"/>
+          <w:sz w:val="26"/>
+          <w:szCs w:val="26"/>
+          <w:lang w:eastAsia="ru-RU"/>
+        </w:rPr>
+      </w:pPr>
+    </w:p>
+    <w:p>
+      <w:pPr>
+        <w:shd w:val="clear" w:color="auto" w:fill="FFFFFF"/>
+        <w:spacing w:before="300" w:after="150" w:line="360" w:lineRule="atLeast"/>
+        <w:outlineLvl w:val="2"/>
+        <w:rPr>
+          <w:rFonts w:ascii="Helvetica" w:eastAsia="Times New Roman" w:hAnsi="Helvetica" w:cs="Helvetica"/>
+          <w:color w:val="3F5368"/>
+          <w:sz w:val="26"/>
+          <w:szCs w:val="26"/>
+          <w:lang w:eastAsia="ru-RU"/>
+        </w:rPr>
+      </w:pPr>
+      <w:r>
+        <w:rPr>
+          <w:rFonts w:ascii="Helvetica" w:eastAsia="Times New Roman" w:hAnsi="Helvetica" w:cs="Helvetica"/>
+          <w:color w:val="3F5368"/>
+          <w:sz w:val="26"/>
+          <w:szCs w:val="26"/>
+          <w:lang w:eastAsia="ru-RU"/>
+        </w:rPr>
         <w:t>5. Провести тестирование в режиме интернета. Записать данные в таблицу. Определить условия, при которых начинаются отказы.</w:t>
       </w:r>
     </w:p>
@@ -2769,6 +6179,71 @@
           <w:szCs w:val="26"/>
           <w:lang w:eastAsia="ru-RU"/>
         </w:rPr>
+        <w:tab/>
+        <w:t xml:space="preserve">Произведено в пункте 1 (исправил запросы на </w:t>
+      </w:r>
+      <w:r>
+        <w:rPr>
+          <w:rFonts w:ascii="Helvetica" w:eastAsia="Times New Roman" w:hAnsi="Helvetica" w:cs="Helvetica"/>
+          <w:color w:val="3F5368"/>
+          <w:sz w:val="26"/>
+          <w:szCs w:val="26"/>
+          <w:lang w:val="en-US" w:eastAsia="ru-RU"/>
+        </w:rPr>
+        <w:t>select</w:t>
+      </w:r>
+      <w:r>
+        <w:rPr>
+          <w:rFonts w:ascii="Helvetica" w:eastAsia="Times New Roman" w:hAnsi="Helvetica" w:cs="Helvetica"/>
+          <w:color w:val="3F5368"/>
+          <w:sz w:val="26"/>
+          <w:szCs w:val="26"/>
+          <w:lang w:eastAsia="ru-RU"/>
+        </w:rPr>
+        <w:t>_</w:t>
+      </w:r>
+      <w:r>
+        <w:rPr>
+          <w:rFonts w:ascii="Helvetica" w:eastAsia="Times New Roman" w:hAnsi="Helvetica" w:cs="Helvetica"/>
+          <w:color w:val="3F5368"/>
+          <w:sz w:val="26"/>
+          <w:szCs w:val="26"/>
+          <w:lang w:val="en-US" w:eastAsia="ru-RU"/>
+        </w:rPr>
+        <w:t>related</w:t>
+      </w:r>
+      <w:r>
+        <w:rPr>
+          <w:rFonts w:ascii="Helvetica" w:eastAsia="Times New Roman" w:hAnsi="Helvetica" w:cs="Helvetica"/>
+          <w:color w:val="3F5368"/>
+          <w:sz w:val="26"/>
+          <w:szCs w:val="26"/>
+          <w:lang w:eastAsia="ru-RU"/>
+        </w:rPr>
+        <w:t>)</w:t>
+      </w:r>
+    </w:p>
+    <w:p>
+      <w:pPr>
+        <w:shd w:val="clear" w:color="auto" w:fill="FFFFFF"/>
+        <w:spacing w:before="300" w:after="150" w:line="360" w:lineRule="atLeast"/>
+        <w:outlineLvl w:val="2"/>
+        <w:rPr>
+          <w:rFonts w:ascii="Helvetica" w:eastAsia="Times New Roman" w:hAnsi="Helvetica" w:cs="Helvetica"/>
+          <w:color w:val="3F5368"/>
+          <w:sz w:val="26"/>
+          <w:szCs w:val="26"/>
+          <w:lang w:eastAsia="ru-RU"/>
+        </w:rPr>
+      </w:pPr>
+      <w:r>
+        <w:rPr>
+          <w:rFonts w:ascii="Helvetica" w:eastAsia="Times New Roman" w:hAnsi="Helvetica" w:cs="Helvetica"/>
+          <w:color w:val="3F5368"/>
+          <w:sz w:val="26"/>
+          <w:szCs w:val="26"/>
+          <w:lang w:eastAsia="ru-RU"/>
+        </w:rPr>
         <w:t xml:space="preserve">7. Визуализация таблиц </w:t>
       </w:r>
       <w:proofErr w:type="spellStart"/>
@@ -2782,9 +6257,41 @@
         </w:rPr>
         <w:t>субд</w:t>
       </w:r>
-      <w:bookmarkStart w:id="0" w:name="_GoBack"/>
-      <w:bookmarkEnd w:id="0"/>
       <w:proofErr w:type="spellEnd"/>
+    </w:p>
+    <w:p>
+      <w:pPr>
+        <w:shd w:val="clear" w:color="auto" w:fill="FFFFFF"/>
+        <w:spacing w:before="300" w:after="150" w:line="360" w:lineRule="atLeast"/>
+        <w:outlineLvl w:val="2"/>
+        <w:rPr>
+          <w:rFonts w:ascii="Helvetica" w:eastAsia="Times New Roman" w:hAnsi="Helvetica" w:cs="Helvetica"/>
+          <w:color w:val="3F5368"/>
+          <w:sz w:val="26"/>
+          <w:szCs w:val="26"/>
+          <w:lang w:eastAsia="ru-RU"/>
+        </w:rPr>
+      </w:pPr>
+      <w:r>
+        <w:rPr>
+          <w:rFonts w:ascii="Helvetica" w:eastAsia="Times New Roman" w:hAnsi="Helvetica" w:cs="Helvetica"/>
+          <w:color w:val="3F5368"/>
+          <w:sz w:val="26"/>
+          <w:szCs w:val="26"/>
+          <w:lang w:eastAsia="ru-RU"/>
+        </w:rPr>
+        <w:tab/>
+      </w:r>
+      <w:r>
+        <w:rPr>
+          <w:rFonts w:ascii="Helvetica" w:eastAsia="Times New Roman" w:hAnsi="Helvetica" w:cs="Helvetica"/>
+          <w:color w:val="3F5368"/>
+          <w:sz w:val="26"/>
+          <w:szCs w:val="26"/>
+          <w:lang w:eastAsia="ru-RU"/>
+        </w:rPr>
+        <w:t>Файл приложен в архиве</w:t>
+      </w:r>
     </w:p>
     <w:sectPr>
       <w:pgSz w:w="11906" w:h="16838"/>
@@ -2797,7 +6304,7 @@
 </file>
 
 <file path=word/styles.xml><?xml version="1.0" encoding="utf-8"?>
-<w:styles xmlns:mc="http://schemas.openxmlformats.org/markup-compatibility/2006" xmlns:r="http://schemas.openxmlformats.org/officeDocument/2006/relationships" xmlns:w="http://schemas.openxmlformats.org/wordprocessingml/2006/main" xmlns:w14="http://schemas.microsoft.com/office/word/2010/wordml" xmlns:w15="http://schemas.microsoft.com/office/word/2012/wordml" xmlns:w16se="http://schemas.microsoft.com/office/word/2015/wordml/symex" mc:Ignorable="w14 w15 w16se">
+<w:styles xmlns:mc="http://schemas.openxmlformats.org/markup-compatibility/2006" xmlns:r="http://schemas.openxmlformats.org/officeDocument/2006/relationships" xmlns:w="http://schemas.openxmlformats.org/wordprocessingml/2006/main" xmlns:w14="http://schemas.microsoft.com/office/word/2010/wordml" xmlns:w15="http://schemas.microsoft.com/office/word/2012/wordml" mc:Ignorable="w14 w15">
   <w:docDefaults>
     <w:rPrDefault>
       <w:rPr>
@@ -3280,6 +6787,56 @@
       <w:contextualSpacing/>
     </w:pPr>
   </w:style>
+  <w:style w:type="paragraph" w:styleId="HTML">
+    <w:name w:val="HTML Preformatted"/>
+    <w:basedOn w:val="a"/>
+    <w:link w:val="HTML0"/>
+    <w:uiPriority w:val="99"/>
+    <w:semiHidden/>
+    <w:unhideWhenUsed/>
+    <w:rsid w:val="00CE178A"/>
+    <w:pPr>
+      <w:tabs>
+        <w:tab w:val="left" w:pos="916"/>
+        <w:tab w:val="left" w:pos="1832"/>
+        <w:tab w:val="left" w:pos="2748"/>
+        <w:tab w:val="left" w:pos="3664"/>
+        <w:tab w:val="left" w:pos="4580"/>
+        <w:tab w:val="left" w:pos="5496"/>
+        <w:tab w:val="left" w:pos="6412"/>
+        <w:tab w:val="left" w:pos="7328"/>
+        <w:tab w:val="left" w:pos="8244"/>
+        <w:tab w:val="left" w:pos="9160"/>
+        <w:tab w:val="left" w:pos="10076"/>
+        <w:tab w:val="left" w:pos="10992"/>
+        <w:tab w:val="left" w:pos="11908"/>
+        <w:tab w:val="left" w:pos="12824"/>
+        <w:tab w:val="left" w:pos="13740"/>
+        <w:tab w:val="left" w:pos="14656"/>
+      </w:tabs>
+      <w:spacing w:after="0" w:line="240" w:lineRule="auto"/>
+    </w:pPr>
+    <w:rPr>
+      <w:rFonts w:ascii="Courier New" w:eastAsia="Times New Roman" w:hAnsi="Courier New" w:cs="Courier New"/>
+      <w:sz w:val="20"/>
+      <w:szCs w:val="20"/>
+      <w:lang w:eastAsia="ru-RU"/>
+    </w:rPr>
+  </w:style>
+  <w:style w:type="character" w:customStyle="1" w:styleId="HTML0">
+    <w:name w:val="Стандартный HTML Знак"/>
+    <w:basedOn w:val="a0"/>
+    <w:link w:val="HTML"/>
+    <w:uiPriority w:val="99"/>
+    <w:semiHidden/>
+    <w:rsid w:val="00CE178A"/>
+    <w:rPr>
+      <w:rFonts w:ascii="Courier New" w:eastAsia="Times New Roman" w:hAnsi="Courier New" w:cs="Courier New"/>
+      <w:sz w:val="20"/>
+      <w:szCs w:val="20"/>
+      <w:lang w:eastAsia="ru-RU"/>
+    </w:rPr>
+  </w:style>
 </w:styles>
 </file>
 

--- a/Домашняя работа № 6/Отчет ДЗ 6.docx
+++ b/Домашняя работа № 6/Отчет ДЗ 6.docx
@@ -2210,6 +2210,36 @@
         </w:rPr>
         <w:tab/>
         <w:t>Файл приложен в архиве</w:t>
+      </w:r>
+      <w:r>
+        <w:rPr>
+          <w:rFonts w:ascii="Helvetica" w:eastAsia="Times New Roman" w:hAnsi="Helvetica" w:cs="Helvetica"/>
+          <w:color w:val="3F5368"/>
+          <w:sz w:val="26"/>
+          <w:szCs w:val="26"/>
+          <w:lang w:eastAsia="ru-RU"/>
+        </w:rPr>
+        <w:t xml:space="preserve"> (</w:t>
+      </w:r>
+      <w:r>
+        <w:rPr>
+          <w:rFonts w:ascii="Helvetica" w:eastAsia="Times New Roman" w:hAnsi="Helvetica" w:cs="Helvetica"/>
+          <w:color w:val="3F5368"/>
+          <w:sz w:val="26"/>
+          <w:szCs w:val="26"/>
+          <w:lang w:eastAsia="ru-RU"/>
+        </w:rPr>
+        <w:t>geekshop_urls.txt</w:t>
+      </w:r>
+      <w:r>
+        <w:rPr>
+          <w:rFonts w:ascii="Helvetica" w:eastAsia="Times New Roman" w:hAnsi="Helvetica" w:cs="Helvetica"/>
+          <w:color w:val="3F5368"/>
+          <w:sz w:val="26"/>
+          <w:szCs w:val="26"/>
+          <w:lang w:eastAsia="ru-RU"/>
+        </w:rPr>
+        <w:t>)</w:t>
       </w:r>
     </w:p>
     <w:p>
@@ -4860,17 +4890,7 @@
           <w:shd w:val="clear" w:color="auto" w:fill="FAFAFA"/>
           <w:lang w:val="en-US"/>
         </w:rPr>
-        <w:t>.txt -d0 -r25 -c50</w:t>
-      </w:r>
-      <w:r>
-        <w:rPr>
-          <w:rFonts w:ascii="Helvetica" w:hAnsi="Helvetica" w:cs="Helvetica"/>
-          <w:sz w:val="26"/>
-          <w:szCs w:val="26"/>
-          <w:shd w:val="clear" w:color="auto" w:fill="FAFAFA"/>
-          <w:lang w:val="en-US"/>
-        </w:rPr>
-        <w:t xml:space="preserve"> -</w:t>
+        <w:t>.txt -d0 -r25 -c50 -</w:t>
       </w:r>
       <w:proofErr w:type="spellStart"/>
       <w:r>
@@ -4897,11 +4917,11 @@
         <w:tblLook w:val="04A0" w:firstRow="1" w:lastRow="0" w:firstColumn="1" w:lastColumn="0" w:noHBand="0" w:noVBand="1"/>
       </w:tblPr>
       <w:tblGrid>
-        <w:gridCol w:w="3561"/>
+        <w:gridCol w:w="5001"/>
         <w:gridCol w:w="1294"/>
-        <w:gridCol w:w="1469"/>
-        <w:gridCol w:w="2153"/>
-        <w:gridCol w:w="1709"/>
+        <w:gridCol w:w="1039"/>
+        <w:gridCol w:w="1605"/>
+        <w:gridCol w:w="1247"/>
       </w:tblGrid>
       <w:tr>
         <w:tc>
@@ -5409,6 +5429,16 @@
                 <w:lang w:eastAsia="ru-RU"/>
               </w:rPr>
             </w:pPr>
+            <w:r>
+              <w:rPr>
+                <w:rFonts w:ascii="Courier New" w:eastAsia="Times New Roman" w:hAnsi="Courier New" w:cs="Courier New"/>
+                <w:color w:val="080808"/>
+                <w:sz w:val="20"/>
+                <w:szCs w:val="20"/>
+                <w:lang w:eastAsia="ru-RU"/>
+              </w:rPr>
+              <w:t>http://mamutov.shop/products/category/4/</w:t>
+            </w:r>
           </w:p>
         </w:tc>
         <w:tc>
@@ -5439,32 +5469,10 @@
                 <w:color w:val="000000"/>
                 <w:sz w:val="20"/>
                 <w:szCs w:val="20"/>
-                <w:lang w:val="en-US" w:eastAsia="ru-RU"/>
-              </w:rPr>
-            </w:pPr>
-          </w:p>
-        </w:tc>
-        <w:tc>
-          <w:tcPr>
-            <w:tcW w:w="0" w:type="auto"/>
-            <w:tcBorders>
-              <w:top w:val="single" w:sz="8" w:space="0" w:color="000000"/>
-              <w:left w:val="single" w:sz="8" w:space="0" w:color="000000"/>
-              <w:bottom w:val="single" w:sz="8" w:space="0" w:color="000000"/>
-              <w:right w:val="single" w:sz="8" w:space="0" w:color="000000"/>
-            </w:tcBorders>
-            <w:shd w:val="clear" w:color="auto" w:fill="FFFFFF" w:themeFill="background1"/>
-            <w:tcMar>
-              <w:top w:w="100" w:type="dxa"/>
-              <w:left w:w="100" w:type="dxa"/>
-              <w:bottom w:w="100" w:type="dxa"/>
-              <w:right w:w="100" w:type="dxa"/>
-            </w:tcMar>
-          </w:tcPr>
-          <w:p>
-            <w:pPr>
-              <w:spacing w:after="0" w:line="240" w:lineRule="auto"/>
-              <w:jc w:val="both"/>
+                <w:lang w:eastAsia="ru-RU"/>
+              </w:rPr>
+            </w:pPr>
+            <w:r>
               <w:rPr>
                 <w:rFonts w:ascii="Arial" w:eastAsia="Times New Roman" w:hAnsi="Arial" w:cs="Arial"/>
                 <w:b/>
@@ -5472,9 +5480,10 @@
                 <w:color w:val="000000"/>
                 <w:sz w:val="20"/>
                 <w:szCs w:val="20"/>
-                <w:lang w:val="en-US" w:eastAsia="ru-RU"/>
-              </w:rPr>
-            </w:pPr>
+                <w:lang w:eastAsia="ru-RU"/>
+              </w:rPr>
+              <w:t>1900</w:t>
+            </w:r>
           </w:p>
         </w:tc>
         <w:tc>
@@ -5505,32 +5514,10 @@
                 <w:color w:val="000000"/>
                 <w:sz w:val="20"/>
                 <w:szCs w:val="20"/>
-                <w:lang w:val="en-US" w:eastAsia="ru-RU"/>
-              </w:rPr>
-            </w:pPr>
-          </w:p>
-        </w:tc>
-        <w:tc>
-          <w:tcPr>
-            <w:tcW w:w="0" w:type="auto"/>
-            <w:tcBorders>
-              <w:top w:val="single" w:sz="8" w:space="0" w:color="000000"/>
-              <w:left w:val="single" w:sz="8" w:space="0" w:color="000000"/>
-              <w:bottom w:val="single" w:sz="8" w:space="0" w:color="000000"/>
-              <w:right w:val="single" w:sz="8" w:space="0" w:color="000000"/>
-            </w:tcBorders>
-            <w:shd w:val="clear" w:color="auto" w:fill="FFFFFF" w:themeFill="background1"/>
-            <w:tcMar>
-              <w:top w:w="100" w:type="dxa"/>
-              <w:left w:w="100" w:type="dxa"/>
-              <w:bottom w:w="100" w:type="dxa"/>
-              <w:right w:w="100" w:type="dxa"/>
-            </w:tcMar>
-          </w:tcPr>
-          <w:p>
-            <w:pPr>
-              <w:spacing w:after="0" w:line="240" w:lineRule="auto"/>
-              <w:jc w:val="both"/>
+                <w:lang w:eastAsia="ru-RU"/>
+              </w:rPr>
+            </w:pPr>
+            <w:r>
               <w:rPr>
                 <w:rFonts w:ascii="Arial" w:eastAsia="Times New Roman" w:hAnsi="Arial" w:cs="Arial"/>
                 <w:b/>
@@ -5538,9 +5525,100 @@
                 <w:color w:val="000000"/>
                 <w:sz w:val="20"/>
                 <w:szCs w:val="20"/>
-                <w:lang w:val="en-US" w:eastAsia="ru-RU"/>
-              </w:rPr>
-            </w:pPr>
+                <w:lang w:eastAsia="ru-RU"/>
+              </w:rPr>
+              <w:t>108,96</w:t>
+            </w:r>
+          </w:p>
+        </w:tc>
+        <w:tc>
+          <w:tcPr>
+            <w:tcW w:w="0" w:type="auto"/>
+            <w:tcBorders>
+              <w:top w:val="single" w:sz="8" w:space="0" w:color="000000"/>
+              <w:left w:val="single" w:sz="8" w:space="0" w:color="000000"/>
+              <w:bottom w:val="single" w:sz="8" w:space="0" w:color="000000"/>
+              <w:right w:val="single" w:sz="8" w:space="0" w:color="000000"/>
+            </w:tcBorders>
+            <w:shd w:val="clear" w:color="auto" w:fill="FFFFFF" w:themeFill="background1"/>
+            <w:tcMar>
+              <w:top w:w="100" w:type="dxa"/>
+              <w:left w:w="100" w:type="dxa"/>
+              <w:bottom w:w="100" w:type="dxa"/>
+              <w:right w:w="100" w:type="dxa"/>
+            </w:tcMar>
+          </w:tcPr>
+          <w:p>
+            <w:pPr>
+              <w:spacing w:after="0" w:line="240" w:lineRule="auto"/>
+              <w:jc w:val="both"/>
+              <w:rPr>
+                <w:rFonts w:ascii="Arial" w:eastAsia="Times New Roman" w:hAnsi="Arial" w:cs="Arial"/>
+                <w:b/>
+                <w:bCs/>
+                <w:color w:val="000000"/>
+                <w:sz w:val="20"/>
+                <w:szCs w:val="20"/>
+                <w:lang w:eastAsia="ru-RU"/>
+              </w:rPr>
+            </w:pPr>
+            <w:r>
+              <w:rPr>
+                <w:rFonts w:ascii="Arial" w:eastAsia="Times New Roman" w:hAnsi="Arial" w:cs="Arial"/>
+                <w:b/>
+                <w:bCs/>
+                <w:color w:val="000000"/>
+                <w:sz w:val="20"/>
+                <w:szCs w:val="20"/>
+                <w:lang w:eastAsia="ru-RU"/>
+              </w:rPr>
+              <w:t>17,44</w:t>
+            </w:r>
+          </w:p>
+        </w:tc>
+        <w:tc>
+          <w:tcPr>
+            <w:tcW w:w="0" w:type="auto"/>
+            <w:tcBorders>
+              <w:top w:val="single" w:sz="8" w:space="0" w:color="000000"/>
+              <w:left w:val="single" w:sz="8" w:space="0" w:color="000000"/>
+              <w:bottom w:val="single" w:sz="8" w:space="0" w:color="000000"/>
+              <w:right w:val="single" w:sz="8" w:space="0" w:color="000000"/>
+            </w:tcBorders>
+            <w:shd w:val="clear" w:color="auto" w:fill="FFFFFF" w:themeFill="background1"/>
+            <w:tcMar>
+              <w:top w:w="100" w:type="dxa"/>
+              <w:left w:w="100" w:type="dxa"/>
+              <w:bottom w:w="100" w:type="dxa"/>
+              <w:right w:w="100" w:type="dxa"/>
+            </w:tcMar>
+          </w:tcPr>
+          <w:p>
+            <w:pPr>
+              <w:spacing w:after="0" w:line="240" w:lineRule="auto"/>
+              <w:jc w:val="both"/>
+              <w:rPr>
+                <w:rFonts w:ascii="Arial" w:eastAsia="Times New Roman" w:hAnsi="Arial" w:cs="Arial"/>
+                <w:b/>
+                <w:bCs/>
+                <w:color w:val="000000"/>
+                <w:sz w:val="20"/>
+                <w:szCs w:val="20"/>
+                <w:lang w:eastAsia="ru-RU"/>
+              </w:rPr>
+            </w:pPr>
+            <w:r>
+              <w:rPr>
+                <w:rFonts w:ascii="Arial" w:eastAsia="Times New Roman" w:hAnsi="Arial" w:cs="Arial"/>
+                <w:b/>
+                <w:bCs/>
+                <w:color w:val="000000"/>
+                <w:sz w:val="20"/>
+                <w:szCs w:val="20"/>
+                <w:lang w:eastAsia="ru-RU"/>
+              </w:rPr>
+              <w:t>2,83</w:t>
+            </w:r>
           </w:p>
         </w:tc>
       </w:tr>
@@ -5592,6 +5670,16 @@
                 <w:lang w:eastAsia="ru-RU"/>
               </w:rPr>
             </w:pPr>
+            <w:r>
+              <w:rPr>
+                <w:rFonts w:ascii="Courier New" w:eastAsia="Times New Roman" w:hAnsi="Courier New" w:cs="Courier New"/>
+                <w:color w:val="080808"/>
+                <w:sz w:val="20"/>
+                <w:szCs w:val="20"/>
+                <w:lang w:eastAsia="ru-RU"/>
+              </w:rPr>
+              <w:t>http://mamutov.shop/users/profile/</w:t>
+            </w:r>
           </w:p>
         </w:tc>
         <w:tc>
@@ -5622,32 +5710,10 @@
                 <w:color w:val="000000"/>
                 <w:sz w:val="20"/>
                 <w:szCs w:val="20"/>
-                <w:lang w:val="en-US" w:eastAsia="ru-RU"/>
-              </w:rPr>
-            </w:pPr>
-          </w:p>
-        </w:tc>
-        <w:tc>
-          <w:tcPr>
-            <w:tcW w:w="0" w:type="auto"/>
-            <w:tcBorders>
-              <w:top w:val="single" w:sz="8" w:space="0" w:color="000000"/>
-              <w:left w:val="single" w:sz="8" w:space="0" w:color="000000"/>
-              <w:bottom w:val="single" w:sz="8" w:space="0" w:color="000000"/>
-              <w:right w:val="single" w:sz="8" w:space="0" w:color="000000"/>
-            </w:tcBorders>
-            <w:shd w:val="clear" w:color="auto" w:fill="FFFFFF" w:themeFill="background1"/>
-            <w:tcMar>
-              <w:top w:w="100" w:type="dxa"/>
-              <w:left w:w="100" w:type="dxa"/>
-              <w:bottom w:w="100" w:type="dxa"/>
-              <w:right w:w="100" w:type="dxa"/>
-            </w:tcMar>
-          </w:tcPr>
-          <w:p>
-            <w:pPr>
-              <w:spacing w:after="0" w:line="240" w:lineRule="auto"/>
-              <w:jc w:val="both"/>
+                <w:lang w:eastAsia="ru-RU"/>
+              </w:rPr>
+            </w:pPr>
+            <w:r>
               <w:rPr>
                 <w:rFonts w:ascii="Arial" w:eastAsia="Times New Roman" w:hAnsi="Arial" w:cs="Arial"/>
                 <w:b/>
@@ -5655,9 +5721,10 @@
                 <w:color w:val="000000"/>
                 <w:sz w:val="20"/>
                 <w:szCs w:val="20"/>
-                <w:lang w:val="en-US" w:eastAsia="ru-RU"/>
-              </w:rPr>
-            </w:pPr>
+                <w:lang w:eastAsia="ru-RU"/>
+              </w:rPr>
+              <w:t>16400</w:t>
+            </w:r>
           </w:p>
         </w:tc>
         <w:tc>
@@ -5688,32 +5755,10 @@
                 <w:color w:val="000000"/>
                 <w:sz w:val="20"/>
                 <w:szCs w:val="20"/>
-                <w:lang w:val="en-US" w:eastAsia="ru-RU"/>
-              </w:rPr>
-            </w:pPr>
-          </w:p>
-        </w:tc>
-        <w:tc>
-          <w:tcPr>
-            <w:tcW w:w="0" w:type="auto"/>
-            <w:tcBorders>
-              <w:top w:val="single" w:sz="8" w:space="0" w:color="000000"/>
-              <w:left w:val="single" w:sz="8" w:space="0" w:color="000000"/>
-              <w:bottom w:val="single" w:sz="8" w:space="0" w:color="000000"/>
-              <w:right w:val="single" w:sz="8" w:space="0" w:color="000000"/>
-            </w:tcBorders>
-            <w:shd w:val="clear" w:color="auto" w:fill="FFFFFF" w:themeFill="background1"/>
-            <w:tcMar>
-              <w:top w:w="100" w:type="dxa"/>
-              <w:left w:w="100" w:type="dxa"/>
-              <w:bottom w:w="100" w:type="dxa"/>
-              <w:right w:w="100" w:type="dxa"/>
-            </w:tcMar>
-          </w:tcPr>
-          <w:p>
-            <w:pPr>
-              <w:spacing w:after="0" w:line="240" w:lineRule="auto"/>
-              <w:jc w:val="both"/>
+                <w:lang w:eastAsia="ru-RU"/>
+              </w:rPr>
+            </w:pPr>
+            <w:r>
               <w:rPr>
                 <w:rFonts w:ascii="Arial" w:eastAsia="Times New Roman" w:hAnsi="Arial" w:cs="Arial"/>
                 <w:b/>
@@ -5721,9 +5766,100 @@
                 <w:color w:val="000000"/>
                 <w:sz w:val="20"/>
                 <w:szCs w:val="20"/>
-                <w:lang w:val="en-US" w:eastAsia="ru-RU"/>
-              </w:rPr>
-            </w:pPr>
+                <w:lang w:eastAsia="ru-RU"/>
+              </w:rPr>
+              <w:t>462,63</w:t>
+            </w:r>
+          </w:p>
+        </w:tc>
+        <w:tc>
+          <w:tcPr>
+            <w:tcW w:w="0" w:type="auto"/>
+            <w:tcBorders>
+              <w:top w:val="single" w:sz="8" w:space="0" w:color="000000"/>
+              <w:left w:val="single" w:sz="8" w:space="0" w:color="000000"/>
+              <w:bottom w:val="single" w:sz="8" w:space="0" w:color="000000"/>
+              <w:right w:val="single" w:sz="8" w:space="0" w:color="000000"/>
+            </w:tcBorders>
+            <w:shd w:val="clear" w:color="auto" w:fill="FFFFFF" w:themeFill="background1"/>
+            <w:tcMar>
+              <w:top w:w="100" w:type="dxa"/>
+              <w:left w:w="100" w:type="dxa"/>
+              <w:bottom w:w="100" w:type="dxa"/>
+              <w:right w:w="100" w:type="dxa"/>
+            </w:tcMar>
+          </w:tcPr>
+          <w:p>
+            <w:pPr>
+              <w:spacing w:after="0" w:line="240" w:lineRule="auto"/>
+              <w:jc w:val="both"/>
+              <w:rPr>
+                <w:rFonts w:ascii="Arial" w:eastAsia="Times New Roman" w:hAnsi="Arial" w:cs="Arial"/>
+                <w:b/>
+                <w:bCs/>
+                <w:color w:val="000000"/>
+                <w:sz w:val="20"/>
+                <w:szCs w:val="20"/>
+                <w:lang w:eastAsia="ru-RU"/>
+              </w:rPr>
+            </w:pPr>
+            <w:r>
+              <w:rPr>
+                <w:rFonts w:ascii="Arial" w:eastAsia="Times New Roman" w:hAnsi="Arial" w:cs="Arial"/>
+                <w:b/>
+                <w:bCs/>
+                <w:color w:val="000000"/>
+                <w:sz w:val="20"/>
+                <w:szCs w:val="20"/>
+                <w:lang w:eastAsia="ru-RU"/>
+              </w:rPr>
+              <w:t>35,45</w:t>
+            </w:r>
+          </w:p>
+        </w:tc>
+        <w:tc>
+          <w:tcPr>
+            <w:tcW w:w="0" w:type="auto"/>
+            <w:tcBorders>
+              <w:top w:val="single" w:sz="8" w:space="0" w:color="000000"/>
+              <w:left w:val="single" w:sz="8" w:space="0" w:color="000000"/>
+              <w:bottom w:val="single" w:sz="8" w:space="0" w:color="000000"/>
+              <w:right w:val="single" w:sz="8" w:space="0" w:color="000000"/>
+            </w:tcBorders>
+            <w:shd w:val="clear" w:color="auto" w:fill="FFFFFF" w:themeFill="background1"/>
+            <w:tcMar>
+              <w:top w:w="100" w:type="dxa"/>
+              <w:left w:w="100" w:type="dxa"/>
+              <w:bottom w:w="100" w:type="dxa"/>
+              <w:right w:w="100" w:type="dxa"/>
+            </w:tcMar>
+          </w:tcPr>
+          <w:p>
+            <w:pPr>
+              <w:spacing w:after="0" w:line="240" w:lineRule="auto"/>
+              <w:jc w:val="both"/>
+              <w:rPr>
+                <w:rFonts w:ascii="Arial" w:eastAsia="Times New Roman" w:hAnsi="Arial" w:cs="Arial"/>
+                <w:b/>
+                <w:bCs/>
+                <w:color w:val="000000"/>
+                <w:sz w:val="20"/>
+                <w:szCs w:val="20"/>
+                <w:lang w:eastAsia="ru-RU"/>
+              </w:rPr>
+            </w:pPr>
+            <w:r>
+              <w:rPr>
+                <w:rFonts w:ascii="Arial" w:eastAsia="Times New Roman" w:hAnsi="Arial" w:cs="Arial"/>
+                <w:b/>
+                <w:bCs/>
+                <w:color w:val="000000"/>
+                <w:sz w:val="20"/>
+                <w:szCs w:val="20"/>
+                <w:lang w:eastAsia="ru-RU"/>
+              </w:rPr>
+              <w:t>1,39</w:t>
+            </w:r>
           </w:p>
         </w:tc>
       </w:tr>
@@ -5775,6 +5911,16 @@
                 <w:lang w:eastAsia="ru-RU"/>
               </w:rPr>
             </w:pPr>
+            <w:r>
+              <w:rPr>
+                <w:rFonts w:ascii="Courier New" w:eastAsia="Times New Roman" w:hAnsi="Courier New" w:cs="Courier New"/>
+                <w:color w:val="080808"/>
+                <w:sz w:val="20"/>
+                <w:szCs w:val="20"/>
+                <w:lang w:eastAsia="ru-RU"/>
+              </w:rPr>
+              <w:t>http://mamutov.shop/order/update/2/</w:t>
+            </w:r>
           </w:p>
         </w:tc>
         <w:tc>
@@ -5805,32 +5951,10 @@
                 <w:color w:val="000000"/>
                 <w:sz w:val="20"/>
                 <w:szCs w:val="20"/>
-                <w:lang w:val="en-US" w:eastAsia="ru-RU"/>
-              </w:rPr>
-            </w:pPr>
-          </w:p>
-        </w:tc>
-        <w:tc>
-          <w:tcPr>
-            <w:tcW w:w="0" w:type="auto"/>
-            <w:tcBorders>
-              <w:top w:val="single" w:sz="8" w:space="0" w:color="000000"/>
-              <w:left w:val="single" w:sz="8" w:space="0" w:color="000000"/>
-              <w:bottom w:val="single" w:sz="8" w:space="0" w:color="000000"/>
-              <w:right w:val="single" w:sz="8" w:space="0" w:color="000000"/>
-            </w:tcBorders>
-            <w:shd w:val="clear" w:color="auto" w:fill="FFFFFF" w:themeFill="background1"/>
-            <w:tcMar>
-              <w:top w:w="100" w:type="dxa"/>
-              <w:left w:w="100" w:type="dxa"/>
-              <w:bottom w:w="100" w:type="dxa"/>
-              <w:right w:w="100" w:type="dxa"/>
-            </w:tcMar>
-          </w:tcPr>
-          <w:p>
-            <w:pPr>
-              <w:spacing w:after="0" w:line="240" w:lineRule="auto"/>
-              <w:jc w:val="both"/>
+                <w:lang w:eastAsia="ru-RU"/>
+              </w:rPr>
+            </w:pPr>
+            <w:r>
               <w:rPr>
                 <w:rFonts w:ascii="Arial" w:eastAsia="Times New Roman" w:hAnsi="Arial" w:cs="Arial"/>
                 <w:b/>
@@ -5838,9 +5962,10 @@
                 <w:color w:val="000000"/>
                 <w:sz w:val="20"/>
                 <w:szCs w:val="20"/>
-                <w:lang w:val="en-US" w:eastAsia="ru-RU"/>
-              </w:rPr>
-            </w:pPr>
+                <w:lang w:eastAsia="ru-RU"/>
+              </w:rPr>
+              <w:t>1900</w:t>
+            </w:r>
           </w:p>
         </w:tc>
         <w:tc>
@@ -5871,32 +5996,10 @@
                 <w:color w:val="000000"/>
                 <w:sz w:val="20"/>
                 <w:szCs w:val="20"/>
-                <w:lang w:val="en-US" w:eastAsia="ru-RU"/>
-              </w:rPr>
-            </w:pPr>
-          </w:p>
-        </w:tc>
-        <w:tc>
-          <w:tcPr>
-            <w:tcW w:w="0" w:type="auto"/>
-            <w:tcBorders>
-              <w:top w:val="single" w:sz="8" w:space="0" w:color="000000"/>
-              <w:left w:val="single" w:sz="8" w:space="0" w:color="000000"/>
-              <w:bottom w:val="single" w:sz="8" w:space="0" w:color="000000"/>
-              <w:right w:val="single" w:sz="8" w:space="0" w:color="000000"/>
-            </w:tcBorders>
-            <w:shd w:val="clear" w:color="auto" w:fill="FFFFFF" w:themeFill="background1"/>
-            <w:tcMar>
-              <w:top w:w="100" w:type="dxa"/>
-              <w:left w:w="100" w:type="dxa"/>
-              <w:bottom w:w="100" w:type="dxa"/>
-              <w:right w:w="100" w:type="dxa"/>
-            </w:tcMar>
-          </w:tcPr>
-          <w:p>
-            <w:pPr>
-              <w:spacing w:after="0" w:line="240" w:lineRule="auto"/>
-              <w:jc w:val="both"/>
+                <w:lang w:eastAsia="ru-RU"/>
+              </w:rPr>
+            </w:pPr>
+            <w:r>
               <w:rPr>
                 <w:rFonts w:ascii="Arial" w:eastAsia="Times New Roman" w:hAnsi="Arial" w:cs="Arial"/>
                 <w:b/>
@@ -5904,9 +6007,100 @@
                 <w:color w:val="000000"/>
                 <w:sz w:val="20"/>
                 <w:szCs w:val="20"/>
-                <w:lang w:val="en-US" w:eastAsia="ru-RU"/>
-              </w:rPr>
-            </w:pPr>
+                <w:lang w:eastAsia="ru-RU"/>
+              </w:rPr>
+              <w:t>108,28</w:t>
+            </w:r>
+          </w:p>
+        </w:tc>
+        <w:tc>
+          <w:tcPr>
+            <w:tcW w:w="0" w:type="auto"/>
+            <w:tcBorders>
+              <w:top w:val="single" w:sz="8" w:space="0" w:color="000000"/>
+              <w:left w:val="single" w:sz="8" w:space="0" w:color="000000"/>
+              <w:bottom w:val="single" w:sz="8" w:space="0" w:color="000000"/>
+              <w:right w:val="single" w:sz="8" w:space="0" w:color="000000"/>
+            </w:tcBorders>
+            <w:shd w:val="clear" w:color="auto" w:fill="FFFFFF" w:themeFill="background1"/>
+            <w:tcMar>
+              <w:top w:w="100" w:type="dxa"/>
+              <w:left w:w="100" w:type="dxa"/>
+              <w:bottom w:w="100" w:type="dxa"/>
+              <w:right w:w="100" w:type="dxa"/>
+            </w:tcMar>
+          </w:tcPr>
+          <w:p>
+            <w:pPr>
+              <w:spacing w:after="0" w:line="240" w:lineRule="auto"/>
+              <w:jc w:val="both"/>
+              <w:rPr>
+                <w:rFonts w:ascii="Arial" w:eastAsia="Times New Roman" w:hAnsi="Arial" w:cs="Arial"/>
+                <w:b/>
+                <w:bCs/>
+                <w:color w:val="000000"/>
+                <w:sz w:val="20"/>
+                <w:szCs w:val="20"/>
+                <w:lang w:eastAsia="ru-RU"/>
+              </w:rPr>
+            </w:pPr>
+            <w:r>
+              <w:rPr>
+                <w:rFonts w:ascii="Arial" w:eastAsia="Times New Roman" w:hAnsi="Arial" w:cs="Arial"/>
+                <w:b/>
+                <w:bCs/>
+                <w:color w:val="000000"/>
+                <w:sz w:val="20"/>
+                <w:szCs w:val="20"/>
+                <w:lang w:eastAsia="ru-RU"/>
+              </w:rPr>
+              <w:t>17,55</w:t>
+            </w:r>
+          </w:p>
+        </w:tc>
+        <w:tc>
+          <w:tcPr>
+            <w:tcW w:w="0" w:type="auto"/>
+            <w:tcBorders>
+              <w:top w:val="single" w:sz="8" w:space="0" w:color="000000"/>
+              <w:left w:val="single" w:sz="8" w:space="0" w:color="000000"/>
+              <w:bottom w:val="single" w:sz="8" w:space="0" w:color="000000"/>
+              <w:right w:val="single" w:sz="8" w:space="0" w:color="000000"/>
+            </w:tcBorders>
+            <w:shd w:val="clear" w:color="auto" w:fill="FFFFFF" w:themeFill="background1"/>
+            <w:tcMar>
+              <w:top w:w="100" w:type="dxa"/>
+              <w:left w:w="100" w:type="dxa"/>
+              <w:bottom w:w="100" w:type="dxa"/>
+              <w:right w:w="100" w:type="dxa"/>
+            </w:tcMar>
+          </w:tcPr>
+          <w:p>
+            <w:pPr>
+              <w:spacing w:after="0" w:line="240" w:lineRule="auto"/>
+              <w:jc w:val="both"/>
+              <w:rPr>
+                <w:rFonts w:ascii="Arial" w:eastAsia="Times New Roman" w:hAnsi="Arial" w:cs="Arial"/>
+                <w:b/>
+                <w:bCs/>
+                <w:color w:val="000000"/>
+                <w:sz w:val="20"/>
+                <w:szCs w:val="20"/>
+                <w:lang w:eastAsia="ru-RU"/>
+              </w:rPr>
+            </w:pPr>
+            <w:r>
+              <w:rPr>
+                <w:rFonts w:ascii="Arial" w:eastAsia="Times New Roman" w:hAnsi="Arial" w:cs="Arial"/>
+                <w:b/>
+                <w:bCs/>
+                <w:color w:val="000000"/>
+                <w:sz w:val="20"/>
+                <w:szCs w:val="20"/>
+                <w:lang w:eastAsia="ru-RU"/>
+              </w:rPr>
+              <w:t>2,81</w:t>
+            </w:r>
           </w:p>
         </w:tc>
       </w:tr>
@@ -5958,6 +6152,16 @@
                 <w:lang w:eastAsia="ru-RU"/>
               </w:rPr>
             </w:pPr>
+            <w:r>
+              <w:rPr>
+                <w:rFonts w:ascii="Courier New" w:eastAsia="Times New Roman" w:hAnsi="Courier New" w:cs="Courier New"/>
+                <w:color w:val="080808"/>
+                <w:sz w:val="20"/>
+                <w:szCs w:val="20"/>
+                <w:lang w:eastAsia="ru-RU"/>
+              </w:rPr>
+              <w:t>http://mamutov.shop/baskets/add/2/</w:t>
+            </w:r>
           </w:p>
         </w:tc>
         <w:tc>
@@ -5988,32 +6192,10 @@
                 <w:color w:val="000000"/>
                 <w:sz w:val="20"/>
                 <w:szCs w:val="20"/>
-                <w:lang w:val="en-US" w:eastAsia="ru-RU"/>
-              </w:rPr>
-            </w:pPr>
-          </w:p>
-        </w:tc>
-        <w:tc>
-          <w:tcPr>
-            <w:tcW w:w="0" w:type="auto"/>
-            <w:tcBorders>
-              <w:top w:val="single" w:sz="8" w:space="0" w:color="000000"/>
-              <w:left w:val="single" w:sz="8" w:space="0" w:color="000000"/>
-              <w:bottom w:val="single" w:sz="8" w:space="0" w:color="000000"/>
-              <w:right w:val="single" w:sz="8" w:space="0" w:color="000000"/>
-            </w:tcBorders>
-            <w:shd w:val="clear" w:color="auto" w:fill="FFFFFF" w:themeFill="background1"/>
-            <w:tcMar>
-              <w:top w:w="100" w:type="dxa"/>
-              <w:left w:w="100" w:type="dxa"/>
-              <w:bottom w:w="100" w:type="dxa"/>
-              <w:right w:w="100" w:type="dxa"/>
-            </w:tcMar>
-          </w:tcPr>
-          <w:p>
-            <w:pPr>
-              <w:spacing w:after="0" w:line="240" w:lineRule="auto"/>
-              <w:jc w:val="both"/>
+                <w:lang w:eastAsia="ru-RU"/>
+              </w:rPr>
+            </w:pPr>
+            <w:r>
               <w:rPr>
                 <w:rFonts w:ascii="Arial" w:eastAsia="Times New Roman" w:hAnsi="Arial" w:cs="Arial"/>
                 <w:b/>
@@ -6021,9 +6203,10 @@
                 <w:color w:val="000000"/>
                 <w:sz w:val="20"/>
                 <w:szCs w:val="20"/>
-                <w:lang w:val="en-US" w:eastAsia="ru-RU"/>
-              </w:rPr>
-            </w:pPr>
+                <w:lang w:eastAsia="ru-RU"/>
+              </w:rPr>
+              <w:t>668</w:t>
+            </w:r>
           </w:p>
         </w:tc>
         <w:tc>
@@ -6054,34 +6237,10 @@
                 <w:color w:val="000000"/>
                 <w:sz w:val="20"/>
                 <w:szCs w:val="20"/>
-                <w:lang w:val="en-US" w:eastAsia="ru-RU"/>
-              </w:rPr>
-            </w:pPr>
-            <w:bookmarkStart w:id="0" w:name="_GoBack"/>
-            <w:bookmarkEnd w:id="0"/>
-          </w:p>
-        </w:tc>
-        <w:tc>
-          <w:tcPr>
-            <w:tcW w:w="0" w:type="auto"/>
-            <w:tcBorders>
-              <w:top w:val="single" w:sz="8" w:space="0" w:color="000000"/>
-              <w:left w:val="single" w:sz="8" w:space="0" w:color="000000"/>
-              <w:bottom w:val="single" w:sz="8" w:space="0" w:color="000000"/>
-              <w:right w:val="single" w:sz="8" w:space="0" w:color="000000"/>
-            </w:tcBorders>
-            <w:shd w:val="clear" w:color="auto" w:fill="FFFFFF" w:themeFill="background1"/>
-            <w:tcMar>
-              <w:top w:w="100" w:type="dxa"/>
-              <w:left w:w="100" w:type="dxa"/>
-              <w:bottom w:w="100" w:type="dxa"/>
-              <w:right w:w="100" w:type="dxa"/>
-            </w:tcMar>
-          </w:tcPr>
-          <w:p>
-            <w:pPr>
-              <w:spacing w:after="0" w:line="240" w:lineRule="auto"/>
-              <w:jc w:val="both"/>
+                <w:lang w:eastAsia="ru-RU"/>
+              </w:rPr>
+            </w:pPr>
+            <w:r>
               <w:rPr>
                 <w:rFonts w:ascii="Arial" w:eastAsia="Times New Roman" w:hAnsi="Arial" w:cs="Arial"/>
                 <w:b/>
@@ -6089,9 +6248,100 @@
                 <w:color w:val="000000"/>
                 <w:sz w:val="20"/>
                 <w:szCs w:val="20"/>
-                <w:lang w:val="en-US" w:eastAsia="ru-RU"/>
-              </w:rPr>
-            </w:pPr>
+                <w:lang w:eastAsia="ru-RU"/>
+              </w:rPr>
+              <w:t>721,45</w:t>
+            </w:r>
+          </w:p>
+        </w:tc>
+        <w:tc>
+          <w:tcPr>
+            <w:tcW w:w="0" w:type="auto"/>
+            <w:tcBorders>
+              <w:top w:val="single" w:sz="8" w:space="0" w:color="000000"/>
+              <w:left w:val="single" w:sz="8" w:space="0" w:color="000000"/>
+              <w:bottom w:val="single" w:sz="8" w:space="0" w:color="000000"/>
+              <w:right w:val="single" w:sz="8" w:space="0" w:color="000000"/>
+            </w:tcBorders>
+            <w:shd w:val="clear" w:color="auto" w:fill="FFFFFF" w:themeFill="background1"/>
+            <w:tcMar>
+              <w:top w:w="100" w:type="dxa"/>
+              <w:left w:w="100" w:type="dxa"/>
+              <w:bottom w:w="100" w:type="dxa"/>
+              <w:right w:w="100" w:type="dxa"/>
+            </w:tcMar>
+          </w:tcPr>
+          <w:p>
+            <w:pPr>
+              <w:spacing w:after="0" w:line="240" w:lineRule="auto"/>
+              <w:jc w:val="both"/>
+              <w:rPr>
+                <w:rFonts w:ascii="Arial" w:eastAsia="Times New Roman" w:hAnsi="Arial" w:cs="Arial"/>
+                <w:b/>
+                <w:bCs/>
+                <w:color w:val="000000"/>
+                <w:sz w:val="20"/>
+                <w:szCs w:val="20"/>
+                <w:lang w:eastAsia="ru-RU"/>
+              </w:rPr>
+            </w:pPr>
+            <w:r>
+              <w:rPr>
+                <w:rFonts w:ascii="Arial" w:eastAsia="Times New Roman" w:hAnsi="Arial" w:cs="Arial"/>
+                <w:b/>
+                <w:bCs/>
+                <w:color w:val="000000"/>
+                <w:sz w:val="20"/>
+                <w:szCs w:val="20"/>
+                <w:lang w:eastAsia="ru-RU"/>
+              </w:rPr>
+              <w:t>0,93</w:t>
+            </w:r>
+          </w:p>
+        </w:tc>
+        <w:tc>
+          <w:tcPr>
+            <w:tcW w:w="0" w:type="auto"/>
+            <w:tcBorders>
+              <w:top w:val="single" w:sz="8" w:space="0" w:color="000000"/>
+              <w:left w:val="single" w:sz="8" w:space="0" w:color="000000"/>
+              <w:bottom w:val="single" w:sz="8" w:space="0" w:color="000000"/>
+              <w:right w:val="single" w:sz="8" w:space="0" w:color="000000"/>
+            </w:tcBorders>
+            <w:shd w:val="clear" w:color="auto" w:fill="FFFFFF" w:themeFill="background1"/>
+            <w:tcMar>
+              <w:top w:w="100" w:type="dxa"/>
+              <w:left w:w="100" w:type="dxa"/>
+              <w:bottom w:w="100" w:type="dxa"/>
+              <w:right w:w="100" w:type="dxa"/>
+            </w:tcMar>
+          </w:tcPr>
+          <w:p>
+            <w:pPr>
+              <w:spacing w:after="0" w:line="240" w:lineRule="auto"/>
+              <w:jc w:val="both"/>
+              <w:rPr>
+                <w:rFonts w:ascii="Arial" w:eastAsia="Times New Roman" w:hAnsi="Arial" w:cs="Arial"/>
+                <w:b/>
+                <w:bCs/>
+                <w:color w:val="000000"/>
+                <w:sz w:val="20"/>
+                <w:szCs w:val="20"/>
+                <w:lang w:eastAsia="ru-RU"/>
+              </w:rPr>
+            </w:pPr>
+            <w:r>
+              <w:rPr>
+                <w:rFonts w:ascii="Arial" w:eastAsia="Times New Roman" w:hAnsi="Arial" w:cs="Arial"/>
+                <w:b/>
+                <w:bCs/>
+                <w:color w:val="000000"/>
+                <w:sz w:val="20"/>
+                <w:szCs w:val="20"/>
+                <w:lang w:eastAsia="ru-RU"/>
+              </w:rPr>
+              <w:t>52,89</w:t>
+            </w:r>
           </w:p>
         </w:tc>
       </w:tr>
@@ -6155,6 +6405,537 @@
           <w:szCs w:val="26"/>
           <w:lang w:eastAsia="ru-RU"/>
         </w:rPr>
+        <w:tab/>
+        <w:t>Насколько я понял это задание, то надо убить сервер</w:t>
+      </w:r>
+    </w:p>
+    <w:p>
+      <w:pPr>
+        <w:pStyle w:val="a4"/>
+        <w:numPr>
+          <w:ilvl w:val="0"/>
+          <w:numId w:val="1"/>
+        </w:numPr>
+        <w:shd w:val="clear" w:color="auto" w:fill="FFFFFF"/>
+        <w:spacing w:before="300" w:after="150" w:line="360" w:lineRule="atLeast"/>
+        <w:outlineLvl w:val="2"/>
+        <w:rPr>
+          <w:rFonts w:ascii="Helvetica" w:eastAsia="Times New Roman" w:hAnsi="Helvetica" w:cs="Helvetica"/>
+          <w:color w:val="3F5368"/>
+          <w:sz w:val="26"/>
+          <w:szCs w:val="26"/>
+          <w:lang w:val="en-US" w:eastAsia="ru-RU"/>
+        </w:rPr>
+      </w:pPr>
+      <w:r>
+        <w:rPr>
+          <w:rFonts w:ascii="Helvetica" w:eastAsia="Times New Roman" w:hAnsi="Helvetica" w:cs="Helvetica"/>
+          <w:color w:val="3F5368"/>
+          <w:sz w:val="26"/>
+          <w:szCs w:val="26"/>
+          <w:lang w:val="en-US" w:eastAsia="ru-RU"/>
+        </w:rPr>
+        <w:lastRenderedPageBreak/>
+        <w:t xml:space="preserve">siege -f urls_only_one.txt -d0 -r50 -c50 </w:t>
+      </w:r>
+      <w:r>
+        <w:rPr>
+          <w:rFonts w:ascii="Helvetica" w:eastAsia="Times New Roman" w:hAnsi="Helvetica" w:cs="Helvetica"/>
+          <w:color w:val="3F5368"/>
+          <w:sz w:val="26"/>
+          <w:szCs w:val="26"/>
+          <w:lang w:val="en-US" w:eastAsia="ru-RU"/>
+        </w:rPr>
+        <w:t>–</w:t>
+      </w:r>
+      <w:proofErr w:type="spellStart"/>
+      <w:r>
+        <w:rPr>
+          <w:rFonts w:ascii="Helvetica" w:eastAsia="Times New Roman" w:hAnsi="Helvetica" w:cs="Helvetica"/>
+          <w:color w:val="3F5368"/>
+          <w:sz w:val="26"/>
+          <w:szCs w:val="26"/>
+          <w:lang w:val="en-US" w:eastAsia="ru-RU"/>
+        </w:rPr>
+        <w:t>i</w:t>
+      </w:r>
+      <w:proofErr w:type="spellEnd"/>
+      <w:r>
+        <w:rPr>
+          <w:rFonts w:ascii="Helvetica" w:eastAsia="Times New Roman" w:hAnsi="Helvetica" w:cs="Helvetica"/>
+          <w:color w:val="3F5368"/>
+          <w:sz w:val="26"/>
+          <w:szCs w:val="26"/>
+          <w:lang w:val="en-US" w:eastAsia="ru-RU"/>
+        </w:rPr>
+        <w:br/>
+      </w:r>
+      <w:r>
+        <w:rPr>
+          <w:rFonts w:ascii="Helvetica" w:eastAsia="Times New Roman" w:hAnsi="Helvetica" w:cs="Helvetica"/>
+          <w:color w:val="3F5368"/>
+          <w:sz w:val="26"/>
+          <w:szCs w:val="26"/>
+          <w:lang w:val="en-US" w:eastAsia="ru-RU"/>
+        </w:rPr>
+        <w:br/>
+      </w:r>
+      <w:r>
+        <w:rPr>
+          <w:rFonts w:ascii="Helvetica" w:eastAsia="Times New Roman" w:hAnsi="Helvetica" w:cs="Helvetica"/>
+          <w:noProof/>
+          <w:color w:val="3F5368"/>
+          <w:sz w:val="26"/>
+          <w:szCs w:val="26"/>
+          <w:lang w:eastAsia="ru-RU"/>
+        </w:rPr>
+        <w:drawing>
+          <wp:inline distT="0" distB="0" distL="0" distR="0" wp14:anchorId="743E35A7" wp14:editId="5BCC75A0">
+            <wp:extent cx="6134100" cy="2486660"/>
+            <wp:effectExtent l="0" t="0" r="0" b="8890"/>
+            <wp:docPr id="1" name="Рисунок 1"/>
+            <wp:cNvGraphicFramePr>
+              <a:graphicFrameLocks xmlns:a="http://schemas.openxmlformats.org/drawingml/2006/main" noChangeAspect="1"/>
+            </wp:cNvGraphicFramePr>
+            <a:graphic xmlns:a="http://schemas.openxmlformats.org/drawingml/2006/main">
+              <a:graphicData uri="http://schemas.openxmlformats.org/drawingml/2006/picture">
+                <pic:pic xmlns:pic="http://schemas.openxmlformats.org/drawingml/2006/picture">
+                  <pic:nvPicPr>
+                    <pic:cNvPr id="1" name=""/>
+                    <pic:cNvPicPr/>
+                  </pic:nvPicPr>
+                  <pic:blipFill>
+                    <a:blip r:embed="rId5"/>
+                    <a:stretch>
+                      <a:fillRect/>
+                    </a:stretch>
+                  </pic:blipFill>
+                  <pic:spPr>
+                    <a:xfrm>
+                      <a:off x="0" y="0"/>
+                      <a:ext cx="6134100" cy="2486660"/>
+                    </a:xfrm>
+                    <a:prstGeom prst="rect">
+                      <a:avLst/>
+                    </a:prstGeom>
+                  </pic:spPr>
+                </pic:pic>
+              </a:graphicData>
+            </a:graphic>
+          </wp:inline>
+        </w:drawing>
+      </w:r>
+    </w:p>
+    <w:p>
+      <w:pPr>
+        <w:pStyle w:val="a4"/>
+        <w:numPr>
+          <w:ilvl w:val="0"/>
+          <w:numId w:val="1"/>
+        </w:numPr>
+        <w:shd w:val="clear" w:color="auto" w:fill="FFFFFF"/>
+        <w:spacing w:before="300" w:after="150" w:line="360" w:lineRule="atLeast"/>
+        <w:ind w:left="567" w:hanging="425"/>
+        <w:outlineLvl w:val="2"/>
+        <w:rPr>
+          <w:rFonts w:ascii="Helvetica" w:eastAsia="Times New Roman" w:hAnsi="Helvetica" w:cs="Helvetica"/>
+          <w:color w:val="3F5368"/>
+          <w:sz w:val="26"/>
+          <w:szCs w:val="26"/>
+          <w:lang w:val="en-US" w:eastAsia="ru-RU"/>
+        </w:rPr>
+      </w:pPr>
+      <w:r>
+        <w:rPr>
+          <w:rFonts w:ascii="Helvetica" w:eastAsia="Times New Roman" w:hAnsi="Helvetica" w:cs="Helvetica"/>
+          <w:color w:val="3F5368"/>
+          <w:sz w:val="26"/>
+          <w:szCs w:val="26"/>
+          <w:lang w:val="en-US" w:eastAsia="ru-RU"/>
+        </w:rPr>
+        <w:t>siege -f</w:t>
+      </w:r>
+      <w:r>
+        <w:rPr>
+          <w:rFonts w:ascii="Helvetica" w:eastAsia="Times New Roman" w:hAnsi="Helvetica" w:cs="Helvetica"/>
+          <w:color w:val="3F5368"/>
+          <w:sz w:val="26"/>
+          <w:szCs w:val="26"/>
+          <w:lang w:val="en-US" w:eastAsia="ru-RU"/>
+        </w:rPr>
+        <w:t xml:space="preserve"> urls_only_one.txt -d0 -r50 –c1</w:t>
+      </w:r>
+      <w:r>
+        <w:rPr>
+          <w:rFonts w:ascii="Helvetica" w:eastAsia="Times New Roman" w:hAnsi="Helvetica" w:cs="Helvetica"/>
+          <w:color w:val="3F5368"/>
+          <w:sz w:val="26"/>
+          <w:szCs w:val="26"/>
+          <w:lang w:val="en-US" w:eastAsia="ru-RU"/>
+        </w:rPr>
+        <w:t xml:space="preserve">00 </w:t>
+      </w:r>
+      <w:r>
+        <w:rPr>
+          <w:rFonts w:ascii="Helvetica" w:eastAsia="Times New Roman" w:hAnsi="Helvetica" w:cs="Helvetica"/>
+          <w:color w:val="3F5368"/>
+          <w:sz w:val="26"/>
+          <w:szCs w:val="26"/>
+          <w:lang w:val="en-US" w:eastAsia="ru-RU"/>
+        </w:rPr>
+        <w:t>–</w:t>
+      </w:r>
+      <w:proofErr w:type="spellStart"/>
+      <w:r>
+        <w:rPr>
+          <w:rFonts w:ascii="Helvetica" w:eastAsia="Times New Roman" w:hAnsi="Helvetica" w:cs="Helvetica"/>
+          <w:color w:val="3F5368"/>
+          <w:sz w:val="26"/>
+          <w:szCs w:val="26"/>
+          <w:lang w:val="en-US" w:eastAsia="ru-RU"/>
+        </w:rPr>
+        <w:t>i</w:t>
+      </w:r>
+      <w:proofErr w:type="spellEnd"/>
+      <w:r>
+        <w:rPr>
+          <w:rFonts w:ascii="Helvetica" w:eastAsia="Times New Roman" w:hAnsi="Helvetica" w:cs="Helvetica"/>
+          <w:color w:val="3F5368"/>
+          <w:sz w:val="26"/>
+          <w:szCs w:val="26"/>
+          <w:lang w:val="en-US" w:eastAsia="ru-RU"/>
+        </w:rPr>
+        <w:br/>
+      </w:r>
+      <w:r>
+        <w:rPr>
+          <w:rFonts w:ascii="Helvetica" w:eastAsia="Times New Roman" w:hAnsi="Helvetica" w:cs="Helvetica"/>
+          <w:color w:val="3F5368"/>
+          <w:sz w:val="26"/>
+          <w:szCs w:val="26"/>
+          <w:lang w:val="en-US" w:eastAsia="ru-RU"/>
+        </w:rPr>
+        <w:drawing>
+          <wp:inline distT="0" distB="0" distL="0" distR="0" wp14:anchorId="7E83122F" wp14:editId="52823AFF">
+            <wp:extent cx="6480810" cy="1868170"/>
+            <wp:effectExtent l="0" t="0" r="0" b="0"/>
+            <wp:docPr id="2" name="Рисунок 2"/>
+            <wp:cNvGraphicFramePr>
+              <a:graphicFrameLocks xmlns:a="http://schemas.openxmlformats.org/drawingml/2006/main" noChangeAspect="1"/>
+            </wp:cNvGraphicFramePr>
+            <a:graphic xmlns:a="http://schemas.openxmlformats.org/drawingml/2006/main">
+              <a:graphicData uri="http://schemas.openxmlformats.org/drawingml/2006/picture">
+                <pic:pic xmlns:pic="http://schemas.openxmlformats.org/drawingml/2006/picture">
+                  <pic:nvPicPr>
+                    <pic:cNvPr id="1" name=""/>
+                    <pic:cNvPicPr/>
+                  </pic:nvPicPr>
+                  <pic:blipFill>
+                    <a:blip r:embed="rId6"/>
+                    <a:stretch>
+                      <a:fillRect/>
+                    </a:stretch>
+                  </pic:blipFill>
+                  <pic:spPr>
+                    <a:xfrm>
+                      <a:off x="0" y="0"/>
+                      <a:ext cx="6480810" cy="1868170"/>
+                    </a:xfrm>
+                    <a:prstGeom prst="rect">
+                      <a:avLst/>
+                    </a:prstGeom>
+                  </pic:spPr>
+                </pic:pic>
+              </a:graphicData>
+            </a:graphic>
+          </wp:inline>
+        </w:drawing>
+      </w:r>
+    </w:p>
+    <w:p>
+      <w:pPr>
+        <w:pStyle w:val="a4"/>
+        <w:numPr>
+          <w:ilvl w:val="0"/>
+          <w:numId w:val="1"/>
+        </w:numPr>
+        <w:shd w:val="clear" w:color="auto" w:fill="FFFFFF"/>
+        <w:spacing w:before="300" w:after="150" w:line="360" w:lineRule="atLeast"/>
+        <w:outlineLvl w:val="2"/>
+        <w:rPr>
+          <w:rFonts w:ascii="Helvetica" w:eastAsia="Times New Roman" w:hAnsi="Helvetica" w:cs="Helvetica"/>
+          <w:color w:val="3F5368"/>
+          <w:sz w:val="26"/>
+          <w:szCs w:val="26"/>
+          <w:lang w:val="en-US" w:eastAsia="ru-RU"/>
+        </w:rPr>
+      </w:pPr>
+      <w:r>
+        <w:rPr>
+          <w:rFonts w:ascii="Helvetica" w:eastAsia="Times New Roman" w:hAnsi="Helvetica" w:cs="Helvetica"/>
+          <w:color w:val="3F5368"/>
+          <w:sz w:val="26"/>
+          <w:szCs w:val="26"/>
+          <w:lang w:val="en-US" w:eastAsia="ru-RU"/>
+        </w:rPr>
+        <w:t>siege -f</w:t>
+      </w:r>
+      <w:r>
+        <w:rPr>
+          <w:rFonts w:ascii="Helvetica" w:eastAsia="Times New Roman" w:hAnsi="Helvetica" w:cs="Helvetica"/>
+          <w:color w:val="3F5368"/>
+          <w:sz w:val="26"/>
+          <w:szCs w:val="26"/>
+          <w:lang w:val="en-US" w:eastAsia="ru-RU"/>
+        </w:rPr>
+        <w:t xml:space="preserve"> urls_only_one.txt -d0 -r50 –c1</w:t>
+      </w:r>
+      <w:r>
+        <w:rPr>
+          <w:rFonts w:ascii="Helvetica" w:eastAsia="Times New Roman" w:hAnsi="Helvetica" w:cs="Helvetica"/>
+          <w:color w:val="3F5368"/>
+          <w:sz w:val="26"/>
+          <w:szCs w:val="26"/>
+          <w:lang w:val="en-US" w:eastAsia="ru-RU"/>
+        </w:rPr>
+        <w:t xml:space="preserve">50 </w:t>
+      </w:r>
+      <w:r>
+        <w:rPr>
+          <w:rFonts w:ascii="Helvetica" w:eastAsia="Times New Roman" w:hAnsi="Helvetica" w:cs="Helvetica"/>
+          <w:color w:val="3F5368"/>
+          <w:sz w:val="26"/>
+          <w:szCs w:val="26"/>
+          <w:lang w:val="en-US" w:eastAsia="ru-RU"/>
+        </w:rPr>
+        <w:t>–</w:t>
+      </w:r>
+      <w:proofErr w:type="spellStart"/>
+      <w:r>
+        <w:rPr>
+          <w:rFonts w:ascii="Helvetica" w:eastAsia="Times New Roman" w:hAnsi="Helvetica" w:cs="Helvetica"/>
+          <w:color w:val="3F5368"/>
+          <w:sz w:val="26"/>
+          <w:szCs w:val="26"/>
+          <w:lang w:val="en-US" w:eastAsia="ru-RU"/>
+        </w:rPr>
+        <w:t>i</w:t>
+      </w:r>
+      <w:proofErr w:type="spellEnd"/>
+      <w:r>
+        <w:rPr>
+          <w:rFonts w:ascii="Helvetica" w:eastAsia="Times New Roman" w:hAnsi="Helvetica" w:cs="Helvetica"/>
+          <w:color w:val="3F5368"/>
+          <w:sz w:val="26"/>
+          <w:szCs w:val="26"/>
+          <w:lang w:val="en-US" w:eastAsia="ru-RU"/>
+        </w:rPr>
+        <w:br/>
+      </w:r>
+      <w:r>
+        <w:rPr>
+          <w:rFonts w:ascii="Helvetica" w:eastAsia="Times New Roman" w:hAnsi="Helvetica" w:cs="Helvetica"/>
+          <w:color w:val="3F5368"/>
+          <w:sz w:val="26"/>
+          <w:szCs w:val="26"/>
+          <w:lang w:val="en-US" w:eastAsia="ru-RU"/>
+        </w:rPr>
+        <w:drawing>
+          <wp:inline distT="0" distB="0" distL="0" distR="0" wp14:anchorId="01F2B144" wp14:editId="03352460">
+            <wp:extent cx="6480810" cy="1774190"/>
+            <wp:effectExtent l="0" t="0" r="0" b="0"/>
+            <wp:docPr id="3" name="Рисунок 3"/>
+            <wp:cNvGraphicFramePr>
+              <a:graphicFrameLocks xmlns:a="http://schemas.openxmlformats.org/drawingml/2006/main" noChangeAspect="1"/>
+            </wp:cNvGraphicFramePr>
+            <a:graphic xmlns:a="http://schemas.openxmlformats.org/drawingml/2006/main">
+              <a:graphicData uri="http://schemas.openxmlformats.org/drawingml/2006/picture">
+                <pic:pic xmlns:pic="http://schemas.openxmlformats.org/drawingml/2006/picture">
+                  <pic:nvPicPr>
+                    <pic:cNvPr id="1" name=""/>
+                    <pic:cNvPicPr/>
+                  </pic:nvPicPr>
+                  <pic:blipFill>
+                    <a:blip r:embed="rId7"/>
+                    <a:stretch>
+                      <a:fillRect/>
+                    </a:stretch>
+                  </pic:blipFill>
+                  <pic:spPr>
+                    <a:xfrm>
+                      <a:off x="0" y="0"/>
+                      <a:ext cx="6480810" cy="1774190"/>
+                    </a:xfrm>
+                    <a:prstGeom prst="rect">
+                      <a:avLst/>
+                    </a:prstGeom>
+                  </pic:spPr>
+                </pic:pic>
+              </a:graphicData>
+            </a:graphic>
+          </wp:inline>
+        </w:drawing>
+      </w:r>
+    </w:p>
+    <w:p>
+      <w:pPr>
+        <w:pStyle w:val="a4"/>
+        <w:numPr>
+          <w:ilvl w:val="0"/>
+          <w:numId w:val="1"/>
+        </w:numPr>
+        <w:shd w:val="clear" w:color="auto" w:fill="FFFFFF"/>
+        <w:spacing w:before="300" w:after="150" w:line="360" w:lineRule="atLeast"/>
+        <w:outlineLvl w:val="2"/>
+        <w:rPr>
+          <w:rFonts w:ascii="Helvetica" w:eastAsia="Times New Roman" w:hAnsi="Helvetica" w:cs="Helvetica"/>
+          <w:color w:val="3F5368"/>
+          <w:sz w:val="26"/>
+          <w:szCs w:val="26"/>
+          <w:lang w:val="en-US" w:eastAsia="ru-RU"/>
+        </w:rPr>
+      </w:pPr>
+      <w:r>
+        <w:rPr>
+          <w:rFonts w:ascii="Helvetica" w:eastAsia="Times New Roman" w:hAnsi="Helvetica" w:cs="Helvetica"/>
+          <w:color w:val="3F5368"/>
+          <w:sz w:val="26"/>
+          <w:szCs w:val="26"/>
+          <w:lang w:val="en-US" w:eastAsia="ru-RU"/>
+        </w:rPr>
+        <w:t>siege -f</w:t>
+      </w:r>
+      <w:r>
+        <w:rPr>
+          <w:rFonts w:ascii="Helvetica" w:eastAsia="Times New Roman" w:hAnsi="Helvetica" w:cs="Helvetica"/>
+          <w:color w:val="3F5368"/>
+          <w:sz w:val="26"/>
+          <w:szCs w:val="26"/>
+          <w:lang w:val="en-US" w:eastAsia="ru-RU"/>
+        </w:rPr>
+        <w:t xml:space="preserve"> urls_only_one.txt -d0 -r50 –c2</w:t>
+      </w:r>
+      <w:r>
+        <w:rPr>
+          <w:rFonts w:ascii="Helvetica" w:eastAsia="Times New Roman" w:hAnsi="Helvetica" w:cs="Helvetica"/>
+          <w:color w:val="3F5368"/>
+          <w:sz w:val="26"/>
+          <w:szCs w:val="26"/>
+          <w:lang w:val="en-US" w:eastAsia="ru-RU"/>
+        </w:rPr>
+        <w:t>00</w:t>
+      </w:r>
+      <w:r>
+        <w:rPr>
+          <w:rFonts w:ascii="Helvetica" w:eastAsia="Times New Roman" w:hAnsi="Helvetica" w:cs="Helvetica"/>
+          <w:color w:val="3F5368"/>
+          <w:sz w:val="26"/>
+          <w:szCs w:val="26"/>
+          <w:lang w:val="en-US" w:eastAsia="ru-RU"/>
+        </w:rPr>
+        <w:t xml:space="preserve"> </w:t>
+      </w:r>
+      <w:r>
+        <w:rPr>
+          <w:rFonts w:ascii="Helvetica" w:eastAsia="Times New Roman" w:hAnsi="Helvetica" w:cs="Helvetica"/>
+          <w:color w:val="3F5368"/>
+          <w:sz w:val="26"/>
+          <w:szCs w:val="26"/>
+          <w:lang w:val="en-US" w:eastAsia="ru-RU"/>
+        </w:rPr>
+        <w:t>–</w:t>
+      </w:r>
+      <w:proofErr w:type="spellStart"/>
+      <w:r>
+        <w:rPr>
+          <w:rFonts w:ascii="Helvetica" w:eastAsia="Times New Roman" w:hAnsi="Helvetica" w:cs="Helvetica"/>
+          <w:color w:val="3F5368"/>
+          <w:sz w:val="26"/>
+          <w:szCs w:val="26"/>
+          <w:lang w:val="en-US" w:eastAsia="ru-RU"/>
+        </w:rPr>
+        <w:t>i</w:t>
+      </w:r>
+      <w:proofErr w:type="spellEnd"/>
+      <w:r>
+        <w:rPr>
+          <w:rFonts w:ascii="Helvetica" w:eastAsia="Times New Roman" w:hAnsi="Helvetica" w:cs="Helvetica"/>
+          <w:color w:val="3F5368"/>
+          <w:sz w:val="26"/>
+          <w:szCs w:val="26"/>
+          <w:lang w:val="en-US" w:eastAsia="ru-RU"/>
+        </w:rPr>
+        <w:br/>
+      </w:r>
+      <w:r>
+        <w:rPr>
+          <w:rFonts w:ascii="Helvetica" w:eastAsia="Times New Roman" w:hAnsi="Helvetica" w:cs="Helvetica"/>
+          <w:color w:val="3F5368"/>
+          <w:sz w:val="26"/>
+          <w:szCs w:val="26"/>
+          <w:lang w:val="en-US" w:eastAsia="ru-RU"/>
+        </w:rPr>
+        <w:drawing>
+          <wp:inline distT="0" distB="0" distL="0" distR="0" wp14:anchorId="6CA9AB2B" wp14:editId="6BD2BDFB">
+            <wp:extent cx="6480810" cy="1817370"/>
+            <wp:effectExtent l="0" t="0" r="0" b="0"/>
+            <wp:docPr id="4" name="Рисунок 4"/>
+            <wp:cNvGraphicFramePr>
+              <a:graphicFrameLocks xmlns:a="http://schemas.openxmlformats.org/drawingml/2006/main" noChangeAspect="1"/>
+            </wp:cNvGraphicFramePr>
+            <a:graphic xmlns:a="http://schemas.openxmlformats.org/drawingml/2006/main">
+              <a:graphicData uri="http://schemas.openxmlformats.org/drawingml/2006/picture">
+                <pic:pic xmlns:pic="http://schemas.openxmlformats.org/drawingml/2006/picture">
+                  <pic:nvPicPr>
+                    <pic:cNvPr id="1" name=""/>
+                    <pic:cNvPicPr/>
+                  </pic:nvPicPr>
+                  <pic:blipFill>
+                    <a:blip r:embed="rId8"/>
+                    <a:stretch>
+                      <a:fillRect/>
+                    </a:stretch>
+                  </pic:blipFill>
+                  <pic:spPr>
+                    <a:xfrm>
+                      <a:off x="0" y="0"/>
+                      <a:ext cx="6480810" cy="1817370"/>
+                    </a:xfrm>
+                    <a:prstGeom prst="rect">
+                      <a:avLst/>
+                    </a:prstGeom>
+                  </pic:spPr>
+                </pic:pic>
+              </a:graphicData>
+            </a:graphic>
+          </wp:inline>
+        </w:drawing>
+      </w:r>
+      <w:bookmarkStart w:id="0" w:name="_GoBack"/>
+      <w:bookmarkEnd w:id="0"/>
+    </w:p>
+    <w:p>
+      <w:pPr>
+        <w:shd w:val="clear" w:color="auto" w:fill="FFFFFF"/>
+        <w:spacing w:before="300" w:after="150" w:line="360" w:lineRule="atLeast"/>
+        <w:outlineLvl w:val="2"/>
+        <w:rPr>
+          <w:rFonts w:ascii="Helvetica" w:eastAsia="Times New Roman" w:hAnsi="Helvetica" w:cs="Helvetica"/>
+          <w:color w:val="3F5368"/>
+          <w:sz w:val="26"/>
+          <w:szCs w:val="26"/>
+          <w:lang w:eastAsia="ru-RU"/>
+        </w:rPr>
+      </w:pPr>
+      <w:r>
+        <w:rPr>
+          <w:rFonts w:ascii="Helvetica" w:eastAsia="Times New Roman" w:hAnsi="Helvetica" w:cs="Helvetica"/>
+          <w:color w:val="3F5368"/>
+          <w:sz w:val="26"/>
+          <w:szCs w:val="26"/>
+          <w:lang w:eastAsia="ru-RU"/>
+        </w:rPr>
+        <w:lastRenderedPageBreak/>
         <w:t>6. Провести оптимизацию работы с БД в проекте. Оценить эффект.</w:t>
       </w:r>
     </w:p>
@@ -6281,6 +7062,7 @@
           <w:lang w:eastAsia="ru-RU"/>
         </w:rPr>
         <w:tab/>
+        <w:t>Файл приложен в архиве</w:t>
       </w:r>
       <w:r>
         <w:rPr>
@@ -6290,7 +7072,27 @@
           <w:szCs w:val="26"/>
           <w:lang w:eastAsia="ru-RU"/>
         </w:rPr>
-        <w:t>Файл приложен в архиве</w:t>
+        <w:t xml:space="preserve"> (</w:t>
+      </w:r>
+      <w:r>
+        <w:rPr>
+          <w:rFonts w:ascii="Helvetica" w:eastAsia="Times New Roman" w:hAnsi="Helvetica" w:cs="Helvetica"/>
+          <w:color w:val="3F5368"/>
+          <w:sz w:val="26"/>
+          <w:szCs w:val="26"/>
+          <w:lang w:eastAsia="ru-RU"/>
+        </w:rPr>
+        <w:t>gb.png</w:t>
+      </w:r>
+      <w:r>
+        <w:rPr>
+          <w:rFonts w:ascii="Helvetica" w:eastAsia="Times New Roman" w:hAnsi="Helvetica" w:cs="Helvetica"/>
+          <w:color w:val="3F5368"/>
+          <w:sz w:val="26"/>
+          <w:szCs w:val="26"/>
+          <w:lang w:eastAsia="ru-RU"/>
+        </w:rPr>
+        <w:t>)</w:t>
       </w:r>
     </w:p>
     <w:sectPr>
@@ -6301,6 +7103,103 @@
     </w:sectPr>
   </w:body>
 </w:document>
+</file>
+
+<file path=word/numbering.xml><?xml version="1.0" encoding="utf-8"?>
+<w:numbering xmlns:wpc="http://schemas.microsoft.com/office/word/2010/wordprocessingCanvas" xmlns:mc="http://schemas.openxmlformats.org/markup-compatibility/2006" xmlns:o="urn:schemas-microsoft-com:office:office" xmlns:r="http://schemas.openxmlformats.org/officeDocument/2006/relationships" xmlns:m="http://schemas.openxmlformats.org/officeDocument/2006/math" xmlns:v="urn:schemas-microsoft-com:vml" xmlns:wp14="http://schemas.microsoft.com/office/word/2010/wordprocessingDrawing" xmlns:wp="http://schemas.openxmlformats.org/drawingml/2006/wordprocessingDrawing" xmlns:w10="urn:schemas-microsoft-com:office:word" xmlns:w="http://schemas.openxmlformats.org/wordprocessingml/2006/main" xmlns:w14="http://schemas.microsoft.com/office/word/2010/wordml" xmlns:w15="http://schemas.microsoft.com/office/word/2012/wordml" xmlns:wpg="http://schemas.microsoft.com/office/word/2010/wordprocessingGroup" xmlns:wpi="http://schemas.microsoft.com/office/word/2010/wordprocessingInk" xmlns:wne="http://schemas.microsoft.com/office/word/2006/wordml" xmlns:wps="http://schemas.microsoft.com/office/word/2010/wordprocessingShape" mc:Ignorable="w14 w15 wp14">
+  <w:abstractNum w:abstractNumId="0" w15:restartNumberingAfterBreak="0">
+    <w:nsid w:val="799C2585"/>
+    <w:multiLevelType w:val="hybridMultilevel"/>
+    <w:tmpl w:val="33EC69AC"/>
+    <w:lvl w:ilvl="0" w:tplc="113099EA">
+      <w:start w:val="1"/>
+      <w:numFmt w:val="decimal"/>
+      <w:lvlText w:val="%1)"/>
+      <w:lvlJc w:val="left"/>
+      <w:pPr>
+        <w:ind w:left="502" w:hanging="360"/>
+      </w:pPr>
+      <w:rPr>
+        <w:rFonts w:hint="default"/>
+      </w:rPr>
+    </w:lvl>
+    <w:lvl w:ilvl="1" w:tplc="04190019" w:tentative="1">
+      <w:start w:val="1"/>
+      <w:numFmt w:val="lowerLetter"/>
+      <w:lvlText w:val="%2."/>
+      <w:lvlJc w:val="left"/>
+      <w:pPr>
+        <w:ind w:left="1222" w:hanging="360"/>
+      </w:pPr>
+    </w:lvl>
+    <w:lvl w:ilvl="2" w:tplc="0419001B" w:tentative="1">
+      <w:start w:val="1"/>
+      <w:numFmt w:val="lowerRoman"/>
+      <w:lvlText w:val="%3."/>
+      <w:lvlJc w:val="right"/>
+      <w:pPr>
+        <w:ind w:left="1942" w:hanging="180"/>
+      </w:pPr>
+    </w:lvl>
+    <w:lvl w:ilvl="3" w:tplc="0419000F" w:tentative="1">
+      <w:start w:val="1"/>
+      <w:numFmt w:val="decimal"/>
+      <w:lvlText w:val="%4."/>
+      <w:lvlJc w:val="left"/>
+      <w:pPr>
+        <w:ind w:left="2662" w:hanging="360"/>
+      </w:pPr>
+    </w:lvl>
+    <w:lvl w:ilvl="4" w:tplc="04190019" w:tentative="1">
+      <w:start w:val="1"/>
+      <w:numFmt w:val="lowerLetter"/>
+      <w:lvlText w:val="%5."/>
+      <w:lvlJc w:val="left"/>
+      <w:pPr>
+        <w:ind w:left="3382" w:hanging="360"/>
+      </w:pPr>
+    </w:lvl>
+    <w:lvl w:ilvl="5" w:tplc="0419001B" w:tentative="1">
+      <w:start w:val="1"/>
+      <w:numFmt w:val="lowerRoman"/>
+      <w:lvlText w:val="%6."/>
+      <w:lvlJc w:val="right"/>
+      <w:pPr>
+        <w:ind w:left="4102" w:hanging="180"/>
+      </w:pPr>
+    </w:lvl>
+    <w:lvl w:ilvl="6" w:tplc="0419000F" w:tentative="1">
+      <w:start w:val="1"/>
+      <w:numFmt w:val="decimal"/>
+      <w:lvlText w:val="%7."/>
+      <w:lvlJc w:val="left"/>
+      <w:pPr>
+        <w:ind w:left="4822" w:hanging="360"/>
+      </w:pPr>
+    </w:lvl>
+    <w:lvl w:ilvl="7" w:tplc="04190019" w:tentative="1">
+      <w:start w:val="1"/>
+      <w:numFmt w:val="lowerLetter"/>
+      <w:lvlText w:val="%8."/>
+      <w:lvlJc w:val="left"/>
+      <w:pPr>
+        <w:ind w:left="5542" w:hanging="360"/>
+      </w:pPr>
+    </w:lvl>
+    <w:lvl w:ilvl="8" w:tplc="0419001B" w:tentative="1">
+      <w:start w:val="1"/>
+      <w:numFmt w:val="lowerRoman"/>
+      <w:lvlText w:val="%9."/>
+      <w:lvlJc w:val="right"/>
+      <w:pPr>
+        <w:ind w:left="6262" w:hanging="180"/>
+      </w:pPr>
+    </w:lvl>
+  </w:abstractNum>
+  <w:num w:numId="1">
+    <w:abstractNumId w:val="0"/>
+  </w:num>
+</w:numbering>
 </file>
 
 <file path=word/styles.xml><?xml version="1.0" encoding="utf-8"?>
